--- a/vignettes/articles/_extensions/wjschne/apaquarto/apaquarto.docx
+++ b/vignettes/articles/_extensions/wjschne/apaquarto/apaquarto.docx
@@ -1,6 +1,6 @@
 
 <file path=word/document.xml><?xml version="1.0" encoding="utf-8"?>
-<w:document xmlns:wpc="http://schemas.microsoft.com/office/word/2010/wordprocessingCanvas" xmlns:cx="http://schemas.microsoft.com/office/drawing/2014/chartex" xmlns:cx1="http://schemas.microsoft.com/office/drawing/2015/9/8/chartex" xmlns:cx2="http://schemas.microsoft.com/office/drawing/2015/10/21/chartex" xmlns:cx3="http://schemas.microsoft.com/office/drawing/2016/5/9/chartex" xmlns:cx4="http://schemas.microsoft.com/office/drawing/2016/5/10/chartex" xmlns:cx5="http://schemas.microsoft.com/office/drawing/2016/5/11/chartex" xmlns:cx6="http://schemas.microsoft.com/office/drawing/2016/5/12/chartex" xmlns:cx7="http://schemas.microsoft.com/office/drawing/2016/5/13/chartex" xmlns:cx8="http://schemas.microsoft.com/office/drawing/2016/5/14/chartex" xmlns:mc="http://schemas.openxmlformats.org/markup-compatibility/2006" xmlns:aink="http://schemas.microsoft.com/office/drawing/2016/ink" xmlns:am3d="http://schemas.microsoft.com/office/drawing/2017/model3d" xmlns:o="urn:schemas-microsoft-com:office:office" xmlns:oel="http://schemas.microsoft.com/office/2019/extlst" xmlns:r="http://schemas.openxmlformats.org/officeDocument/2006/relationships" xmlns:m="http://schemas.openxmlformats.org/officeDocument/2006/math" xmlns:v="urn:schemas-microsoft-com:vml" xmlns:wp14="http://schemas.microsoft.com/office/word/2010/wordprocessingDrawing" xmlns:wp="http://schemas.openxmlformats.org/drawingml/2006/wordprocessingDrawing" xmlns:w10="urn:schemas-microsoft-com:office:word" xmlns:w="http://schemas.openxmlformats.org/wordprocessingml/2006/main" xmlns:w14="http://schemas.microsoft.com/office/word/2010/wordml" xmlns:w15="http://schemas.microsoft.com/office/word/2012/wordml" xmlns:w16cex="http://schemas.microsoft.com/office/word/2018/wordml/cex" xmlns:w16cid="http://schemas.microsoft.com/office/word/2016/wordml/cid" xmlns:w16="http://schemas.microsoft.com/office/word/2018/wordml" xmlns:w16du="http://schemas.microsoft.com/office/word/2023/wordml/word16du" xmlns:w16sdtdh="http://schemas.microsoft.com/office/word/2020/wordml/sdtdatahash" xmlns:w16se="http://schemas.microsoft.com/office/word/2015/wordml/symex" xmlns:wpg="http://schemas.microsoft.com/office/word/2010/wordprocessingGroup" xmlns:wpi="http://schemas.microsoft.com/office/word/2010/wordprocessingInk" xmlns:wne="http://schemas.microsoft.com/office/word/2006/wordml" xmlns:wps="http://schemas.microsoft.com/office/word/2010/wordprocessingShape" mc:Ignorable="w14 w15 w16se w16cid w16 w16cex w16sdtdh w16du wp14">
+<w:document xmlns:wpc="http://schemas.microsoft.com/office/word/2010/wordprocessingCanvas" xmlns:cx="http://schemas.microsoft.com/office/drawing/2014/chartex" xmlns:cx1="http://schemas.microsoft.com/office/drawing/2015/9/8/chartex" xmlns:cx2="http://schemas.microsoft.com/office/drawing/2015/10/21/chartex" xmlns:cx3="http://schemas.microsoft.com/office/drawing/2016/5/9/chartex" xmlns:cx4="http://schemas.microsoft.com/office/drawing/2016/5/10/chartex" xmlns:cx5="http://schemas.microsoft.com/office/drawing/2016/5/11/chartex" xmlns:cx6="http://schemas.microsoft.com/office/drawing/2016/5/12/chartex" xmlns:cx7="http://schemas.microsoft.com/office/drawing/2016/5/13/chartex" xmlns:cx8="http://schemas.microsoft.com/office/drawing/2016/5/14/chartex" xmlns:mc="http://schemas.openxmlformats.org/markup-compatibility/2006" xmlns:aink="http://schemas.microsoft.com/office/drawing/2016/ink" xmlns:am3d="http://schemas.microsoft.com/office/drawing/2017/model3d" xmlns:o="urn:schemas-microsoft-com:office:office" xmlns:oel="http://schemas.microsoft.com/office/2019/extlst" xmlns:r="http://schemas.openxmlformats.org/officeDocument/2006/relationships" xmlns:m="http://schemas.openxmlformats.org/officeDocument/2006/math" xmlns:v="urn:schemas-microsoft-com:vml" xmlns:wp14="http://schemas.microsoft.com/office/word/2010/wordprocessingDrawing" xmlns:wp="http://schemas.openxmlformats.org/drawingml/2006/wordprocessingDrawing" xmlns:w10="urn:schemas-microsoft-com:office:word" xmlns:w="http://schemas.openxmlformats.org/wordprocessingml/2006/main" xmlns:w14="http://schemas.microsoft.com/office/word/2010/wordml" xmlns:w15="http://schemas.microsoft.com/office/word/2012/wordml" xmlns:w16cex="http://schemas.microsoft.com/office/word/2018/wordml/cex" xmlns:w16cid="http://schemas.microsoft.com/office/word/2016/wordml/cid" xmlns:w16="http://schemas.microsoft.com/office/word/2018/wordml" xmlns:w16du="http://schemas.microsoft.com/office/word/2023/wordml/word16du" xmlns:w16sdtdh="http://schemas.microsoft.com/office/word/2020/wordml/sdtdatahash" xmlns:w16sdtfl="http://schemas.microsoft.com/office/word/2024/wordml/sdtformatlock" xmlns:w16se="http://schemas.microsoft.com/office/word/2015/wordml/symex" xmlns:wpg="http://schemas.microsoft.com/office/word/2010/wordprocessingGroup" xmlns:wpi="http://schemas.microsoft.com/office/word/2010/wordprocessingInk" xmlns:wne="http://schemas.microsoft.com/office/word/2006/wordml" xmlns:wps="http://schemas.microsoft.com/office/word/2010/wordprocessingShape" mc:Ignorable="w14 w15 w16se w16cid w16 w16cex w16sdtdh w16sdtfl w16du wp14">
   <w:body>
     <w:p>
       <w:pPr>
@@ -23,7 +23,7 @@
 </file>
 
 <file path=word/endnotes.xml><?xml version="1.0" encoding="utf-8"?>
-<w:endnotes xmlns:wpc="http://schemas.microsoft.com/office/word/2010/wordprocessingCanvas" xmlns:cx="http://schemas.microsoft.com/office/drawing/2014/chartex" xmlns:cx1="http://schemas.microsoft.com/office/drawing/2015/9/8/chartex" xmlns:cx2="http://schemas.microsoft.com/office/drawing/2015/10/21/chartex" xmlns:cx3="http://schemas.microsoft.com/office/drawing/2016/5/9/chartex" xmlns:cx4="http://schemas.microsoft.com/office/drawing/2016/5/10/chartex" xmlns:cx5="http://schemas.microsoft.com/office/drawing/2016/5/11/chartex" xmlns:cx6="http://schemas.microsoft.com/office/drawing/2016/5/12/chartex" xmlns:cx7="http://schemas.microsoft.com/office/drawing/2016/5/13/chartex" xmlns:cx8="http://schemas.microsoft.com/office/drawing/2016/5/14/chartex" xmlns:mc="http://schemas.openxmlformats.org/markup-compatibility/2006" xmlns:aink="http://schemas.microsoft.com/office/drawing/2016/ink" xmlns:am3d="http://schemas.microsoft.com/office/drawing/2017/model3d" xmlns:o="urn:schemas-microsoft-com:office:office" xmlns:oel="http://schemas.microsoft.com/office/2019/extlst" xmlns:r="http://schemas.openxmlformats.org/officeDocument/2006/relationships" xmlns:m="http://schemas.openxmlformats.org/officeDocument/2006/math" xmlns:v="urn:schemas-microsoft-com:vml" xmlns:wp14="http://schemas.microsoft.com/office/word/2010/wordprocessingDrawing" xmlns:wp="http://schemas.openxmlformats.org/drawingml/2006/wordprocessingDrawing" xmlns:w10="urn:schemas-microsoft-com:office:word" xmlns:w="http://schemas.openxmlformats.org/wordprocessingml/2006/main" xmlns:w14="http://schemas.microsoft.com/office/word/2010/wordml" xmlns:w15="http://schemas.microsoft.com/office/word/2012/wordml" xmlns:w16cex="http://schemas.microsoft.com/office/word/2018/wordml/cex" xmlns:w16cid="http://schemas.microsoft.com/office/word/2016/wordml/cid" xmlns:w16="http://schemas.microsoft.com/office/word/2018/wordml" xmlns:w16du="http://schemas.microsoft.com/office/word/2023/wordml/word16du" xmlns:w16sdtdh="http://schemas.microsoft.com/office/word/2020/wordml/sdtdatahash" xmlns:w16se="http://schemas.microsoft.com/office/word/2015/wordml/symex" xmlns:wpg="http://schemas.microsoft.com/office/word/2010/wordprocessingGroup" xmlns:wpi="http://schemas.microsoft.com/office/word/2010/wordprocessingInk" xmlns:wne="http://schemas.microsoft.com/office/word/2006/wordml" xmlns:wps="http://schemas.microsoft.com/office/word/2010/wordprocessingShape" mc:Ignorable="w14 w15 w16se w16cid w16 w16cex w16sdtdh w16du wp14">
+<w:endnotes xmlns:wpc="http://schemas.microsoft.com/office/word/2010/wordprocessingCanvas" xmlns:cx="http://schemas.microsoft.com/office/drawing/2014/chartex" xmlns:cx1="http://schemas.microsoft.com/office/drawing/2015/9/8/chartex" xmlns:cx2="http://schemas.microsoft.com/office/drawing/2015/10/21/chartex" xmlns:cx3="http://schemas.microsoft.com/office/drawing/2016/5/9/chartex" xmlns:cx4="http://schemas.microsoft.com/office/drawing/2016/5/10/chartex" xmlns:cx5="http://schemas.microsoft.com/office/drawing/2016/5/11/chartex" xmlns:cx6="http://schemas.microsoft.com/office/drawing/2016/5/12/chartex" xmlns:cx7="http://schemas.microsoft.com/office/drawing/2016/5/13/chartex" xmlns:cx8="http://schemas.microsoft.com/office/drawing/2016/5/14/chartex" xmlns:mc="http://schemas.openxmlformats.org/markup-compatibility/2006" xmlns:aink="http://schemas.microsoft.com/office/drawing/2016/ink" xmlns:am3d="http://schemas.microsoft.com/office/drawing/2017/model3d" xmlns:o="urn:schemas-microsoft-com:office:office" xmlns:oel="http://schemas.microsoft.com/office/2019/extlst" xmlns:r="http://schemas.openxmlformats.org/officeDocument/2006/relationships" xmlns:m="http://schemas.openxmlformats.org/officeDocument/2006/math" xmlns:v="urn:schemas-microsoft-com:vml" xmlns:wp14="http://schemas.microsoft.com/office/word/2010/wordprocessingDrawing" xmlns:wp="http://schemas.openxmlformats.org/drawingml/2006/wordprocessingDrawing" xmlns:w10="urn:schemas-microsoft-com:office:word" xmlns:w="http://schemas.openxmlformats.org/wordprocessingml/2006/main" xmlns:w14="http://schemas.microsoft.com/office/word/2010/wordml" xmlns:w15="http://schemas.microsoft.com/office/word/2012/wordml" xmlns:w16cex="http://schemas.microsoft.com/office/word/2018/wordml/cex" xmlns:w16cid="http://schemas.microsoft.com/office/word/2016/wordml/cid" xmlns:w16="http://schemas.microsoft.com/office/word/2018/wordml" xmlns:w16du="http://schemas.microsoft.com/office/word/2023/wordml/word16du" xmlns:w16sdtdh="http://schemas.microsoft.com/office/word/2020/wordml/sdtdatahash" xmlns:w16sdtfl="http://schemas.microsoft.com/office/word/2024/wordml/sdtformatlock" xmlns:w16se="http://schemas.microsoft.com/office/word/2015/wordml/symex" xmlns:wpg="http://schemas.microsoft.com/office/word/2010/wordprocessingGroup" xmlns:wpi="http://schemas.microsoft.com/office/word/2010/wordprocessingInk" xmlns:wne="http://schemas.microsoft.com/office/word/2006/wordml" xmlns:wps="http://schemas.microsoft.com/office/word/2010/wordprocessingShape" mc:Ignorable="w14 w15 w16se w16cid w16 w16cex w16sdtdh w16sdtfl w16du wp14">
   <w:endnote w:type="separator" w:id="-1">
     <w:p>
       <w:r>
@@ -42,7 +42,7 @@
 </file>
 
 <file path=word/footer1.xml><?xml version="1.0" encoding="utf-8"?>
-<w:ftr xmlns:wpc="http://schemas.microsoft.com/office/word/2010/wordprocessingCanvas" xmlns:cx="http://schemas.microsoft.com/office/drawing/2014/chartex" xmlns:cx1="http://schemas.microsoft.com/office/drawing/2015/9/8/chartex" xmlns:cx2="http://schemas.microsoft.com/office/drawing/2015/10/21/chartex" xmlns:cx3="http://schemas.microsoft.com/office/drawing/2016/5/9/chartex" xmlns:cx4="http://schemas.microsoft.com/office/drawing/2016/5/10/chartex" xmlns:cx5="http://schemas.microsoft.com/office/drawing/2016/5/11/chartex" xmlns:cx6="http://schemas.microsoft.com/office/drawing/2016/5/12/chartex" xmlns:cx7="http://schemas.microsoft.com/office/drawing/2016/5/13/chartex" xmlns:cx8="http://schemas.microsoft.com/office/drawing/2016/5/14/chartex" xmlns:mc="http://schemas.openxmlformats.org/markup-compatibility/2006" xmlns:aink="http://schemas.microsoft.com/office/drawing/2016/ink" xmlns:am3d="http://schemas.microsoft.com/office/drawing/2017/model3d" xmlns:o="urn:schemas-microsoft-com:office:office" xmlns:oel="http://schemas.microsoft.com/office/2019/extlst" xmlns:r="http://schemas.openxmlformats.org/officeDocument/2006/relationships" xmlns:m="http://schemas.openxmlformats.org/officeDocument/2006/math" xmlns:v="urn:schemas-microsoft-com:vml" xmlns:wp14="http://schemas.microsoft.com/office/word/2010/wordprocessingDrawing" xmlns:wp="http://schemas.openxmlformats.org/drawingml/2006/wordprocessingDrawing" xmlns:w10="urn:schemas-microsoft-com:office:word" xmlns:w="http://schemas.openxmlformats.org/wordprocessingml/2006/main" xmlns:w14="http://schemas.microsoft.com/office/word/2010/wordml" xmlns:w15="http://schemas.microsoft.com/office/word/2012/wordml" xmlns:w16cex="http://schemas.microsoft.com/office/word/2018/wordml/cex" xmlns:w16cid="http://schemas.microsoft.com/office/word/2016/wordml/cid" xmlns:w16="http://schemas.microsoft.com/office/word/2018/wordml" xmlns:w16du="http://schemas.microsoft.com/office/word/2023/wordml/word16du" xmlns:w16sdtdh="http://schemas.microsoft.com/office/word/2020/wordml/sdtdatahash" xmlns:w16se="http://schemas.microsoft.com/office/word/2015/wordml/symex" xmlns:wpg="http://schemas.microsoft.com/office/word/2010/wordprocessingGroup" xmlns:wpi="http://schemas.microsoft.com/office/word/2010/wordprocessingInk" xmlns:wne="http://schemas.microsoft.com/office/word/2006/wordml" xmlns:wps="http://schemas.microsoft.com/office/word/2010/wordprocessingShape" mc:Ignorable="w14 w15 w16se w16cid w16 w16cex w16sdtdh w16du wp14">
+<w:ftr xmlns:wpc="http://schemas.microsoft.com/office/word/2010/wordprocessingCanvas" xmlns:cx="http://schemas.microsoft.com/office/drawing/2014/chartex" xmlns:cx1="http://schemas.microsoft.com/office/drawing/2015/9/8/chartex" xmlns:cx2="http://schemas.microsoft.com/office/drawing/2015/10/21/chartex" xmlns:cx3="http://schemas.microsoft.com/office/drawing/2016/5/9/chartex" xmlns:cx4="http://schemas.microsoft.com/office/drawing/2016/5/10/chartex" xmlns:cx5="http://schemas.microsoft.com/office/drawing/2016/5/11/chartex" xmlns:cx6="http://schemas.microsoft.com/office/drawing/2016/5/12/chartex" xmlns:cx7="http://schemas.microsoft.com/office/drawing/2016/5/13/chartex" xmlns:cx8="http://schemas.microsoft.com/office/drawing/2016/5/14/chartex" xmlns:mc="http://schemas.openxmlformats.org/markup-compatibility/2006" xmlns:aink="http://schemas.microsoft.com/office/drawing/2016/ink" xmlns:am3d="http://schemas.microsoft.com/office/drawing/2017/model3d" xmlns:o="urn:schemas-microsoft-com:office:office" xmlns:oel="http://schemas.microsoft.com/office/2019/extlst" xmlns:r="http://schemas.openxmlformats.org/officeDocument/2006/relationships" xmlns:m="http://schemas.openxmlformats.org/officeDocument/2006/math" xmlns:v="urn:schemas-microsoft-com:vml" xmlns:wp14="http://schemas.microsoft.com/office/word/2010/wordprocessingDrawing" xmlns:wp="http://schemas.openxmlformats.org/drawingml/2006/wordprocessingDrawing" xmlns:w10="urn:schemas-microsoft-com:office:word" xmlns:w="http://schemas.openxmlformats.org/wordprocessingml/2006/main" xmlns:w14="http://schemas.microsoft.com/office/word/2010/wordml" xmlns:w15="http://schemas.microsoft.com/office/word/2012/wordml" xmlns:w16cex="http://schemas.microsoft.com/office/word/2018/wordml/cex" xmlns:w16cid="http://schemas.microsoft.com/office/word/2016/wordml/cid" xmlns:w16="http://schemas.microsoft.com/office/word/2018/wordml" xmlns:w16du="http://schemas.microsoft.com/office/word/2023/wordml/word16du" xmlns:w16sdtdh="http://schemas.microsoft.com/office/word/2020/wordml/sdtdatahash" xmlns:w16sdtfl="http://schemas.microsoft.com/office/word/2024/wordml/sdtformatlock" xmlns:w16se="http://schemas.microsoft.com/office/word/2015/wordml/symex" xmlns:wpg="http://schemas.microsoft.com/office/word/2010/wordprocessingGroup" xmlns:wpi="http://schemas.microsoft.com/office/word/2010/wordprocessingInk" xmlns:wne="http://schemas.microsoft.com/office/word/2006/wordml" xmlns:wps="http://schemas.microsoft.com/office/word/2010/wordprocessingShape" mc:Ignorable="w14 w15 w16se w16cid w16 w16cex w16sdtdh w16sdtfl w16du wp14">
   <w:p>
     <w:pPr>
       <w:pStyle w:val="Footer"/>
@@ -52,7 +52,7 @@
 </file>
 
 <file path=word/footer2.xml><?xml version="1.0" encoding="utf-8"?>
-<w:ftr xmlns:wpc="http://schemas.microsoft.com/office/word/2010/wordprocessingCanvas" xmlns:cx="http://schemas.microsoft.com/office/drawing/2014/chartex" xmlns:cx1="http://schemas.microsoft.com/office/drawing/2015/9/8/chartex" xmlns:cx2="http://schemas.microsoft.com/office/drawing/2015/10/21/chartex" xmlns:cx3="http://schemas.microsoft.com/office/drawing/2016/5/9/chartex" xmlns:cx4="http://schemas.microsoft.com/office/drawing/2016/5/10/chartex" xmlns:cx5="http://schemas.microsoft.com/office/drawing/2016/5/11/chartex" xmlns:cx6="http://schemas.microsoft.com/office/drawing/2016/5/12/chartex" xmlns:cx7="http://schemas.microsoft.com/office/drawing/2016/5/13/chartex" xmlns:cx8="http://schemas.microsoft.com/office/drawing/2016/5/14/chartex" xmlns:mc="http://schemas.openxmlformats.org/markup-compatibility/2006" xmlns:aink="http://schemas.microsoft.com/office/drawing/2016/ink" xmlns:am3d="http://schemas.microsoft.com/office/drawing/2017/model3d" xmlns:o="urn:schemas-microsoft-com:office:office" xmlns:oel="http://schemas.microsoft.com/office/2019/extlst" xmlns:r="http://schemas.openxmlformats.org/officeDocument/2006/relationships" xmlns:m="http://schemas.openxmlformats.org/officeDocument/2006/math" xmlns:v="urn:schemas-microsoft-com:vml" xmlns:wp14="http://schemas.microsoft.com/office/word/2010/wordprocessingDrawing" xmlns:wp="http://schemas.openxmlformats.org/drawingml/2006/wordprocessingDrawing" xmlns:w10="urn:schemas-microsoft-com:office:word" xmlns:w="http://schemas.openxmlformats.org/wordprocessingml/2006/main" xmlns:w14="http://schemas.microsoft.com/office/word/2010/wordml" xmlns:w15="http://schemas.microsoft.com/office/word/2012/wordml" xmlns:w16cex="http://schemas.microsoft.com/office/word/2018/wordml/cex" xmlns:w16cid="http://schemas.microsoft.com/office/word/2016/wordml/cid" xmlns:w16="http://schemas.microsoft.com/office/word/2018/wordml" xmlns:w16du="http://schemas.microsoft.com/office/word/2023/wordml/word16du" xmlns:w16sdtdh="http://schemas.microsoft.com/office/word/2020/wordml/sdtdatahash" xmlns:w16se="http://schemas.microsoft.com/office/word/2015/wordml/symex" xmlns:wpg="http://schemas.microsoft.com/office/word/2010/wordprocessingGroup" xmlns:wpi="http://schemas.microsoft.com/office/word/2010/wordprocessingInk" xmlns:wne="http://schemas.microsoft.com/office/word/2006/wordml" xmlns:wps="http://schemas.microsoft.com/office/word/2010/wordprocessingShape" mc:Ignorable="w14 w15 w16se w16cid w16 w16cex w16sdtdh w16du wp14">
+<w:ftr xmlns:wpc="http://schemas.microsoft.com/office/word/2010/wordprocessingCanvas" xmlns:cx="http://schemas.microsoft.com/office/drawing/2014/chartex" xmlns:cx1="http://schemas.microsoft.com/office/drawing/2015/9/8/chartex" xmlns:cx2="http://schemas.microsoft.com/office/drawing/2015/10/21/chartex" xmlns:cx3="http://schemas.microsoft.com/office/drawing/2016/5/9/chartex" xmlns:cx4="http://schemas.microsoft.com/office/drawing/2016/5/10/chartex" xmlns:cx5="http://schemas.microsoft.com/office/drawing/2016/5/11/chartex" xmlns:cx6="http://schemas.microsoft.com/office/drawing/2016/5/12/chartex" xmlns:cx7="http://schemas.microsoft.com/office/drawing/2016/5/13/chartex" xmlns:cx8="http://schemas.microsoft.com/office/drawing/2016/5/14/chartex" xmlns:mc="http://schemas.openxmlformats.org/markup-compatibility/2006" xmlns:aink="http://schemas.microsoft.com/office/drawing/2016/ink" xmlns:am3d="http://schemas.microsoft.com/office/drawing/2017/model3d" xmlns:o="urn:schemas-microsoft-com:office:office" xmlns:oel="http://schemas.microsoft.com/office/2019/extlst" xmlns:r="http://schemas.openxmlformats.org/officeDocument/2006/relationships" xmlns:m="http://schemas.openxmlformats.org/officeDocument/2006/math" xmlns:v="urn:schemas-microsoft-com:vml" xmlns:wp14="http://schemas.microsoft.com/office/word/2010/wordprocessingDrawing" xmlns:wp="http://schemas.openxmlformats.org/drawingml/2006/wordprocessingDrawing" xmlns:w10="urn:schemas-microsoft-com:office:word" xmlns:w="http://schemas.openxmlformats.org/wordprocessingml/2006/main" xmlns:w14="http://schemas.microsoft.com/office/word/2010/wordml" xmlns:w15="http://schemas.microsoft.com/office/word/2012/wordml" xmlns:w16cex="http://schemas.microsoft.com/office/word/2018/wordml/cex" xmlns:w16cid="http://schemas.microsoft.com/office/word/2016/wordml/cid" xmlns:w16="http://schemas.microsoft.com/office/word/2018/wordml" xmlns:w16du="http://schemas.microsoft.com/office/word/2023/wordml/word16du" xmlns:w16sdtdh="http://schemas.microsoft.com/office/word/2020/wordml/sdtdatahash" xmlns:w16sdtfl="http://schemas.microsoft.com/office/word/2024/wordml/sdtformatlock" xmlns:w16se="http://schemas.microsoft.com/office/word/2015/wordml/symex" xmlns:wpg="http://schemas.microsoft.com/office/word/2010/wordprocessingGroup" xmlns:wpi="http://schemas.microsoft.com/office/word/2010/wordprocessingInk" xmlns:wne="http://schemas.microsoft.com/office/word/2006/wordml" xmlns:wps="http://schemas.microsoft.com/office/word/2010/wordprocessingShape" mc:Ignorable="w14 w15 w16se w16cid w16 w16cex w16sdtdh w16sdtfl w16du wp14">
   <w:p>
     <w:pPr>
       <w:pStyle w:val="Footer"/>
@@ -62,7 +62,7 @@
 </file>
 
 <file path=word/footer3.xml><?xml version="1.0" encoding="utf-8"?>
-<w:ftr xmlns:wpc="http://schemas.microsoft.com/office/word/2010/wordprocessingCanvas" xmlns:cx="http://schemas.microsoft.com/office/drawing/2014/chartex" xmlns:cx1="http://schemas.microsoft.com/office/drawing/2015/9/8/chartex" xmlns:cx2="http://schemas.microsoft.com/office/drawing/2015/10/21/chartex" xmlns:cx3="http://schemas.microsoft.com/office/drawing/2016/5/9/chartex" xmlns:cx4="http://schemas.microsoft.com/office/drawing/2016/5/10/chartex" xmlns:cx5="http://schemas.microsoft.com/office/drawing/2016/5/11/chartex" xmlns:cx6="http://schemas.microsoft.com/office/drawing/2016/5/12/chartex" xmlns:cx7="http://schemas.microsoft.com/office/drawing/2016/5/13/chartex" xmlns:cx8="http://schemas.microsoft.com/office/drawing/2016/5/14/chartex" xmlns:mc="http://schemas.openxmlformats.org/markup-compatibility/2006" xmlns:aink="http://schemas.microsoft.com/office/drawing/2016/ink" xmlns:am3d="http://schemas.microsoft.com/office/drawing/2017/model3d" xmlns:o="urn:schemas-microsoft-com:office:office" xmlns:oel="http://schemas.microsoft.com/office/2019/extlst" xmlns:r="http://schemas.openxmlformats.org/officeDocument/2006/relationships" xmlns:m="http://schemas.openxmlformats.org/officeDocument/2006/math" xmlns:v="urn:schemas-microsoft-com:vml" xmlns:wp14="http://schemas.microsoft.com/office/word/2010/wordprocessingDrawing" xmlns:wp="http://schemas.openxmlformats.org/drawingml/2006/wordprocessingDrawing" xmlns:w10="urn:schemas-microsoft-com:office:word" xmlns:w="http://schemas.openxmlformats.org/wordprocessingml/2006/main" xmlns:w14="http://schemas.microsoft.com/office/word/2010/wordml" xmlns:w15="http://schemas.microsoft.com/office/word/2012/wordml" xmlns:w16cex="http://schemas.microsoft.com/office/word/2018/wordml/cex" xmlns:w16cid="http://schemas.microsoft.com/office/word/2016/wordml/cid" xmlns:w16="http://schemas.microsoft.com/office/word/2018/wordml" xmlns:w16du="http://schemas.microsoft.com/office/word/2023/wordml/word16du" xmlns:w16sdtdh="http://schemas.microsoft.com/office/word/2020/wordml/sdtdatahash" xmlns:w16se="http://schemas.microsoft.com/office/word/2015/wordml/symex" xmlns:wpg="http://schemas.microsoft.com/office/word/2010/wordprocessingGroup" xmlns:wpi="http://schemas.microsoft.com/office/word/2010/wordprocessingInk" xmlns:wne="http://schemas.microsoft.com/office/word/2006/wordml" xmlns:wps="http://schemas.microsoft.com/office/word/2010/wordprocessingShape" mc:Ignorable="w14 w15 w16se w16cid w16 w16cex w16sdtdh w16du wp14">
+<w:ftr xmlns:wpc="http://schemas.microsoft.com/office/word/2010/wordprocessingCanvas" xmlns:cx="http://schemas.microsoft.com/office/drawing/2014/chartex" xmlns:cx1="http://schemas.microsoft.com/office/drawing/2015/9/8/chartex" xmlns:cx2="http://schemas.microsoft.com/office/drawing/2015/10/21/chartex" xmlns:cx3="http://schemas.microsoft.com/office/drawing/2016/5/9/chartex" xmlns:cx4="http://schemas.microsoft.com/office/drawing/2016/5/10/chartex" xmlns:cx5="http://schemas.microsoft.com/office/drawing/2016/5/11/chartex" xmlns:cx6="http://schemas.microsoft.com/office/drawing/2016/5/12/chartex" xmlns:cx7="http://schemas.microsoft.com/office/drawing/2016/5/13/chartex" xmlns:cx8="http://schemas.microsoft.com/office/drawing/2016/5/14/chartex" xmlns:mc="http://schemas.openxmlformats.org/markup-compatibility/2006" xmlns:aink="http://schemas.microsoft.com/office/drawing/2016/ink" xmlns:am3d="http://schemas.microsoft.com/office/drawing/2017/model3d" xmlns:o="urn:schemas-microsoft-com:office:office" xmlns:oel="http://schemas.microsoft.com/office/2019/extlst" xmlns:r="http://schemas.openxmlformats.org/officeDocument/2006/relationships" xmlns:m="http://schemas.openxmlformats.org/officeDocument/2006/math" xmlns:v="urn:schemas-microsoft-com:vml" xmlns:wp14="http://schemas.microsoft.com/office/word/2010/wordprocessingDrawing" xmlns:wp="http://schemas.openxmlformats.org/drawingml/2006/wordprocessingDrawing" xmlns:w10="urn:schemas-microsoft-com:office:word" xmlns:w="http://schemas.openxmlformats.org/wordprocessingml/2006/main" xmlns:w14="http://schemas.microsoft.com/office/word/2010/wordml" xmlns:w15="http://schemas.microsoft.com/office/word/2012/wordml" xmlns:w16cex="http://schemas.microsoft.com/office/word/2018/wordml/cex" xmlns:w16cid="http://schemas.microsoft.com/office/word/2016/wordml/cid" xmlns:w16="http://schemas.microsoft.com/office/word/2018/wordml" xmlns:w16du="http://schemas.microsoft.com/office/word/2023/wordml/word16du" xmlns:w16sdtdh="http://schemas.microsoft.com/office/word/2020/wordml/sdtdatahash" xmlns:w16sdtfl="http://schemas.microsoft.com/office/word/2024/wordml/sdtformatlock" xmlns:w16se="http://schemas.microsoft.com/office/word/2015/wordml/symex" xmlns:wpg="http://schemas.microsoft.com/office/word/2010/wordprocessingGroup" xmlns:wpi="http://schemas.microsoft.com/office/word/2010/wordprocessingInk" xmlns:wne="http://schemas.microsoft.com/office/word/2006/wordml" xmlns:wps="http://schemas.microsoft.com/office/word/2010/wordprocessingShape" mc:Ignorable="w14 w15 w16se w16cid w16 w16cex w16sdtdh w16sdtfl w16du wp14">
   <w:p>
     <w:pPr>
       <w:pStyle w:val="Footer"/>
@@ -72,7 +72,7 @@
 </file>
 
 <file path=word/footnotes.xml><?xml version="1.0" encoding="utf-8"?>
-<w:footnotes xmlns:wpc="http://schemas.microsoft.com/office/word/2010/wordprocessingCanvas" xmlns:cx="http://schemas.microsoft.com/office/drawing/2014/chartex" xmlns:cx1="http://schemas.microsoft.com/office/drawing/2015/9/8/chartex" xmlns:cx2="http://schemas.microsoft.com/office/drawing/2015/10/21/chartex" xmlns:cx3="http://schemas.microsoft.com/office/drawing/2016/5/9/chartex" xmlns:cx4="http://schemas.microsoft.com/office/drawing/2016/5/10/chartex" xmlns:cx5="http://schemas.microsoft.com/office/drawing/2016/5/11/chartex" xmlns:cx6="http://schemas.microsoft.com/office/drawing/2016/5/12/chartex" xmlns:cx7="http://schemas.microsoft.com/office/drawing/2016/5/13/chartex" xmlns:cx8="http://schemas.microsoft.com/office/drawing/2016/5/14/chartex" xmlns:mc="http://schemas.openxmlformats.org/markup-compatibility/2006" xmlns:aink="http://schemas.microsoft.com/office/drawing/2016/ink" xmlns:am3d="http://schemas.microsoft.com/office/drawing/2017/model3d" xmlns:o="urn:schemas-microsoft-com:office:office" xmlns:oel="http://schemas.microsoft.com/office/2019/extlst" xmlns:r="http://schemas.openxmlformats.org/officeDocument/2006/relationships" xmlns:m="http://schemas.openxmlformats.org/officeDocument/2006/math" xmlns:v="urn:schemas-microsoft-com:vml" xmlns:wp14="http://schemas.microsoft.com/office/word/2010/wordprocessingDrawing" xmlns:wp="http://schemas.openxmlformats.org/drawingml/2006/wordprocessingDrawing" xmlns:w10="urn:schemas-microsoft-com:office:word" xmlns:w="http://schemas.openxmlformats.org/wordprocessingml/2006/main" xmlns:w14="http://schemas.microsoft.com/office/word/2010/wordml" xmlns:w15="http://schemas.microsoft.com/office/word/2012/wordml" xmlns:w16cex="http://schemas.microsoft.com/office/word/2018/wordml/cex" xmlns:w16cid="http://schemas.microsoft.com/office/word/2016/wordml/cid" xmlns:w16="http://schemas.microsoft.com/office/word/2018/wordml" xmlns:w16du="http://schemas.microsoft.com/office/word/2023/wordml/word16du" xmlns:w16sdtdh="http://schemas.microsoft.com/office/word/2020/wordml/sdtdatahash" xmlns:w16se="http://schemas.microsoft.com/office/word/2015/wordml/symex" xmlns:wpg="http://schemas.microsoft.com/office/word/2010/wordprocessingGroup" xmlns:wpi="http://schemas.microsoft.com/office/word/2010/wordprocessingInk" xmlns:wne="http://schemas.microsoft.com/office/word/2006/wordml" xmlns:wps="http://schemas.microsoft.com/office/word/2010/wordprocessingShape" mc:Ignorable="w14 w15 w16se w16cid w16 w16cex w16sdtdh w16du wp14">
+<w:footnotes xmlns:wpc="http://schemas.microsoft.com/office/word/2010/wordprocessingCanvas" xmlns:cx="http://schemas.microsoft.com/office/drawing/2014/chartex" xmlns:cx1="http://schemas.microsoft.com/office/drawing/2015/9/8/chartex" xmlns:cx2="http://schemas.microsoft.com/office/drawing/2015/10/21/chartex" xmlns:cx3="http://schemas.microsoft.com/office/drawing/2016/5/9/chartex" xmlns:cx4="http://schemas.microsoft.com/office/drawing/2016/5/10/chartex" xmlns:cx5="http://schemas.microsoft.com/office/drawing/2016/5/11/chartex" xmlns:cx6="http://schemas.microsoft.com/office/drawing/2016/5/12/chartex" xmlns:cx7="http://schemas.microsoft.com/office/drawing/2016/5/13/chartex" xmlns:cx8="http://schemas.microsoft.com/office/drawing/2016/5/14/chartex" xmlns:mc="http://schemas.openxmlformats.org/markup-compatibility/2006" xmlns:aink="http://schemas.microsoft.com/office/drawing/2016/ink" xmlns:am3d="http://schemas.microsoft.com/office/drawing/2017/model3d" xmlns:o="urn:schemas-microsoft-com:office:office" xmlns:oel="http://schemas.microsoft.com/office/2019/extlst" xmlns:r="http://schemas.openxmlformats.org/officeDocument/2006/relationships" xmlns:m="http://schemas.openxmlformats.org/officeDocument/2006/math" xmlns:v="urn:schemas-microsoft-com:vml" xmlns:wp14="http://schemas.microsoft.com/office/word/2010/wordprocessingDrawing" xmlns:wp="http://schemas.openxmlformats.org/drawingml/2006/wordprocessingDrawing" xmlns:w10="urn:schemas-microsoft-com:office:word" xmlns:w="http://schemas.openxmlformats.org/wordprocessingml/2006/main" xmlns:w14="http://schemas.microsoft.com/office/word/2010/wordml" xmlns:w15="http://schemas.microsoft.com/office/word/2012/wordml" xmlns:w16cex="http://schemas.microsoft.com/office/word/2018/wordml/cex" xmlns:w16cid="http://schemas.microsoft.com/office/word/2016/wordml/cid" xmlns:w16="http://schemas.microsoft.com/office/word/2018/wordml" xmlns:w16du="http://schemas.microsoft.com/office/word/2023/wordml/word16du" xmlns:w16sdtdh="http://schemas.microsoft.com/office/word/2020/wordml/sdtdatahash" xmlns:w16sdtfl="http://schemas.microsoft.com/office/word/2024/wordml/sdtformatlock" xmlns:w16se="http://schemas.microsoft.com/office/word/2015/wordml/symex" xmlns:wpg="http://schemas.microsoft.com/office/word/2010/wordprocessingGroup" xmlns:wpi="http://schemas.microsoft.com/office/word/2010/wordprocessingInk" xmlns:wne="http://schemas.microsoft.com/office/word/2006/wordml" xmlns:wps="http://schemas.microsoft.com/office/word/2010/wordprocessingShape" mc:Ignorable="w14 w15 w16se w16cid w16 w16cex w16sdtdh w16sdtfl w16du wp14">
   <w:footnote w:type="separator" w:id="-1">
     <w:p>
       <w:r>
@@ -91,7 +91,7 @@
 </file>
 
 <file path=word/header1.xml><?xml version="1.0" encoding="utf-8"?>
-<w:hdr xmlns:wpc="http://schemas.microsoft.com/office/word/2010/wordprocessingCanvas" xmlns:cx="http://schemas.microsoft.com/office/drawing/2014/chartex" xmlns:cx1="http://schemas.microsoft.com/office/drawing/2015/9/8/chartex" xmlns:cx2="http://schemas.microsoft.com/office/drawing/2015/10/21/chartex" xmlns:cx3="http://schemas.microsoft.com/office/drawing/2016/5/9/chartex" xmlns:cx4="http://schemas.microsoft.com/office/drawing/2016/5/10/chartex" xmlns:cx5="http://schemas.microsoft.com/office/drawing/2016/5/11/chartex" xmlns:cx6="http://schemas.microsoft.com/office/drawing/2016/5/12/chartex" xmlns:cx7="http://schemas.microsoft.com/office/drawing/2016/5/13/chartex" xmlns:cx8="http://schemas.microsoft.com/office/drawing/2016/5/14/chartex" xmlns:mc="http://schemas.openxmlformats.org/markup-compatibility/2006" xmlns:aink="http://schemas.microsoft.com/office/drawing/2016/ink" xmlns:am3d="http://schemas.microsoft.com/office/drawing/2017/model3d" xmlns:o="urn:schemas-microsoft-com:office:office" xmlns:oel="http://schemas.microsoft.com/office/2019/extlst" xmlns:r="http://schemas.openxmlformats.org/officeDocument/2006/relationships" xmlns:m="http://schemas.openxmlformats.org/officeDocument/2006/math" xmlns:v="urn:schemas-microsoft-com:vml" xmlns:wp14="http://schemas.microsoft.com/office/word/2010/wordprocessingDrawing" xmlns:wp="http://schemas.openxmlformats.org/drawingml/2006/wordprocessingDrawing" xmlns:w10="urn:schemas-microsoft-com:office:word" xmlns:w="http://schemas.openxmlformats.org/wordprocessingml/2006/main" xmlns:w14="http://schemas.microsoft.com/office/word/2010/wordml" xmlns:w15="http://schemas.microsoft.com/office/word/2012/wordml" xmlns:w16cex="http://schemas.microsoft.com/office/word/2018/wordml/cex" xmlns:w16cid="http://schemas.microsoft.com/office/word/2016/wordml/cid" xmlns:w16="http://schemas.microsoft.com/office/word/2018/wordml" xmlns:w16du="http://schemas.microsoft.com/office/word/2023/wordml/word16du" xmlns:w16sdtdh="http://schemas.microsoft.com/office/word/2020/wordml/sdtdatahash" xmlns:w16se="http://schemas.microsoft.com/office/word/2015/wordml/symex" xmlns:wpg="http://schemas.microsoft.com/office/word/2010/wordprocessingGroup" xmlns:wpi="http://schemas.microsoft.com/office/word/2010/wordprocessingInk" xmlns:wne="http://schemas.microsoft.com/office/word/2006/wordml" xmlns:wps="http://schemas.microsoft.com/office/word/2010/wordprocessingShape" mc:Ignorable="w14 w15 w16se w16cid w16 w16cex w16sdtdh w16du wp14">
+<w:hdr xmlns:wpc="http://schemas.microsoft.com/office/word/2010/wordprocessingCanvas" xmlns:cx="http://schemas.microsoft.com/office/drawing/2014/chartex" xmlns:cx1="http://schemas.microsoft.com/office/drawing/2015/9/8/chartex" xmlns:cx2="http://schemas.microsoft.com/office/drawing/2015/10/21/chartex" xmlns:cx3="http://schemas.microsoft.com/office/drawing/2016/5/9/chartex" xmlns:cx4="http://schemas.microsoft.com/office/drawing/2016/5/10/chartex" xmlns:cx5="http://schemas.microsoft.com/office/drawing/2016/5/11/chartex" xmlns:cx6="http://schemas.microsoft.com/office/drawing/2016/5/12/chartex" xmlns:cx7="http://schemas.microsoft.com/office/drawing/2016/5/13/chartex" xmlns:cx8="http://schemas.microsoft.com/office/drawing/2016/5/14/chartex" xmlns:mc="http://schemas.openxmlformats.org/markup-compatibility/2006" xmlns:aink="http://schemas.microsoft.com/office/drawing/2016/ink" xmlns:am3d="http://schemas.microsoft.com/office/drawing/2017/model3d" xmlns:o="urn:schemas-microsoft-com:office:office" xmlns:oel="http://schemas.microsoft.com/office/2019/extlst" xmlns:r="http://schemas.openxmlformats.org/officeDocument/2006/relationships" xmlns:m="http://schemas.openxmlformats.org/officeDocument/2006/math" xmlns:v="urn:schemas-microsoft-com:vml" xmlns:wp14="http://schemas.microsoft.com/office/word/2010/wordprocessingDrawing" xmlns:wp="http://schemas.openxmlformats.org/drawingml/2006/wordprocessingDrawing" xmlns:w10="urn:schemas-microsoft-com:office:word" xmlns:w="http://schemas.openxmlformats.org/wordprocessingml/2006/main" xmlns:w14="http://schemas.microsoft.com/office/word/2010/wordml" xmlns:w15="http://schemas.microsoft.com/office/word/2012/wordml" xmlns:w16cex="http://schemas.microsoft.com/office/word/2018/wordml/cex" xmlns:w16cid="http://schemas.microsoft.com/office/word/2016/wordml/cid" xmlns:w16="http://schemas.microsoft.com/office/word/2018/wordml" xmlns:w16du="http://schemas.microsoft.com/office/word/2023/wordml/word16du" xmlns:w16sdtdh="http://schemas.microsoft.com/office/word/2020/wordml/sdtdatahash" xmlns:w16sdtfl="http://schemas.microsoft.com/office/word/2024/wordml/sdtformatlock" xmlns:w16se="http://schemas.microsoft.com/office/word/2015/wordml/symex" xmlns:wpg="http://schemas.microsoft.com/office/word/2010/wordprocessingGroup" xmlns:wpi="http://schemas.microsoft.com/office/word/2010/wordprocessingInk" xmlns:wne="http://schemas.microsoft.com/office/word/2006/wordml" xmlns:wps="http://schemas.microsoft.com/office/word/2010/wordprocessingShape" mc:Ignorable="w14 w15 w16se w16cid w16 w16cex w16sdtdh w16sdtfl w16du wp14">
   <w:p>
     <w:pPr>
       <w:pStyle w:val="Header"/>
@@ -101,7 +101,7 @@
 </file>
 
 <file path=word/header2.xml><?xml version="1.0" encoding="utf-8"?>
-<w:hdr xmlns:wpc="http://schemas.microsoft.com/office/word/2010/wordprocessingCanvas" xmlns:cx="http://schemas.microsoft.com/office/drawing/2014/chartex" xmlns:cx1="http://schemas.microsoft.com/office/drawing/2015/9/8/chartex" xmlns:cx2="http://schemas.microsoft.com/office/drawing/2015/10/21/chartex" xmlns:cx3="http://schemas.microsoft.com/office/drawing/2016/5/9/chartex" xmlns:cx4="http://schemas.microsoft.com/office/drawing/2016/5/10/chartex" xmlns:cx5="http://schemas.microsoft.com/office/drawing/2016/5/11/chartex" xmlns:cx6="http://schemas.microsoft.com/office/drawing/2016/5/12/chartex" xmlns:cx7="http://schemas.microsoft.com/office/drawing/2016/5/13/chartex" xmlns:cx8="http://schemas.microsoft.com/office/drawing/2016/5/14/chartex" xmlns:mc="http://schemas.openxmlformats.org/markup-compatibility/2006" xmlns:aink="http://schemas.microsoft.com/office/drawing/2016/ink" xmlns:am3d="http://schemas.microsoft.com/office/drawing/2017/model3d" xmlns:o="urn:schemas-microsoft-com:office:office" xmlns:oel="http://schemas.microsoft.com/office/2019/extlst" xmlns:r="http://schemas.openxmlformats.org/officeDocument/2006/relationships" xmlns:m="http://schemas.openxmlformats.org/officeDocument/2006/math" xmlns:v="urn:schemas-microsoft-com:vml" xmlns:wp14="http://schemas.microsoft.com/office/word/2010/wordprocessingDrawing" xmlns:wp="http://schemas.openxmlformats.org/drawingml/2006/wordprocessingDrawing" xmlns:w10="urn:schemas-microsoft-com:office:word" xmlns:w="http://schemas.openxmlformats.org/wordprocessingml/2006/main" xmlns:w14="http://schemas.microsoft.com/office/word/2010/wordml" xmlns:w15="http://schemas.microsoft.com/office/word/2012/wordml" xmlns:w16cex="http://schemas.microsoft.com/office/word/2018/wordml/cex" xmlns:w16cid="http://schemas.microsoft.com/office/word/2016/wordml/cid" xmlns:w16="http://schemas.microsoft.com/office/word/2018/wordml" xmlns:w16du="http://schemas.microsoft.com/office/word/2023/wordml/word16du" xmlns:w16sdtdh="http://schemas.microsoft.com/office/word/2020/wordml/sdtdatahash" xmlns:w16se="http://schemas.microsoft.com/office/word/2015/wordml/symex" xmlns:wpg="http://schemas.microsoft.com/office/word/2010/wordprocessingGroup" xmlns:wpi="http://schemas.microsoft.com/office/word/2010/wordprocessingInk" xmlns:wne="http://schemas.microsoft.com/office/word/2006/wordml" xmlns:wps="http://schemas.microsoft.com/office/word/2010/wordprocessingShape" mc:Ignorable="w14 w15 w16se w16cid w16 w16cex w16sdtdh w16du wp14">
+<w:hdr xmlns:wpc="http://schemas.microsoft.com/office/word/2010/wordprocessingCanvas" xmlns:cx="http://schemas.microsoft.com/office/drawing/2014/chartex" xmlns:cx1="http://schemas.microsoft.com/office/drawing/2015/9/8/chartex" xmlns:cx2="http://schemas.microsoft.com/office/drawing/2015/10/21/chartex" xmlns:cx3="http://schemas.microsoft.com/office/drawing/2016/5/9/chartex" xmlns:cx4="http://schemas.microsoft.com/office/drawing/2016/5/10/chartex" xmlns:cx5="http://schemas.microsoft.com/office/drawing/2016/5/11/chartex" xmlns:cx6="http://schemas.microsoft.com/office/drawing/2016/5/12/chartex" xmlns:cx7="http://schemas.microsoft.com/office/drawing/2016/5/13/chartex" xmlns:cx8="http://schemas.microsoft.com/office/drawing/2016/5/14/chartex" xmlns:mc="http://schemas.openxmlformats.org/markup-compatibility/2006" xmlns:aink="http://schemas.microsoft.com/office/drawing/2016/ink" xmlns:am3d="http://schemas.microsoft.com/office/drawing/2017/model3d" xmlns:o="urn:schemas-microsoft-com:office:office" xmlns:oel="http://schemas.microsoft.com/office/2019/extlst" xmlns:r="http://schemas.openxmlformats.org/officeDocument/2006/relationships" xmlns:m="http://schemas.openxmlformats.org/officeDocument/2006/math" xmlns:v="urn:schemas-microsoft-com:vml" xmlns:wp14="http://schemas.microsoft.com/office/word/2010/wordprocessingDrawing" xmlns:wp="http://schemas.openxmlformats.org/drawingml/2006/wordprocessingDrawing" xmlns:w10="urn:schemas-microsoft-com:office:word" xmlns:w="http://schemas.openxmlformats.org/wordprocessingml/2006/main" xmlns:w14="http://schemas.microsoft.com/office/word/2010/wordml" xmlns:w15="http://schemas.microsoft.com/office/word/2012/wordml" xmlns:w16cex="http://schemas.microsoft.com/office/word/2018/wordml/cex" xmlns:w16cid="http://schemas.microsoft.com/office/word/2016/wordml/cid" xmlns:w16="http://schemas.microsoft.com/office/word/2018/wordml" xmlns:w16du="http://schemas.microsoft.com/office/word/2023/wordml/word16du" xmlns:w16sdtdh="http://schemas.microsoft.com/office/word/2020/wordml/sdtdatahash" xmlns:w16sdtfl="http://schemas.microsoft.com/office/word/2024/wordml/sdtformatlock" xmlns:w16se="http://schemas.microsoft.com/office/word/2015/wordml/symex" xmlns:wpg="http://schemas.microsoft.com/office/word/2010/wordprocessingGroup" xmlns:wpi="http://schemas.microsoft.com/office/word/2010/wordprocessingInk" xmlns:wne="http://schemas.microsoft.com/office/word/2006/wordml" xmlns:wps="http://schemas.microsoft.com/office/word/2010/wordprocessingShape" mc:Ignorable="w14 w15 w16se w16cid w16 w16cex w16sdtdh w16sdtfl w16du wp14">
   <w:p>
     <w:pPr>
       <w:tabs>
@@ -163,7 +163,7 @@
 </file>
 
 <file path=word/header3.xml><?xml version="1.0" encoding="utf-8"?>
-<w:hdr xmlns:wpc="http://schemas.microsoft.com/office/word/2010/wordprocessingCanvas" xmlns:cx="http://schemas.microsoft.com/office/drawing/2014/chartex" xmlns:cx1="http://schemas.microsoft.com/office/drawing/2015/9/8/chartex" xmlns:cx2="http://schemas.microsoft.com/office/drawing/2015/10/21/chartex" xmlns:cx3="http://schemas.microsoft.com/office/drawing/2016/5/9/chartex" xmlns:cx4="http://schemas.microsoft.com/office/drawing/2016/5/10/chartex" xmlns:cx5="http://schemas.microsoft.com/office/drawing/2016/5/11/chartex" xmlns:cx6="http://schemas.microsoft.com/office/drawing/2016/5/12/chartex" xmlns:cx7="http://schemas.microsoft.com/office/drawing/2016/5/13/chartex" xmlns:cx8="http://schemas.microsoft.com/office/drawing/2016/5/14/chartex" xmlns:mc="http://schemas.openxmlformats.org/markup-compatibility/2006" xmlns:aink="http://schemas.microsoft.com/office/drawing/2016/ink" xmlns:am3d="http://schemas.microsoft.com/office/drawing/2017/model3d" xmlns:o="urn:schemas-microsoft-com:office:office" xmlns:oel="http://schemas.microsoft.com/office/2019/extlst" xmlns:r="http://schemas.openxmlformats.org/officeDocument/2006/relationships" xmlns:m="http://schemas.openxmlformats.org/officeDocument/2006/math" xmlns:v="urn:schemas-microsoft-com:vml" xmlns:wp14="http://schemas.microsoft.com/office/word/2010/wordprocessingDrawing" xmlns:wp="http://schemas.openxmlformats.org/drawingml/2006/wordprocessingDrawing" xmlns:w10="urn:schemas-microsoft-com:office:word" xmlns:w="http://schemas.openxmlformats.org/wordprocessingml/2006/main" xmlns:w14="http://schemas.microsoft.com/office/word/2010/wordml" xmlns:w15="http://schemas.microsoft.com/office/word/2012/wordml" xmlns:w16cex="http://schemas.microsoft.com/office/word/2018/wordml/cex" xmlns:w16cid="http://schemas.microsoft.com/office/word/2016/wordml/cid" xmlns:w16="http://schemas.microsoft.com/office/word/2018/wordml" xmlns:w16du="http://schemas.microsoft.com/office/word/2023/wordml/word16du" xmlns:w16sdtdh="http://schemas.microsoft.com/office/word/2020/wordml/sdtdatahash" xmlns:w16se="http://schemas.microsoft.com/office/word/2015/wordml/symex" xmlns:wpg="http://schemas.microsoft.com/office/word/2010/wordprocessingGroup" xmlns:wpi="http://schemas.microsoft.com/office/word/2010/wordprocessingInk" xmlns:wne="http://schemas.microsoft.com/office/word/2006/wordml" xmlns:wps="http://schemas.microsoft.com/office/word/2010/wordprocessingShape" mc:Ignorable="w14 w15 w16se w16cid w16 w16cex w16sdtdh w16du wp14">
+<w:hdr xmlns:wpc="http://schemas.microsoft.com/office/word/2010/wordprocessingCanvas" xmlns:cx="http://schemas.microsoft.com/office/drawing/2014/chartex" xmlns:cx1="http://schemas.microsoft.com/office/drawing/2015/9/8/chartex" xmlns:cx2="http://schemas.microsoft.com/office/drawing/2015/10/21/chartex" xmlns:cx3="http://schemas.microsoft.com/office/drawing/2016/5/9/chartex" xmlns:cx4="http://schemas.microsoft.com/office/drawing/2016/5/10/chartex" xmlns:cx5="http://schemas.microsoft.com/office/drawing/2016/5/11/chartex" xmlns:cx6="http://schemas.microsoft.com/office/drawing/2016/5/12/chartex" xmlns:cx7="http://schemas.microsoft.com/office/drawing/2016/5/13/chartex" xmlns:cx8="http://schemas.microsoft.com/office/drawing/2016/5/14/chartex" xmlns:mc="http://schemas.openxmlformats.org/markup-compatibility/2006" xmlns:aink="http://schemas.microsoft.com/office/drawing/2016/ink" xmlns:am3d="http://schemas.microsoft.com/office/drawing/2017/model3d" xmlns:o="urn:schemas-microsoft-com:office:office" xmlns:oel="http://schemas.microsoft.com/office/2019/extlst" xmlns:r="http://schemas.openxmlformats.org/officeDocument/2006/relationships" xmlns:m="http://schemas.openxmlformats.org/officeDocument/2006/math" xmlns:v="urn:schemas-microsoft-com:vml" xmlns:wp14="http://schemas.microsoft.com/office/word/2010/wordprocessingDrawing" xmlns:wp="http://schemas.openxmlformats.org/drawingml/2006/wordprocessingDrawing" xmlns:w10="urn:schemas-microsoft-com:office:word" xmlns:w="http://schemas.openxmlformats.org/wordprocessingml/2006/main" xmlns:w14="http://schemas.microsoft.com/office/word/2010/wordml" xmlns:w15="http://schemas.microsoft.com/office/word/2012/wordml" xmlns:w16cex="http://schemas.microsoft.com/office/word/2018/wordml/cex" xmlns:w16cid="http://schemas.microsoft.com/office/word/2016/wordml/cid" xmlns:w16="http://schemas.microsoft.com/office/word/2018/wordml" xmlns:w16du="http://schemas.microsoft.com/office/word/2023/wordml/word16du" xmlns:w16sdtdh="http://schemas.microsoft.com/office/word/2020/wordml/sdtdatahash" xmlns:w16sdtfl="http://schemas.microsoft.com/office/word/2024/wordml/sdtformatlock" xmlns:w16se="http://schemas.microsoft.com/office/word/2015/wordml/symex" xmlns:wpg="http://schemas.microsoft.com/office/word/2010/wordprocessingGroup" xmlns:wpi="http://schemas.microsoft.com/office/word/2010/wordprocessingInk" xmlns:wne="http://schemas.microsoft.com/office/word/2006/wordml" xmlns:wps="http://schemas.microsoft.com/office/word/2010/wordprocessingShape" mc:Ignorable="w14 w15 w16se w16cid w16 w16cex w16sdtdh w16sdtfl w16du wp14">
   <w:p>
     <w:pPr>
       <w:pStyle w:val="Header"/>
@@ -173,7 +173,7 @@
 </file>
 
 <file path=word/numbering.xml><?xml version="1.0" encoding="utf-8"?>
-<w:numbering xmlns:wpc="http://schemas.microsoft.com/office/word/2010/wordprocessingCanvas" xmlns:cx="http://schemas.microsoft.com/office/drawing/2014/chartex" xmlns:cx1="http://schemas.microsoft.com/office/drawing/2015/9/8/chartex" xmlns:cx2="http://schemas.microsoft.com/office/drawing/2015/10/21/chartex" xmlns:cx3="http://schemas.microsoft.com/office/drawing/2016/5/9/chartex" xmlns:cx4="http://schemas.microsoft.com/office/drawing/2016/5/10/chartex" xmlns:cx5="http://schemas.microsoft.com/office/drawing/2016/5/11/chartex" xmlns:cx6="http://schemas.microsoft.com/office/drawing/2016/5/12/chartex" xmlns:cx7="http://schemas.microsoft.com/office/drawing/2016/5/13/chartex" xmlns:cx8="http://schemas.microsoft.com/office/drawing/2016/5/14/chartex" xmlns:mc="http://schemas.openxmlformats.org/markup-compatibility/2006" xmlns:aink="http://schemas.microsoft.com/office/drawing/2016/ink" xmlns:am3d="http://schemas.microsoft.com/office/drawing/2017/model3d" xmlns:o="urn:schemas-microsoft-com:office:office" xmlns:oel="http://schemas.microsoft.com/office/2019/extlst" xmlns:r="http://schemas.openxmlformats.org/officeDocument/2006/relationships" xmlns:m="http://schemas.openxmlformats.org/officeDocument/2006/math" xmlns:v="urn:schemas-microsoft-com:vml" xmlns:wp14="http://schemas.microsoft.com/office/word/2010/wordprocessingDrawing" xmlns:wp="http://schemas.openxmlformats.org/drawingml/2006/wordprocessingDrawing" xmlns:w10="urn:schemas-microsoft-com:office:word" xmlns:w="http://schemas.openxmlformats.org/wordprocessingml/2006/main" xmlns:w14="http://schemas.microsoft.com/office/word/2010/wordml" xmlns:w15="http://schemas.microsoft.com/office/word/2012/wordml" xmlns:w16cex="http://schemas.microsoft.com/office/word/2018/wordml/cex" xmlns:w16cid="http://schemas.microsoft.com/office/word/2016/wordml/cid" xmlns:w16="http://schemas.microsoft.com/office/word/2018/wordml" xmlns:w16du="http://schemas.microsoft.com/office/word/2023/wordml/word16du" xmlns:w16sdtdh="http://schemas.microsoft.com/office/word/2020/wordml/sdtdatahash" xmlns:w16se="http://schemas.microsoft.com/office/word/2015/wordml/symex" xmlns:wpg="http://schemas.microsoft.com/office/word/2010/wordprocessingGroup" xmlns:wpi="http://schemas.microsoft.com/office/word/2010/wordprocessingInk" xmlns:wne="http://schemas.microsoft.com/office/word/2006/wordml" xmlns:wps="http://schemas.microsoft.com/office/word/2010/wordprocessingShape" mc:Ignorable="w14 w15 w16se w16cid w16 w16cex w16sdtdh w16du wp14">
+<w:numbering xmlns:wpc="http://schemas.microsoft.com/office/word/2010/wordprocessingCanvas" xmlns:cx="http://schemas.microsoft.com/office/drawing/2014/chartex" xmlns:cx1="http://schemas.microsoft.com/office/drawing/2015/9/8/chartex" xmlns:cx2="http://schemas.microsoft.com/office/drawing/2015/10/21/chartex" xmlns:cx3="http://schemas.microsoft.com/office/drawing/2016/5/9/chartex" xmlns:cx4="http://schemas.microsoft.com/office/drawing/2016/5/10/chartex" xmlns:cx5="http://schemas.microsoft.com/office/drawing/2016/5/11/chartex" xmlns:cx6="http://schemas.microsoft.com/office/drawing/2016/5/12/chartex" xmlns:cx7="http://schemas.microsoft.com/office/drawing/2016/5/13/chartex" xmlns:cx8="http://schemas.microsoft.com/office/drawing/2016/5/14/chartex" xmlns:mc="http://schemas.openxmlformats.org/markup-compatibility/2006" xmlns:aink="http://schemas.microsoft.com/office/drawing/2016/ink" xmlns:am3d="http://schemas.microsoft.com/office/drawing/2017/model3d" xmlns:o="urn:schemas-microsoft-com:office:office" xmlns:oel="http://schemas.microsoft.com/office/2019/extlst" xmlns:r="http://schemas.openxmlformats.org/officeDocument/2006/relationships" xmlns:m="http://schemas.openxmlformats.org/officeDocument/2006/math" xmlns:v="urn:schemas-microsoft-com:vml" xmlns:wp14="http://schemas.microsoft.com/office/word/2010/wordprocessingDrawing" xmlns:wp="http://schemas.openxmlformats.org/drawingml/2006/wordprocessingDrawing" xmlns:w10="urn:schemas-microsoft-com:office:word" xmlns:w="http://schemas.openxmlformats.org/wordprocessingml/2006/main" xmlns:w14="http://schemas.microsoft.com/office/word/2010/wordml" xmlns:w15="http://schemas.microsoft.com/office/word/2012/wordml" xmlns:w16cex="http://schemas.microsoft.com/office/word/2018/wordml/cex" xmlns:w16cid="http://schemas.microsoft.com/office/word/2016/wordml/cid" xmlns:w16="http://schemas.microsoft.com/office/word/2018/wordml" xmlns:w16du="http://schemas.microsoft.com/office/word/2023/wordml/word16du" xmlns:w16sdtdh="http://schemas.microsoft.com/office/word/2020/wordml/sdtdatahash" xmlns:w16sdtfl="http://schemas.microsoft.com/office/word/2024/wordml/sdtformatlock" xmlns:w16se="http://schemas.microsoft.com/office/word/2015/wordml/symex" xmlns:wpg="http://schemas.microsoft.com/office/word/2010/wordprocessingGroup" xmlns:wpi="http://schemas.microsoft.com/office/word/2010/wordprocessingInk" xmlns:wne="http://schemas.microsoft.com/office/word/2006/wordml" xmlns:wps="http://schemas.microsoft.com/office/word/2010/wordprocessingShape" mc:Ignorable="w14 w15 w16se w16cid w16 w16cex w16sdtdh w16sdtfl w16du wp14">
   <w:abstractNum w:abstractNumId="0" w15:restartNumberingAfterBreak="0">
     <w:nsid w:val="FFFFFF7C"/>
     <w:multiLevelType w:val="singleLevel"/>
@@ -517,7 +517,7 @@
 </file>
 
 <file path=word/styles.xml><?xml version="1.0" encoding="utf-8"?>
-<w:styles xmlns:mc="http://schemas.openxmlformats.org/markup-compatibility/2006" xmlns:r="http://schemas.openxmlformats.org/officeDocument/2006/relationships" xmlns:w="http://schemas.openxmlformats.org/wordprocessingml/2006/main" xmlns:w14="http://schemas.microsoft.com/office/word/2010/wordml" xmlns:w15="http://schemas.microsoft.com/office/word/2012/wordml" xmlns:w16cex="http://schemas.microsoft.com/office/word/2018/wordml/cex" xmlns:w16cid="http://schemas.microsoft.com/office/word/2016/wordml/cid" xmlns:w16="http://schemas.microsoft.com/office/word/2018/wordml" xmlns:w16du="http://schemas.microsoft.com/office/word/2023/wordml/word16du" xmlns:w16sdtdh="http://schemas.microsoft.com/office/word/2020/wordml/sdtdatahash" xmlns:w16se="http://schemas.microsoft.com/office/word/2015/wordml/symex" mc:Ignorable="w14 w15 w16se w16cid w16 w16cex w16sdtdh w16du">
+<w:styles xmlns:mc="http://schemas.openxmlformats.org/markup-compatibility/2006" xmlns:r="http://schemas.openxmlformats.org/officeDocument/2006/relationships" xmlns:w="http://schemas.openxmlformats.org/wordprocessingml/2006/main" xmlns:w14="http://schemas.microsoft.com/office/word/2010/wordml" xmlns:w15="http://schemas.microsoft.com/office/word/2012/wordml" xmlns:w16cex="http://schemas.microsoft.com/office/word/2018/wordml/cex" xmlns:w16cid="http://schemas.microsoft.com/office/word/2016/wordml/cid" xmlns:w16="http://schemas.microsoft.com/office/word/2018/wordml" xmlns:w16du="http://schemas.microsoft.com/office/word/2023/wordml/word16du" xmlns:w16sdtdh="http://schemas.microsoft.com/office/word/2020/wordml/sdtdatahash" xmlns:w16sdtfl="http://schemas.microsoft.com/office/word/2024/wordml/sdtformatlock" xmlns:w16se="http://schemas.microsoft.com/office/word/2015/wordml/symex" mc:Ignorable="w14 w15 w16se w16cid w16 w16cex w16sdtdh w16sdtfl w16du">
   <w:docDefaults>
     <w:rPrDefault>
       <w:rPr>
@@ -1303,10 +1303,10 @@
     <w:name w:val="Verbatim Char"/>
     <w:basedOn w:val="CaptionChar"/>
     <w:link w:val="SourceCode"/>
-    <w:rPr>
-      <w:rFonts w:ascii="Consolas" w:hAnsi="Consolas"/>
-      <w:i/>
-      <w:sz w:val="22"/>
+    <w:rsid w:val="00500670"/>
+    <w:rPr>
+      <w:i w:val="0"/>
+      <w:shd w:val="clear" w:color="auto" w:fill="F1F3F5"/>
     </w:rPr>
   </w:style>
   <w:style w:type="character" w:customStyle="1" w:styleId="SectionNumber">
@@ -1379,9 +1379,11 @@
     <w:name w:val="Source Code"/>
     <w:basedOn w:val="Normal"/>
     <w:link w:val="VerbatimChar"/>
+    <w:rsid w:val="00500670"/>
     <w:pPr>
       <w:shd w:val="clear" w:color="auto" w:fill="F1F3F5"/>
       <w:wordWrap w:val="0"/>
+      <w:spacing w:line="240" w:lineRule="auto"/>
     </w:pPr>
   </w:style>
   <w:style w:type="character" w:customStyle="1" w:styleId="KeywordTok">
@@ -1389,7 +1391,7 @@
     <w:basedOn w:val="VerbatimChar"/>
     <w:rPr>
       <w:rFonts w:ascii="Consolas" w:hAnsi="Consolas"/>
-      <w:i/>
+      <w:i w:val="0"/>
       <w:color w:val="003B4F"/>
       <w:sz w:val="22"/>
       <w:shd w:val="clear" w:color="auto" w:fill="F1F3F5"/>
@@ -1400,7 +1402,7 @@
     <w:basedOn w:val="VerbatimChar"/>
     <w:rPr>
       <w:rFonts w:ascii="Consolas" w:hAnsi="Consolas"/>
-      <w:i/>
+      <w:i w:val="0"/>
       <w:color w:val="AD0000"/>
       <w:sz w:val="22"/>
       <w:shd w:val="clear" w:color="auto" w:fill="F1F3F5"/>
@@ -1411,7 +1413,7 @@
     <w:basedOn w:val="VerbatimChar"/>
     <w:rPr>
       <w:rFonts w:ascii="Consolas" w:hAnsi="Consolas"/>
-      <w:i/>
+      <w:i w:val="0"/>
       <w:color w:val="AD0000"/>
       <w:sz w:val="22"/>
       <w:shd w:val="clear" w:color="auto" w:fill="F1F3F5"/>
@@ -1422,7 +1424,7 @@
     <w:basedOn w:val="VerbatimChar"/>
     <w:rPr>
       <w:rFonts w:ascii="Consolas" w:hAnsi="Consolas"/>
-      <w:i/>
+      <w:i w:val="0"/>
       <w:color w:val="AD0000"/>
       <w:sz w:val="22"/>
       <w:shd w:val="clear" w:color="auto" w:fill="F1F3F5"/>
@@ -1433,7 +1435,7 @@
     <w:basedOn w:val="VerbatimChar"/>
     <w:rPr>
       <w:rFonts w:ascii="Consolas" w:hAnsi="Consolas"/>
-      <w:i/>
+      <w:i w:val="0"/>
       <w:color w:val="AD0000"/>
       <w:sz w:val="22"/>
       <w:shd w:val="clear" w:color="auto" w:fill="F1F3F5"/>
@@ -1444,7 +1446,7 @@
     <w:basedOn w:val="VerbatimChar"/>
     <w:rPr>
       <w:rFonts w:ascii="Consolas" w:hAnsi="Consolas"/>
-      <w:i/>
+      <w:i w:val="0"/>
       <w:color w:val="8F5902"/>
       <w:sz w:val="22"/>
       <w:shd w:val="clear" w:color="auto" w:fill="F1F3F5"/>
@@ -1455,7 +1457,7 @@
     <w:basedOn w:val="VerbatimChar"/>
     <w:rPr>
       <w:rFonts w:ascii="Consolas" w:hAnsi="Consolas"/>
-      <w:i/>
+      <w:i w:val="0"/>
       <w:color w:val="20794D"/>
       <w:sz w:val="22"/>
       <w:shd w:val="clear" w:color="auto" w:fill="F1F3F5"/>
@@ -1466,58 +1468,91 @@
     <w:basedOn w:val="VerbatimChar"/>
     <w:rPr>
       <w:rFonts w:ascii="Consolas" w:hAnsi="Consolas"/>
+      <w:i w:val="0"/>
+      <w:color w:val="5E5E5E"/>
+      <w:sz w:val="22"/>
+      <w:shd w:val="clear" w:color="auto" w:fill="F1F3F5"/>
+    </w:rPr>
+  </w:style>
+  <w:style w:type="character" w:customStyle="1" w:styleId="StringTok">
+    <w:name w:val="StringTok"/>
+    <w:basedOn w:val="VerbatimChar"/>
+    <w:rPr>
+      <w:rFonts w:ascii="Consolas" w:hAnsi="Consolas"/>
+      <w:i w:val="0"/>
+      <w:color w:val="20794D"/>
+      <w:sz w:val="22"/>
+      <w:shd w:val="clear" w:color="auto" w:fill="F1F3F5"/>
+    </w:rPr>
+  </w:style>
+  <w:style w:type="character" w:customStyle="1" w:styleId="VerbatimStringTok">
+    <w:name w:val="VerbatimStringTok"/>
+    <w:basedOn w:val="VerbatimChar"/>
+    <w:rPr>
+      <w:rFonts w:ascii="Consolas" w:hAnsi="Consolas"/>
+      <w:i w:val="0"/>
+      <w:color w:val="20794D"/>
+      <w:sz w:val="22"/>
+      <w:shd w:val="clear" w:color="auto" w:fill="F1F3F5"/>
+    </w:rPr>
+  </w:style>
+  <w:style w:type="character" w:customStyle="1" w:styleId="SpecialStringTok">
+    <w:name w:val="SpecialStringTok"/>
+    <w:basedOn w:val="VerbatimChar"/>
+    <w:rPr>
+      <w:rFonts w:ascii="Consolas" w:hAnsi="Consolas"/>
+      <w:i w:val="0"/>
+      <w:color w:val="20794D"/>
+      <w:sz w:val="22"/>
+      <w:shd w:val="clear" w:color="auto" w:fill="F1F3F5"/>
+    </w:rPr>
+  </w:style>
+  <w:style w:type="character" w:customStyle="1" w:styleId="ImportTok">
+    <w:name w:val="ImportTok"/>
+    <w:basedOn w:val="VerbatimChar"/>
+    <w:rPr>
+      <w:rFonts w:ascii="Consolas" w:hAnsi="Consolas"/>
+      <w:i w:val="0"/>
+      <w:color w:val="00769E"/>
+      <w:sz w:val="22"/>
+      <w:shd w:val="clear" w:color="auto" w:fill="F1F3F5"/>
+    </w:rPr>
+  </w:style>
+  <w:style w:type="character" w:customStyle="1" w:styleId="CommentTok">
+    <w:name w:val="CommentTok"/>
+    <w:basedOn w:val="VerbatimChar"/>
+    <w:rPr>
+      <w:rFonts w:ascii="Consolas" w:hAnsi="Consolas"/>
+      <w:i w:val="0"/>
+      <w:color w:val="5E5E5E"/>
+      <w:sz w:val="22"/>
+      <w:shd w:val="clear" w:color="auto" w:fill="F1F3F5"/>
+    </w:rPr>
+  </w:style>
+  <w:style w:type="character" w:customStyle="1" w:styleId="DocumentationTok">
+    <w:name w:val="DocumentationTok"/>
+    <w:basedOn w:val="VerbatimChar"/>
+    <w:rPr>
+      <w:rFonts w:ascii="Consolas" w:hAnsi="Consolas"/>
       <w:i/>
       <w:color w:val="5E5E5E"/>
       <w:sz w:val="22"/>
       <w:shd w:val="clear" w:color="auto" w:fill="F1F3F5"/>
     </w:rPr>
   </w:style>
-  <w:style w:type="character" w:customStyle="1" w:styleId="StringTok">
-    <w:name w:val="StringTok"/>
-    <w:basedOn w:val="VerbatimChar"/>
-    <w:rPr>
-      <w:rFonts w:ascii="Consolas" w:hAnsi="Consolas"/>
-      <w:i/>
-      <w:color w:val="20794D"/>
-      <w:sz w:val="22"/>
-      <w:shd w:val="clear" w:color="auto" w:fill="F1F3F5"/>
-    </w:rPr>
-  </w:style>
-  <w:style w:type="character" w:customStyle="1" w:styleId="VerbatimStringTok">
-    <w:name w:val="VerbatimStringTok"/>
-    <w:basedOn w:val="VerbatimChar"/>
-    <w:rPr>
-      <w:rFonts w:ascii="Consolas" w:hAnsi="Consolas"/>
-      <w:i/>
-      <w:color w:val="20794D"/>
-      <w:sz w:val="22"/>
-      <w:shd w:val="clear" w:color="auto" w:fill="F1F3F5"/>
-    </w:rPr>
-  </w:style>
-  <w:style w:type="character" w:customStyle="1" w:styleId="SpecialStringTok">
-    <w:name w:val="SpecialStringTok"/>
-    <w:basedOn w:val="VerbatimChar"/>
-    <w:rPr>
-      <w:rFonts w:ascii="Consolas" w:hAnsi="Consolas"/>
-      <w:i/>
-      <w:color w:val="20794D"/>
-      <w:sz w:val="22"/>
-      <w:shd w:val="clear" w:color="auto" w:fill="F1F3F5"/>
-    </w:rPr>
-  </w:style>
-  <w:style w:type="character" w:customStyle="1" w:styleId="ImportTok">
-    <w:name w:val="ImportTok"/>
-    <w:basedOn w:val="VerbatimChar"/>
-    <w:rPr>
-      <w:rFonts w:ascii="Consolas" w:hAnsi="Consolas"/>
-      <w:i/>
-      <w:color w:val="00769E"/>
-      <w:sz w:val="22"/>
-      <w:shd w:val="clear" w:color="auto" w:fill="F1F3F5"/>
-    </w:rPr>
-  </w:style>
-  <w:style w:type="character" w:customStyle="1" w:styleId="CommentTok">
-    <w:name w:val="CommentTok"/>
+  <w:style w:type="character" w:customStyle="1" w:styleId="AnnotationTok">
+    <w:name w:val="AnnotationTok"/>
+    <w:basedOn w:val="VerbatimChar"/>
+    <w:rPr>
+      <w:rFonts w:ascii="Consolas" w:hAnsi="Consolas"/>
+      <w:i w:val="0"/>
+      <w:color w:val="5E5E5E"/>
+      <w:sz w:val="22"/>
+      <w:shd w:val="clear" w:color="auto" w:fill="F1F3F5"/>
+    </w:rPr>
+  </w:style>
+  <w:style w:type="character" w:customStyle="1" w:styleId="CommentVarTok">
+    <w:name w:val="CommentVarTok"/>
     <w:basedOn w:val="VerbatimChar"/>
     <w:rPr>
       <w:rFonts w:ascii="Consolas" w:hAnsi="Consolas"/>
@@ -1527,8 +1562,52 @@
       <w:shd w:val="clear" w:color="auto" w:fill="F1F3F5"/>
     </w:rPr>
   </w:style>
-  <w:style w:type="character" w:customStyle="1" w:styleId="DocumentationTok">
-    <w:name w:val="DocumentationTok"/>
+  <w:style w:type="character" w:customStyle="1" w:styleId="OtherTok">
+    <w:name w:val="OtherTok"/>
+    <w:basedOn w:val="VerbatimChar"/>
+    <w:rPr>
+      <w:rFonts w:ascii="Consolas" w:hAnsi="Consolas"/>
+      <w:i w:val="0"/>
+      <w:color w:val="003B4F"/>
+      <w:sz w:val="22"/>
+      <w:shd w:val="clear" w:color="auto" w:fill="F1F3F5"/>
+    </w:rPr>
+  </w:style>
+  <w:style w:type="character" w:customStyle="1" w:styleId="FunctionTok">
+    <w:name w:val="FunctionTok"/>
+    <w:basedOn w:val="VerbatimChar"/>
+    <w:rPr>
+      <w:rFonts w:ascii="Consolas" w:hAnsi="Consolas"/>
+      <w:i w:val="0"/>
+      <w:color w:val="4758AB"/>
+      <w:sz w:val="22"/>
+      <w:shd w:val="clear" w:color="auto" w:fill="F1F3F5"/>
+    </w:rPr>
+  </w:style>
+  <w:style w:type="character" w:customStyle="1" w:styleId="VariableTok">
+    <w:name w:val="VariableTok"/>
+    <w:basedOn w:val="VerbatimChar"/>
+    <w:rPr>
+      <w:rFonts w:ascii="Consolas" w:hAnsi="Consolas"/>
+      <w:i w:val="0"/>
+      <w:color w:val="111111"/>
+      <w:sz w:val="22"/>
+      <w:shd w:val="clear" w:color="auto" w:fill="F1F3F5"/>
+    </w:rPr>
+  </w:style>
+  <w:style w:type="character" w:customStyle="1" w:styleId="ControlFlowTok">
+    <w:name w:val="ControlFlowTok"/>
+    <w:basedOn w:val="VerbatimChar"/>
+    <w:rPr>
+      <w:rFonts w:ascii="Consolas" w:hAnsi="Consolas"/>
+      <w:i w:val="0"/>
+      <w:color w:val="003B4F"/>
+      <w:sz w:val="22"/>
+      <w:shd w:val="clear" w:color="auto" w:fill="F1F3F5"/>
+    </w:rPr>
+  </w:style>
+  <w:style w:type="character" w:customStyle="1" w:styleId="OperatorTok">
+    <w:name w:val="OperatorTok"/>
     <w:basedOn w:val="VerbatimChar"/>
     <w:rPr>
       <w:rFonts w:ascii="Consolas" w:hAnsi="Consolas"/>
@@ -1538,8 +1617,74 @@
       <w:shd w:val="clear" w:color="auto" w:fill="F1F3F5"/>
     </w:rPr>
   </w:style>
-  <w:style w:type="character" w:customStyle="1" w:styleId="AnnotationTok">
-    <w:name w:val="AnnotationTok"/>
+  <w:style w:type="character" w:customStyle="1" w:styleId="BuiltInTok">
+    <w:name w:val="BuiltInTok"/>
+    <w:basedOn w:val="VerbatimChar"/>
+    <w:rPr>
+      <w:rFonts w:ascii="Consolas" w:hAnsi="Consolas"/>
+      <w:i w:val="0"/>
+      <w:color w:val="003B4F"/>
+      <w:sz w:val="22"/>
+      <w:shd w:val="clear" w:color="auto" w:fill="F1F3F5"/>
+    </w:rPr>
+  </w:style>
+  <w:style w:type="character" w:customStyle="1" w:styleId="ExtensionTok">
+    <w:name w:val="ExtensionTok"/>
+    <w:basedOn w:val="VerbatimChar"/>
+    <w:rPr>
+      <w:rFonts w:ascii="Consolas" w:hAnsi="Consolas"/>
+      <w:i w:val="0"/>
+      <w:color w:val="003B4F"/>
+      <w:sz w:val="22"/>
+      <w:shd w:val="clear" w:color="auto" w:fill="F1F3F5"/>
+    </w:rPr>
+  </w:style>
+  <w:style w:type="character" w:customStyle="1" w:styleId="PreprocessorTok">
+    <w:name w:val="PreprocessorTok"/>
+    <w:basedOn w:val="VerbatimChar"/>
+    <w:rPr>
+      <w:rFonts w:ascii="Consolas" w:hAnsi="Consolas"/>
+      <w:i w:val="0"/>
+      <w:color w:val="AD0000"/>
+      <w:sz w:val="22"/>
+      <w:shd w:val="clear" w:color="auto" w:fill="F1F3F5"/>
+    </w:rPr>
+  </w:style>
+  <w:style w:type="character" w:customStyle="1" w:styleId="AttributeTok">
+    <w:name w:val="AttributeTok"/>
+    <w:basedOn w:val="VerbatimChar"/>
+    <w:rPr>
+      <w:rFonts w:ascii="Consolas" w:hAnsi="Consolas"/>
+      <w:i w:val="0"/>
+      <w:color w:val="657422"/>
+      <w:sz w:val="22"/>
+      <w:shd w:val="clear" w:color="auto" w:fill="F1F3F5"/>
+    </w:rPr>
+  </w:style>
+  <w:style w:type="character" w:customStyle="1" w:styleId="RegionMarkerTok">
+    <w:name w:val="RegionMarkerTok"/>
+    <w:basedOn w:val="VerbatimChar"/>
+    <w:rPr>
+      <w:rFonts w:ascii="Consolas" w:hAnsi="Consolas"/>
+      <w:i w:val="0"/>
+      <w:color w:val="003B4F"/>
+      <w:sz w:val="22"/>
+      <w:shd w:val="clear" w:color="auto" w:fill="F1F3F5"/>
+    </w:rPr>
+  </w:style>
+  <w:style w:type="character" w:customStyle="1" w:styleId="InformationTok">
+    <w:name w:val="InformationTok"/>
+    <w:basedOn w:val="VerbatimChar"/>
+    <w:rPr>
+      <w:rFonts w:ascii="Consolas" w:hAnsi="Consolas"/>
+      <w:i w:val="0"/>
+      <w:color w:val="5E5E5E"/>
+      <w:sz w:val="22"/>
+      <w:shd w:val="clear" w:color="auto" w:fill="F1F3F5"/>
+    </w:rPr>
+  </w:style>
+  <w:style w:type="character" w:customStyle="1" w:styleId="WarningTok">
+    <w:name w:val="WarningTok"/>
     <w:basedOn w:val="VerbatimChar"/>
     <w:rPr>
       <w:rFonts w:ascii="Consolas" w:hAnsi="Consolas"/>
@@ -1549,155 +1694,12 @@
       <w:shd w:val="clear" w:color="auto" w:fill="F1F3F5"/>
     </w:rPr>
   </w:style>
-  <w:style w:type="character" w:customStyle="1" w:styleId="CommentVarTok">
-    <w:name w:val="CommentVarTok"/>
-    <w:basedOn w:val="VerbatimChar"/>
-    <w:rPr>
-      <w:rFonts w:ascii="Consolas" w:hAnsi="Consolas"/>
-      <w:i w:val="0"/>
-      <w:color w:val="5E5E5E"/>
-      <w:sz w:val="22"/>
-      <w:shd w:val="clear" w:color="auto" w:fill="F1F3F5"/>
-    </w:rPr>
-  </w:style>
-  <w:style w:type="character" w:customStyle="1" w:styleId="OtherTok">
-    <w:name w:val="OtherTok"/>
-    <w:basedOn w:val="VerbatimChar"/>
-    <w:rPr>
-      <w:rFonts w:ascii="Consolas" w:hAnsi="Consolas"/>
-      <w:i/>
-      <w:color w:val="003B4F"/>
-      <w:sz w:val="22"/>
-      <w:shd w:val="clear" w:color="auto" w:fill="F1F3F5"/>
-    </w:rPr>
-  </w:style>
-  <w:style w:type="character" w:customStyle="1" w:styleId="FunctionTok">
-    <w:name w:val="FunctionTok"/>
-    <w:basedOn w:val="VerbatimChar"/>
-    <w:rPr>
-      <w:rFonts w:ascii="Consolas" w:hAnsi="Consolas"/>
-      <w:i/>
-      <w:color w:val="4758AB"/>
-      <w:sz w:val="22"/>
-      <w:shd w:val="clear" w:color="auto" w:fill="F1F3F5"/>
-    </w:rPr>
-  </w:style>
-  <w:style w:type="character" w:customStyle="1" w:styleId="VariableTok">
-    <w:name w:val="VariableTok"/>
-    <w:basedOn w:val="VerbatimChar"/>
-    <w:rPr>
-      <w:rFonts w:ascii="Consolas" w:hAnsi="Consolas"/>
-      <w:i/>
-      <w:color w:val="111111"/>
-      <w:sz w:val="22"/>
-      <w:shd w:val="clear" w:color="auto" w:fill="F1F3F5"/>
-    </w:rPr>
-  </w:style>
-  <w:style w:type="character" w:customStyle="1" w:styleId="ControlFlowTok">
-    <w:name w:val="ControlFlowTok"/>
-    <w:basedOn w:val="VerbatimChar"/>
-    <w:rPr>
-      <w:rFonts w:ascii="Consolas" w:hAnsi="Consolas"/>
-      <w:i/>
-      <w:color w:val="003B4F"/>
-      <w:sz w:val="22"/>
-      <w:shd w:val="clear" w:color="auto" w:fill="F1F3F5"/>
-    </w:rPr>
-  </w:style>
-  <w:style w:type="character" w:customStyle="1" w:styleId="OperatorTok">
-    <w:name w:val="OperatorTok"/>
-    <w:basedOn w:val="VerbatimChar"/>
-    <w:rPr>
-      <w:rFonts w:ascii="Consolas" w:hAnsi="Consolas"/>
-      <w:i/>
-      <w:color w:val="5E5E5E"/>
-      <w:sz w:val="22"/>
-      <w:shd w:val="clear" w:color="auto" w:fill="F1F3F5"/>
-    </w:rPr>
-  </w:style>
-  <w:style w:type="character" w:customStyle="1" w:styleId="BuiltInTok">
-    <w:name w:val="BuiltInTok"/>
-    <w:basedOn w:val="VerbatimChar"/>
-    <w:rPr>
-      <w:rFonts w:ascii="Consolas" w:hAnsi="Consolas"/>
-      <w:i/>
-      <w:color w:val="003B4F"/>
-      <w:sz w:val="22"/>
-      <w:shd w:val="clear" w:color="auto" w:fill="F1F3F5"/>
-    </w:rPr>
-  </w:style>
-  <w:style w:type="character" w:customStyle="1" w:styleId="ExtensionTok">
-    <w:name w:val="ExtensionTok"/>
-    <w:basedOn w:val="VerbatimChar"/>
-    <w:rPr>
-      <w:rFonts w:ascii="Consolas" w:hAnsi="Consolas"/>
-      <w:i/>
-      <w:color w:val="003B4F"/>
-      <w:sz w:val="22"/>
-      <w:shd w:val="clear" w:color="auto" w:fill="F1F3F5"/>
-    </w:rPr>
-  </w:style>
-  <w:style w:type="character" w:customStyle="1" w:styleId="PreprocessorTok">
-    <w:name w:val="PreprocessorTok"/>
-    <w:basedOn w:val="VerbatimChar"/>
-    <w:rPr>
-      <w:rFonts w:ascii="Consolas" w:hAnsi="Consolas"/>
-      <w:i/>
-      <w:color w:val="AD0000"/>
-      <w:sz w:val="22"/>
-      <w:shd w:val="clear" w:color="auto" w:fill="F1F3F5"/>
-    </w:rPr>
-  </w:style>
-  <w:style w:type="character" w:customStyle="1" w:styleId="AttributeTok">
-    <w:name w:val="AttributeTok"/>
-    <w:basedOn w:val="VerbatimChar"/>
-    <w:rPr>
-      <w:rFonts w:ascii="Consolas" w:hAnsi="Consolas"/>
-      <w:i/>
-      <w:color w:val="657422"/>
-      <w:sz w:val="22"/>
-      <w:shd w:val="clear" w:color="auto" w:fill="F1F3F5"/>
-    </w:rPr>
-  </w:style>
-  <w:style w:type="character" w:customStyle="1" w:styleId="RegionMarkerTok">
-    <w:name w:val="RegionMarkerTok"/>
-    <w:basedOn w:val="VerbatimChar"/>
-    <w:rPr>
-      <w:rFonts w:ascii="Consolas" w:hAnsi="Consolas"/>
-      <w:i/>
-      <w:color w:val="003B4F"/>
-      <w:sz w:val="22"/>
-      <w:shd w:val="clear" w:color="auto" w:fill="F1F3F5"/>
-    </w:rPr>
-  </w:style>
-  <w:style w:type="character" w:customStyle="1" w:styleId="InformationTok">
-    <w:name w:val="InformationTok"/>
-    <w:basedOn w:val="VerbatimChar"/>
-    <w:rPr>
-      <w:rFonts w:ascii="Consolas" w:hAnsi="Consolas"/>
-      <w:i/>
-      <w:color w:val="5E5E5E"/>
-      <w:sz w:val="22"/>
-      <w:shd w:val="clear" w:color="auto" w:fill="F1F3F5"/>
-    </w:rPr>
-  </w:style>
-  <w:style w:type="character" w:customStyle="1" w:styleId="WarningTok">
-    <w:name w:val="WarningTok"/>
-    <w:basedOn w:val="VerbatimChar"/>
-    <w:rPr>
-      <w:rFonts w:ascii="Consolas" w:hAnsi="Consolas"/>
-      <w:i w:val="0"/>
-      <w:color w:val="5E5E5E"/>
-      <w:sz w:val="22"/>
-      <w:shd w:val="clear" w:color="auto" w:fill="F1F3F5"/>
-    </w:rPr>
-  </w:style>
   <w:style w:type="character" w:customStyle="1" w:styleId="AlertTok">
     <w:name w:val="AlertTok"/>
     <w:basedOn w:val="VerbatimChar"/>
     <w:rPr>
       <w:rFonts w:ascii="Consolas" w:hAnsi="Consolas"/>
-      <w:i/>
+      <w:i w:val="0"/>
       <w:color w:val="AD0000"/>
       <w:sz w:val="22"/>
       <w:shd w:val="clear" w:color="auto" w:fill="F1F3F5"/>
@@ -1708,7 +1710,7 @@
     <w:basedOn w:val="VerbatimChar"/>
     <w:rPr>
       <w:rFonts w:ascii="Consolas" w:hAnsi="Consolas"/>
-      <w:i/>
+      <w:i w:val="0"/>
       <w:color w:val="AD0000"/>
       <w:sz w:val="22"/>
       <w:shd w:val="clear" w:color="auto" w:fill="F1F3F5"/>
@@ -1719,7 +1721,7 @@
     <w:basedOn w:val="VerbatimChar"/>
     <w:rPr>
       <w:rFonts w:ascii="Consolas" w:hAnsi="Consolas"/>
-      <w:i/>
+      <w:i w:val="0"/>
       <w:color w:val="003B4F"/>
       <w:sz w:val="22"/>
       <w:shd w:val="clear" w:color="auto" w:fill="F1F3F5"/>
@@ -2004,7 +2006,7 @@
 </file>
 
 <file path=word/glossary/document.xml><?xml version="1.0" encoding="utf-8"?>
-<w:glossaryDocument xmlns:wpc="http://schemas.microsoft.com/office/word/2010/wordprocessingCanvas" xmlns:cx="http://schemas.microsoft.com/office/drawing/2014/chartex" xmlns:cx1="http://schemas.microsoft.com/office/drawing/2015/9/8/chartex" xmlns:cx2="http://schemas.microsoft.com/office/drawing/2015/10/21/chartex" xmlns:cx3="http://schemas.microsoft.com/office/drawing/2016/5/9/chartex" xmlns:cx4="http://schemas.microsoft.com/office/drawing/2016/5/10/chartex" xmlns:cx5="http://schemas.microsoft.com/office/drawing/2016/5/11/chartex" xmlns:cx6="http://schemas.microsoft.com/office/drawing/2016/5/12/chartex" xmlns:cx7="http://schemas.microsoft.com/office/drawing/2016/5/13/chartex" xmlns:cx8="http://schemas.microsoft.com/office/drawing/2016/5/14/chartex" xmlns:mc="http://schemas.openxmlformats.org/markup-compatibility/2006" xmlns:aink="http://schemas.microsoft.com/office/drawing/2016/ink" xmlns:am3d="http://schemas.microsoft.com/office/drawing/2017/model3d" xmlns:o="urn:schemas-microsoft-com:office:office" xmlns:oel="http://schemas.microsoft.com/office/2019/extlst" xmlns:r="http://schemas.openxmlformats.org/officeDocument/2006/relationships" xmlns:m="http://schemas.openxmlformats.org/officeDocument/2006/math" xmlns:v="urn:schemas-microsoft-com:vml" xmlns:wp14="http://schemas.microsoft.com/office/word/2010/wordprocessingDrawing" xmlns:wp="http://schemas.openxmlformats.org/drawingml/2006/wordprocessingDrawing" xmlns:w10="urn:schemas-microsoft-com:office:word" xmlns:w="http://schemas.openxmlformats.org/wordprocessingml/2006/main" xmlns:w14="http://schemas.microsoft.com/office/word/2010/wordml" xmlns:w15="http://schemas.microsoft.com/office/word/2012/wordml" xmlns:w16cex="http://schemas.microsoft.com/office/word/2018/wordml/cex" xmlns:w16cid="http://schemas.microsoft.com/office/word/2016/wordml/cid" xmlns:w16="http://schemas.microsoft.com/office/word/2018/wordml" xmlns:w16du="http://schemas.microsoft.com/office/word/2023/wordml/word16du" xmlns:w16sdtdh="http://schemas.microsoft.com/office/word/2020/wordml/sdtdatahash" xmlns:w16se="http://schemas.microsoft.com/office/word/2015/wordml/symex" xmlns:wpg="http://schemas.microsoft.com/office/word/2010/wordprocessingGroup" xmlns:wpi="http://schemas.microsoft.com/office/word/2010/wordprocessingInk" xmlns:wne="http://schemas.microsoft.com/office/word/2006/wordml" xmlns:wps="http://schemas.microsoft.com/office/word/2010/wordprocessingShape" mc:Ignorable="w14 w15 w16se w16cid w16 w16cex w16sdtdh w16du wp14">
+<w:glossaryDocument xmlns:wpc="http://schemas.microsoft.com/office/word/2010/wordprocessingCanvas" xmlns:cx="http://schemas.microsoft.com/office/drawing/2014/chartex" xmlns:cx1="http://schemas.microsoft.com/office/drawing/2015/9/8/chartex" xmlns:cx2="http://schemas.microsoft.com/office/drawing/2015/10/21/chartex" xmlns:cx3="http://schemas.microsoft.com/office/drawing/2016/5/9/chartex" xmlns:cx4="http://schemas.microsoft.com/office/drawing/2016/5/10/chartex" xmlns:cx5="http://schemas.microsoft.com/office/drawing/2016/5/11/chartex" xmlns:cx6="http://schemas.microsoft.com/office/drawing/2016/5/12/chartex" xmlns:cx7="http://schemas.microsoft.com/office/drawing/2016/5/13/chartex" xmlns:cx8="http://schemas.microsoft.com/office/drawing/2016/5/14/chartex" xmlns:mc="http://schemas.openxmlformats.org/markup-compatibility/2006" xmlns:aink="http://schemas.microsoft.com/office/drawing/2016/ink" xmlns:am3d="http://schemas.microsoft.com/office/drawing/2017/model3d" xmlns:o="urn:schemas-microsoft-com:office:office" xmlns:oel="http://schemas.microsoft.com/office/2019/extlst" xmlns:r="http://schemas.openxmlformats.org/officeDocument/2006/relationships" xmlns:m="http://schemas.openxmlformats.org/officeDocument/2006/math" xmlns:v="urn:schemas-microsoft-com:vml" xmlns:wp14="http://schemas.microsoft.com/office/word/2010/wordprocessingDrawing" xmlns:wp="http://schemas.openxmlformats.org/drawingml/2006/wordprocessingDrawing" xmlns:w10="urn:schemas-microsoft-com:office:word" xmlns:w="http://schemas.openxmlformats.org/wordprocessingml/2006/main" xmlns:w14="http://schemas.microsoft.com/office/word/2010/wordml" xmlns:w15="http://schemas.microsoft.com/office/word/2012/wordml" xmlns:w16cex="http://schemas.microsoft.com/office/word/2018/wordml/cex" xmlns:w16cid="http://schemas.microsoft.com/office/word/2016/wordml/cid" xmlns:w16="http://schemas.microsoft.com/office/word/2018/wordml" xmlns:w16du="http://schemas.microsoft.com/office/word/2023/wordml/word16du" xmlns:w16sdtdh="http://schemas.microsoft.com/office/word/2020/wordml/sdtdatahash" xmlns:w16sdtfl="http://schemas.microsoft.com/office/word/2024/wordml/sdtformatlock" xmlns:w16se="http://schemas.microsoft.com/office/word/2015/wordml/symex" xmlns:wpg="http://schemas.microsoft.com/office/word/2010/wordprocessingGroup" xmlns:wpi="http://schemas.microsoft.com/office/word/2010/wordprocessingInk" xmlns:wne="http://schemas.microsoft.com/office/word/2006/wordml" xmlns:wps="http://schemas.microsoft.com/office/word/2010/wordprocessingShape" mc:Ignorable="w14 w15 w16se w16cid w16 w16cex w16sdtdh w16sdtfl w16du wp14">
   <w:docParts>
     <w:docPart>
       <w:docPartPr>
@@ -2037,7 +2039,7 @@
 </file>
 
 <file path=word/glossary/fontTable.xml><?xml version="1.0" encoding="utf-8"?>
-<w:fonts xmlns:mc="http://schemas.openxmlformats.org/markup-compatibility/2006" xmlns:r="http://schemas.openxmlformats.org/officeDocument/2006/relationships" xmlns:w="http://schemas.openxmlformats.org/wordprocessingml/2006/main" xmlns:w14="http://schemas.microsoft.com/office/word/2010/wordml" xmlns:w15="http://schemas.microsoft.com/office/word/2012/wordml" xmlns:w16cex="http://schemas.microsoft.com/office/word/2018/wordml/cex" xmlns:w16cid="http://schemas.microsoft.com/office/word/2016/wordml/cid" xmlns:w16="http://schemas.microsoft.com/office/word/2018/wordml" xmlns:w16du="http://schemas.microsoft.com/office/word/2023/wordml/word16du" xmlns:w16sdtdh="http://schemas.microsoft.com/office/word/2020/wordml/sdtdatahash" xmlns:w16se="http://schemas.microsoft.com/office/word/2015/wordml/symex" mc:Ignorable="w14 w15 w16se w16cid w16 w16cex w16sdtdh w16du">
+<w:fonts xmlns:mc="http://schemas.openxmlformats.org/markup-compatibility/2006" xmlns:r="http://schemas.openxmlformats.org/officeDocument/2006/relationships" xmlns:w="http://schemas.openxmlformats.org/wordprocessingml/2006/main" xmlns:w14="http://schemas.microsoft.com/office/word/2010/wordml" xmlns:w15="http://schemas.microsoft.com/office/word/2012/wordml" xmlns:w16cex="http://schemas.microsoft.com/office/word/2018/wordml/cex" xmlns:w16cid="http://schemas.microsoft.com/office/word/2016/wordml/cid" xmlns:w16="http://schemas.microsoft.com/office/word/2018/wordml" xmlns:w16du="http://schemas.microsoft.com/office/word/2023/wordml/word16du" xmlns:w16sdtdh="http://schemas.microsoft.com/office/word/2020/wordml/sdtdatahash" xmlns:w16sdtfl="http://schemas.microsoft.com/office/word/2024/wordml/sdtformatlock" xmlns:w16se="http://schemas.microsoft.com/office/word/2015/wordml/symex" mc:Ignorable="w14 w15 w16se w16cid w16 w16cex w16sdtdh w16sdtfl w16du">
   <w:font w:name="Symbol">
     <w:panose1 w:val="05050102010706020507"/>
     <w:charset w:val="02"/>
@@ -2075,7 +2077,7 @@
 </file>
 
 <file path=word/glossary/settings.xml><?xml version="1.0" encoding="utf-8"?>
-<w:settings xmlns:mc="http://schemas.openxmlformats.org/markup-compatibility/2006" xmlns:o="urn:schemas-microsoft-com:office:office" xmlns:r="http://schemas.openxmlformats.org/officeDocument/2006/relationships" xmlns:m="http://schemas.openxmlformats.org/officeDocument/2006/math" xmlns:v="urn:schemas-microsoft-com:vml" xmlns:w10="urn:schemas-microsoft-com:office:word" xmlns:w="http://schemas.openxmlformats.org/wordprocessingml/2006/main" xmlns:w14="http://schemas.microsoft.com/office/word/2010/wordml" xmlns:w15="http://schemas.microsoft.com/office/word/2012/wordml" xmlns:w16cex="http://schemas.microsoft.com/office/word/2018/wordml/cex" xmlns:w16cid="http://schemas.microsoft.com/office/word/2016/wordml/cid" xmlns:w16="http://schemas.microsoft.com/office/word/2018/wordml" xmlns:w16du="http://schemas.microsoft.com/office/word/2023/wordml/word16du" xmlns:w16sdtdh="http://schemas.microsoft.com/office/word/2020/wordml/sdtdatahash" xmlns:w16se="http://schemas.microsoft.com/office/word/2015/wordml/symex" xmlns:sl="http://schemas.openxmlformats.org/schemaLibrary/2006/main" mc:Ignorable="w14 w15 w16se w16cid w16 w16cex w16sdtdh w16du">
+<w:settings xmlns:mc="http://schemas.openxmlformats.org/markup-compatibility/2006" xmlns:o="urn:schemas-microsoft-com:office:office" xmlns:r="http://schemas.openxmlformats.org/officeDocument/2006/relationships" xmlns:m="http://schemas.openxmlformats.org/officeDocument/2006/math" xmlns:v="urn:schemas-microsoft-com:vml" xmlns:w10="urn:schemas-microsoft-com:office:word" xmlns:w="http://schemas.openxmlformats.org/wordprocessingml/2006/main" xmlns:w14="http://schemas.microsoft.com/office/word/2010/wordml" xmlns:w15="http://schemas.microsoft.com/office/word/2012/wordml" xmlns:w16cex="http://schemas.microsoft.com/office/word/2018/wordml/cex" xmlns:w16cid="http://schemas.microsoft.com/office/word/2016/wordml/cid" xmlns:w16="http://schemas.microsoft.com/office/word/2018/wordml" xmlns:w16du="http://schemas.microsoft.com/office/word/2023/wordml/word16du" xmlns:w16sdtdh="http://schemas.microsoft.com/office/word/2020/wordml/sdtdatahash" xmlns:w16sdtfl="http://schemas.microsoft.com/office/word/2024/wordml/sdtformatlock" xmlns:w16se="http://schemas.microsoft.com/office/word/2015/wordml/symex" xmlns:sl="http://schemas.openxmlformats.org/schemaLibrary/2006/main" mc:Ignorable="w14 w15 w16se w16cid w16 w16cex w16sdtdh w16sdtfl w16du">
   <w:view w:val="normal"/>
   <w:defaultTabStop w:val="720"/>
   <w:characterSpacingControl w:val="doNotCompress"/>
@@ -2103,9 +2105,11 @@
     <w:rsid w:val="005B1707"/>
     <w:rsid w:val="007139D3"/>
     <w:rsid w:val="00843AF0"/>
+    <w:rsid w:val="009D458D"/>
     <w:rsid w:val="00B139B1"/>
     <w:rsid w:val="00B34FB5"/>
     <w:rsid w:val="00D34E1D"/>
+    <w:rsid w:val="00F23073"/>
   </w:rsids>
   <m:mathPr>
     <m:mathFont m:val="Cambria Math"/>
@@ -2129,7 +2133,7 @@
 </file>
 
 <file path=word/glossary/styles.xml><?xml version="1.0" encoding="utf-8"?>
-<w:styles xmlns:mc="http://schemas.openxmlformats.org/markup-compatibility/2006" xmlns:r="http://schemas.openxmlformats.org/officeDocument/2006/relationships" xmlns:w="http://schemas.openxmlformats.org/wordprocessingml/2006/main" xmlns:w14="http://schemas.microsoft.com/office/word/2010/wordml" xmlns:w15="http://schemas.microsoft.com/office/word/2012/wordml" xmlns:w16cex="http://schemas.microsoft.com/office/word/2018/wordml/cex" xmlns:w16cid="http://schemas.microsoft.com/office/word/2016/wordml/cid" xmlns:w16="http://schemas.microsoft.com/office/word/2018/wordml" xmlns:w16du="http://schemas.microsoft.com/office/word/2023/wordml/word16du" xmlns:w16sdtdh="http://schemas.microsoft.com/office/word/2020/wordml/sdtdatahash" xmlns:w16se="http://schemas.microsoft.com/office/word/2015/wordml/symex" mc:Ignorable="w14 w15 w16se w16cid w16 w16cex w16sdtdh w16du">
+<w:styles xmlns:mc="http://schemas.openxmlformats.org/markup-compatibility/2006" xmlns:r="http://schemas.openxmlformats.org/officeDocument/2006/relationships" xmlns:w="http://schemas.openxmlformats.org/wordprocessingml/2006/main" xmlns:w14="http://schemas.microsoft.com/office/word/2010/wordml" xmlns:w15="http://schemas.microsoft.com/office/word/2012/wordml" xmlns:w16cex="http://schemas.microsoft.com/office/word/2018/wordml/cex" xmlns:w16cid="http://schemas.microsoft.com/office/word/2016/wordml/cid" xmlns:w16="http://schemas.microsoft.com/office/word/2018/wordml" xmlns:w16du="http://schemas.microsoft.com/office/word/2023/wordml/word16du" xmlns:w16sdtdh="http://schemas.microsoft.com/office/word/2020/wordml/sdtdatahash" xmlns:w16sdtfl="http://schemas.microsoft.com/office/word/2024/wordml/sdtformatlock" xmlns:w16se="http://schemas.microsoft.com/office/word/2015/wordml/symex" mc:Ignorable="w14 w15 w16se w16cid w16 w16cex w16sdtdh w16sdtfl w16du">
   <w:docDefaults>
     <w:rPrDefault>
       <w:rPr>
@@ -2575,7 +2579,7 @@
 </file>
 
 <file path=word/glossary/webSettings.xml><?xml version="1.0" encoding="utf-8"?>
-<w:webSettings xmlns:mc="http://schemas.openxmlformats.org/markup-compatibility/2006" xmlns:r="http://schemas.openxmlformats.org/officeDocument/2006/relationships" xmlns:w="http://schemas.openxmlformats.org/wordprocessingml/2006/main" xmlns:w14="http://schemas.microsoft.com/office/word/2010/wordml" xmlns:w15="http://schemas.microsoft.com/office/word/2012/wordml" xmlns:w16cex="http://schemas.microsoft.com/office/word/2018/wordml/cex" xmlns:w16cid="http://schemas.microsoft.com/office/word/2016/wordml/cid" xmlns:w16="http://schemas.microsoft.com/office/word/2018/wordml" xmlns:w16du="http://schemas.microsoft.com/office/word/2023/wordml/word16du" xmlns:w16sdtdh="http://schemas.microsoft.com/office/word/2020/wordml/sdtdatahash" xmlns:w16se="http://schemas.microsoft.com/office/word/2015/wordml/symex" mc:Ignorable="w14 w15 w16se w16cid w16 w16cex w16sdtdh w16du">
+<w:webSettings xmlns:mc="http://schemas.openxmlformats.org/markup-compatibility/2006" xmlns:r="http://schemas.openxmlformats.org/officeDocument/2006/relationships" xmlns:w="http://schemas.openxmlformats.org/wordprocessingml/2006/main" xmlns:w14="http://schemas.microsoft.com/office/word/2010/wordml" xmlns:w15="http://schemas.microsoft.com/office/word/2012/wordml" xmlns:w16cex="http://schemas.microsoft.com/office/word/2018/wordml/cex" xmlns:w16cid="http://schemas.microsoft.com/office/word/2016/wordml/cid" xmlns:w16="http://schemas.microsoft.com/office/word/2018/wordml" xmlns:w16du="http://schemas.microsoft.com/office/word/2023/wordml/word16du" xmlns:w16sdtdh="http://schemas.microsoft.com/office/word/2020/wordml/sdtdatahash" xmlns:w16sdtfl="http://schemas.microsoft.com/office/word/2024/wordml/sdtformatlock" xmlns:w16se="http://schemas.microsoft.com/office/word/2015/wordml/symex" mc:Ignorable="w14 w15 w16se w16cid w16 w16cex w16sdtdh w16sdtfl w16du">
   <w:optimizeForBrowser/>
   <w:relyOnVML/>
   <w:allowPNG/>

--- a/vignettes/articles/_extensions/wjschne/apaquarto/apaquarto.docx
+++ b/vignettes/articles/_extensions/wjschne/apaquarto/apaquarto.docx
@@ -1,6 +1,6 @@
 
 <file path=word/document.xml><?xml version="1.0" encoding="utf-8"?>
-<w:document xmlns:wpc="http://schemas.microsoft.com/office/word/2010/wordprocessingCanvas" xmlns:cx="http://schemas.microsoft.com/office/drawing/2014/chartex" xmlns:cx1="http://schemas.microsoft.com/office/drawing/2015/9/8/chartex" xmlns:cx2="http://schemas.microsoft.com/office/drawing/2015/10/21/chartex" xmlns:cx3="http://schemas.microsoft.com/office/drawing/2016/5/9/chartex" xmlns:cx4="http://schemas.microsoft.com/office/drawing/2016/5/10/chartex" xmlns:cx5="http://schemas.microsoft.com/office/drawing/2016/5/11/chartex" xmlns:cx6="http://schemas.microsoft.com/office/drawing/2016/5/12/chartex" xmlns:cx7="http://schemas.microsoft.com/office/drawing/2016/5/13/chartex" xmlns:cx8="http://schemas.microsoft.com/office/drawing/2016/5/14/chartex" xmlns:mc="http://schemas.openxmlformats.org/markup-compatibility/2006" xmlns:aink="http://schemas.microsoft.com/office/drawing/2016/ink" xmlns:am3d="http://schemas.microsoft.com/office/drawing/2017/model3d" xmlns:o="urn:schemas-microsoft-com:office:office" xmlns:oel="http://schemas.microsoft.com/office/2019/extlst" xmlns:r="http://schemas.openxmlformats.org/officeDocument/2006/relationships" xmlns:m="http://schemas.openxmlformats.org/officeDocument/2006/math" xmlns:v="urn:schemas-microsoft-com:vml" xmlns:wp14="http://schemas.microsoft.com/office/word/2010/wordprocessingDrawing" xmlns:wp="http://schemas.openxmlformats.org/drawingml/2006/wordprocessingDrawing" xmlns:w10="urn:schemas-microsoft-com:office:word" xmlns:w="http://schemas.openxmlformats.org/wordprocessingml/2006/main" xmlns:w14="http://schemas.microsoft.com/office/word/2010/wordml" xmlns:w15="http://schemas.microsoft.com/office/word/2012/wordml" xmlns:w16cex="http://schemas.microsoft.com/office/word/2018/wordml/cex" xmlns:w16cid="http://schemas.microsoft.com/office/word/2016/wordml/cid" xmlns:w16="http://schemas.microsoft.com/office/word/2018/wordml" xmlns:w16du="http://schemas.microsoft.com/office/word/2023/wordml/word16du" xmlns:w16sdtdh="http://schemas.microsoft.com/office/word/2020/wordml/sdtdatahash" xmlns:w16sdtfl="http://schemas.microsoft.com/office/word/2024/wordml/sdtformatlock" xmlns:w16se="http://schemas.microsoft.com/office/word/2015/wordml/symex" xmlns:wpg="http://schemas.microsoft.com/office/word/2010/wordprocessingGroup" xmlns:wpi="http://schemas.microsoft.com/office/word/2010/wordprocessingInk" xmlns:wne="http://schemas.microsoft.com/office/word/2006/wordml" xmlns:wps="http://schemas.microsoft.com/office/word/2010/wordprocessingShape" mc:Ignorable="w14 w15 w16se w16cid w16 w16cex w16sdtdh w16sdtfl w16du wp14">
+<w:document xmlns:wpc="http://schemas.microsoft.com/office/word/2010/wordprocessingCanvas" xmlns:cx="http://schemas.microsoft.com/office/drawing/2014/chartex" xmlns:cx1="http://schemas.microsoft.com/office/drawing/2015/9/8/chartex" xmlns:cx2="http://schemas.microsoft.com/office/drawing/2015/10/21/chartex" xmlns:cx3="http://schemas.microsoft.com/office/drawing/2016/5/9/chartex" xmlns:cx4="http://schemas.microsoft.com/office/drawing/2016/5/10/chartex" xmlns:cx5="http://schemas.microsoft.com/office/drawing/2016/5/11/chartex" xmlns:cx6="http://schemas.microsoft.com/office/drawing/2016/5/12/chartex" xmlns:cx7="http://schemas.microsoft.com/office/drawing/2016/5/13/chartex" xmlns:cx8="http://schemas.microsoft.com/office/drawing/2016/5/14/chartex" xmlns:mc="http://schemas.openxmlformats.org/markup-compatibility/2006" xmlns:aink="http://schemas.microsoft.com/office/drawing/2016/ink" xmlns:am3d="http://schemas.microsoft.com/office/drawing/2017/model3d" xmlns:o="urn:schemas-microsoft-com:office:office" xmlns:oel="http://schemas.microsoft.com/office/2019/extlst" xmlns:r="http://schemas.openxmlformats.org/officeDocument/2006/relationships" xmlns:m="http://schemas.openxmlformats.org/officeDocument/2006/math" xmlns:v="urn:schemas-microsoft-com:vml" xmlns:wp14="http://schemas.microsoft.com/office/word/2010/wordprocessingDrawing" xmlns:wp="http://schemas.openxmlformats.org/drawingml/2006/wordprocessingDrawing" xmlns:w10="urn:schemas-microsoft-com:office:word" xmlns:w="http://schemas.openxmlformats.org/wordprocessingml/2006/main" xmlns:w14="http://schemas.microsoft.com/office/word/2010/wordml" xmlns:w15="http://schemas.microsoft.com/office/word/2012/wordml" xmlns:w16cex="http://schemas.microsoft.com/office/word/2018/wordml/cex" xmlns:w16cid="http://schemas.microsoft.com/office/word/2016/wordml/cid" xmlns:w16="http://schemas.microsoft.com/office/word/2018/wordml" xmlns:w16du="http://schemas.microsoft.com/office/word/2023/wordml/word16du" xmlns:w16sdtdh="http://schemas.microsoft.com/office/word/2020/wordml/sdtdatahash" xmlns:w16se="http://schemas.microsoft.com/office/word/2015/wordml/symex" xmlns:wpg="http://schemas.microsoft.com/office/word/2010/wordprocessingGroup" xmlns:wpi="http://schemas.microsoft.com/office/word/2010/wordprocessingInk" xmlns:wne="http://schemas.microsoft.com/office/word/2006/wordml" xmlns:wps="http://schemas.microsoft.com/office/word/2010/wordprocessingShape" mc:Ignorable="w14 w15 w16se w16cid w16 w16cex w16sdtdh w16du wp14">
   <w:body>
     <w:p>
       <w:pPr>
@@ -23,7 +23,7 @@
 </file>
 
 <file path=word/endnotes.xml><?xml version="1.0" encoding="utf-8"?>
-<w:endnotes xmlns:wpc="http://schemas.microsoft.com/office/word/2010/wordprocessingCanvas" xmlns:cx="http://schemas.microsoft.com/office/drawing/2014/chartex" xmlns:cx1="http://schemas.microsoft.com/office/drawing/2015/9/8/chartex" xmlns:cx2="http://schemas.microsoft.com/office/drawing/2015/10/21/chartex" xmlns:cx3="http://schemas.microsoft.com/office/drawing/2016/5/9/chartex" xmlns:cx4="http://schemas.microsoft.com/office/drawing/2016/5/10/chartex" xmlns:cx5="http://schemas.microsoft.com/office/drawing/2016/5/11/chartex" xmlns:cx6="http://schemas.microsoft.com/office/drawing/2016/5/12/chartex" xmlns:cx7="http://schemas.microsoft.com/office/drawing/2016/5/13/chartex" xmlns:cx8="http://schemas.microsoft.com/office/drawing/2016/5/14/chartex" xmlns:mc="http://schemas.openxmlformats.org/markup-compatibility/2006" xmlns:aink="http://schemas.microsoft.com/office/drawing/2016/ink" xmlns:am3d="http://schemas.microsoft.com/office/drawing/2017/model3d" xmlns:o="urn:schemas-microsoft-com:office:office" xmlns:oel="http://schemas.microsoft.com/office/2019/extlst" xmlns:r="http://schemas.openxmlformats.org/officeDocument/2006/relationships" xmlns:m="http://schemas.openxmlformats.org/officeDocument/2006/math" xmlns:v="urn:schemas-microsoft-com:vml" xmlns:wp14="http://schemas.microsoft.com/office/word/2010/wordprocessingDrawing" xmlns:wp="http://schemas.openxmlformats.org/drawingml/2006/wordprocessingDrawing" xmlns:w10="urn:schemas-microsoft-com:office:word" xmlns:w="http://schemas.openxmlformats.org/wordprocessingml/2006/main" xmlns:w14="http://schemas.microsoft.com/office/word/2010/wordml" xmlns:w15="http://schemas.microsoft.com/office/word/2012/wordml" xmlns:w16cex="http://schemas.microsoft.com/office/word/2018/wordml/cex" xmlns:w16cid="http://schemas.microsoft.com/office/word/2016/wordml/cid" xmlns:w16="http://schemas.microsoft.com/office/word/2018/wordml" xmlns:w16du="http://schemas.microsoft.com/office/word/2023/wordml/word16du" xmlns:w16sdtdh="http://schemas.microsoft.com/office/word/2020/wordml/sdtdatahash" xmlns:w16sdtfl="http://schemas.microsoft.com/office/word/2024/wordml/sdtformatlock" xmlns:w16se="http://schemas.microsoft.com/office/word/2015/wordml/symex" xmlns:wpg="http://schemas.microsoft.com/office/word/2010/wordprocessingGroup" xmlns:wpi="http://schemas.microsoft.com/office/word/2010/wordprocessingInk" xmlns:wne="http://schemas.microsoft.com/office/word/2006/wordml" xmlns:wps="http://schemas.microsoft.com/office/word/2010/wordprocessingShape" mc:Ignorable="w14 w15 w16se w16cid w16 w16cex w16sdtdh w16sdtfl w16du wp14">
+<w:endnotes xmlns:wpc="http://schemas.microsoft.com/office/word/2010/wordprocessingCanvas" xmlns:cx="http://schemas.microsoft.com/office/drawing/2014/chartex" xmlns:cx1="http://schemas.microsoft.com/office/drawing/2015/9/8/chartex" xmlns:cx2="http://schemas.microsoft.com/office/drawing/2015/10/21/chartex" xmlns:cx3="http://schemas.microsoft.com/office/drawing/2016/5/9/chartex" xmlns:cx4="http://schemas.microsoft.com/office/drawing/2016/5/10/chartex" xmlns:cx5="http://schemas.microsoft.com/office/drawing/2016/5/11/chartex" xmlns:cx6="http://schemas.microsoft.com/office/drawing/2016/5/12/chartex" xmlns:cx7="http://schemas.microsoft.com/office/drawing/2016/5/13/chartex" xmlns:cx8="http://schemas.microsoft.com/office/drawing/2016/5/14/chartex" xmlns:mc="http://schemas.openxmlformats.org/markup-compatibility/2006" xmlns:aink="http://schemas.microsoft.com/office/drawing/2016/ink" xmlns:am3d="http://schemas.microsoft.com/office/drawing/2017/model3d" xmlns:o="urn:schemas-microsoft-com:office:office" xmlns:oel="http://schemas.microsoft.com/office/2019/extlst" xmlns:r="http://schemas.openxmlformats.org/officeDocument/2006/relationships" xmlns:m="http://schemas.openxmlformats.org/officeDocument/2006/math" xmlns:v="urn:schemas-microsoft-com:vml" xmlns:wp14="http://schemas.microsoft.com/office/word/2010/wordprocessingDrawing" xmlns:wp="http://schemas.openxmlformats.org/drawingml/2006/wordprocessingDrawing" xmlns:w10="urn:schemas-microsoft-com:office:word" xmlns:w="http://schemas.openxmlformats.org/wordprocessingml/2006/main" xmlns:w14="http://schemas.microsoft.com/office/word/2010/wordml" xmlns:w15="http://schemas.microsoft.com/office/word/2012/wordml" xmlns:w16cex="http://schemas.microsoft.com/office/word/2018/wordml/cex" xmlns:w16cid="http://schemas.microsoft.com/office/word/2016/wordml/cid" xmlns:w16="http://schemas.microsoft.com/office/word/2018/wordml" xmlns:w16du="http://schemas.microsoft.com/office/word/2023/wordml/word16du" xmlns:w16sdtdh="http://schemas.microsoft.com/office/word/2020/wordml/sdtdatahash" xmlns:w16se="http://schemas.microsoft.com/office/word/2015/wordml/symex" xmlns:wpg="http://schemas.microsoft.com/office/word/2010/wordprocessingGroup" xmlns:wpi="http://schemas.microsoft.com/office/word/2010/wordprocessingInk" xmlns:wne="http://schemas.microsoft.com/office/word/2006/wordml" xmlns:wps="http://schemas.microsoft.com/office/word/2010/wordprocessingShape" mc:Ignorable="w14 w15 w16se w16cid w16 w16cex w16sdtdh w16du wp14">
   <w:endnote w:type="separator" w:id="-1">
     <w:p>
       <w:r>
@@ -42,7 +42,7 @@
 </file>
 
 <file path=word/footer1.xml><?xml version="1.0" encoding="utf-8"?>
-<w:ftr xmlns:wpc="http://schemas.microsoft.com/office/word/2010/wordprocessingCanvas" xmlns:cx="http://schemas.microsoft.com/office/drawing/2014/chartex" xmlns:cx1="http://schemas.microsoft.com/office/drawing/2015/9/8/chartex" xmlns:cx2="http://schemas.microsoft.com/office/drawing/2015/10/21/chartex" xmlns:cx3="http://schemas.microsoft.com/office/drawing/2016/5/9/chartex" xmlns:cx4="http://schemas.microsoft.com/office/drawing/2016/5/10/chartex" xmlns:cx5="http://schemas.microsoft.com/office/drawing/2016/5/11/chartex" xmlns:cx6="http://schemas.microsoft.com/office/drawing/2016/5/12/chartex" xmlns:cx7="http://schemas.microsoft.com/office/drawing/2016/5/13/chartex" xmlns:cx8="http://schemas.microsoft.com/office/drawing/2016/5/14/chartex" xmlns:mc="http://schemas.openxmlformats.org/markup-compatibility/2006" xmlns:aink="http://schemas.microsoft.com/office/drawing/2016/ink" xmlns:am3d="http://schemas.microsoft.com/office/drawing/2017/model3d" xmlns:o="urn:schemas-microsoft-com:office:office" xmlns:oel="http://schemas.microsoft.com/office/2019/extlst" xmlns:r="http://schemas.openxmlformats.org/officeDocument/2006/relationships" xmlns:m="http://schemas.openxmlformats.org/officeDocument/2006/math" xmlns:v="urn:schemas-microsoft-com:vml" xmlns:wp14="http://schemas.microsoft.com/office/word/2010/wordprocessingDrawing" xmlns:wp="http://schemas.openxmlformats.org/drawingml/2006/wordprocessingDrawing" xmlns:w10="urn:schemas-microsoft-com:office:word" xmlns:w="http://schemas.openxmlformats.org/wordprocessingml/2006/main" xmlns:w14="http://schemas.microsoft.com/office/word/2010/wordml" xmlns:w15="http://schemas.microsoft.com/office/word/2012/wordml" xmlns:w16cex="http://schemas.microsoft.com/office/word/2018/wordml/cex" xmlns:w16cid="http://schemas.microsoft.com/office/word/2016/wordml/cid" xmlns:w16="http://schemas.microsoft.com/office/word/2018/wordml" xmlns:w16du="http://schemas.microsoft.com/office/word/2023/wordml/word16du" xmlns:w16sdtdh="http://schemas.microsoft.com/office/word/2020/wordml/sdtdatahash" xmlns:w16sdtfl="http://schemas.microsoft.com/office/word/2024/wordml/sdtformatlock" xmlns:w16se="http://schemas.microsoft.com/office/word/2015/wordml/symex" xmlns:wpg="http://schemas.microsoft.com/office/word/2010/wordprocessingGroup" xmlns:wpi="http://schemas.microsoft.com/office/word/2010/wordprocessingInk" xmlns:wne="http://schemas.microsoft.com/office/word/2006/wordml" xmlns:wps="http://schemas.microsoft.com/office/word/2010/wordprocessingShape" mc:Ignorable="w14 w15 w16se w16cid w16 w16cex w16sdtdh w16sdtfl w16du wp14">
+<w:ftr xmlns:wpc="http://schemas.microsoft.com/office/word/2010/wordprocessingCanvas" xmlns:cx="http://schemas.microsoft.com/office/drawing/2014/chartex" xmlns:cx1="http://schemas.microsoft.com/office/drawing/2015/9/8/chartex" xmlns:cx2="http://schemas.microsoft.com/office/drawing/2015/10/21/chartex" xmlns:cx3="http://schemas.microsoft.com/office/drawing/2016/5/9/chartex" xmlns:cx4="http://schemas.microsoft.com/office/drawing/2016/5/10/chartex" xmlns:cx5="http://schemas.microsoft.com/office/drawing/2016/5/11/chartex" xmlns:cx6="http://schemas.microsoft.com/office/drawing/2016/5/12/chartex" xmlns:cx7="http://schemas.microsoft.com/office/drawing/2016/5/13/chartex" xmlns:cx8="http://schemas.microsoft.com/office/drawing/2016/5/14/chartex" xmlns:mc="http://schemas.openxmlformats.org/markup-compatibility/2006" xmlns:aink="http://schemas.microsoft.com/office/drawing/2016/ink" xmlns:am3d="http://schemas.microsoft.com/office/drawing/2017/model3d" xmlns:o="urn:schemas-microsoft-com:office:office" xmlns:oel="http://schemas.microsoft.com/office/2019/extlst" xmlns:r="http://schemas.openxmlformats.org/officeDocument/2006/relationships" xmlns:m="http://schemas.openxmlformats.org/officeDocument/2006/math" xmlns:v="urn:schemas-microsoft-com:vml" xmlns:wp14="http://schemas.microsoft.com/office/word/2010/wordprocessingDrawing" xmlns:wp="http://schemas.openxmlformats.org/drawingml/2006/wordprocessingDrawing" xmlns:w10="urn:schemas-microsoft-com:office:word" xmlns:w="http://schemas.openxmlformats.org/wordprocessingml/2006/main" xmlns:w14="http://schemas.microsoft.com/office/word/2010/wordml" xmlns:w15="http://schemas.microsoft.com/office/word/2012/wordml" xmlns:w16cex="http://schemas.microsoft.com/office/word/2018/wordml/cex" xmlns:w16cid="http://schemas.microsoft.com/office/word/2016/wordml/cid" xmlns:w16="http://schemas.microsoft.com/office/word/2018/wordml" xmlns:w16du="http://schemas.microsoft.com/office/word/2023/wordml/word16du" xmlns:w16sdtdh="http://schemas.microsoft.com/office/word/2020/wordml/sdtdatahash" xmlns:w16se="http://schemas.microsoft.com/office/word/2015/wordml/symex" xmlns:wpg="http://schemas.microsoft.com/office/word/2010/wordprocessingGroup" xmlns:wpi="http://schemas.microsoft.com/office/word/2010/wordprocessingInk" xmlns:wne="http://schemas.microsoft.com/office/word/2006/wordml" xmlns:wps="http://schemas.microsoft.com/office/word/2010/wordprocessingShape" mc:Ignorable="w14 w15 w16se w16cid w16 w16cex w16sdtdh w16du wp14">
   <w:p>
     <w:pPr>
       <w:pStyle w:val="Footer"/>
@@ -52,7 +52,7 @@
 </file>
 
 <file path=word/footer2.xml><?xml version="1.0" encoding="utf-8"?>
-<w:ftr xmlns:wpc="http://schemas.microsoft.com/office/word/2010/wordprocessingCanvas" xmlns:cx="http://schemas.microsoft.com/office/drawing/2014/chartex" xmlns:cx1="http://schemas.microsoft.com/office/drawing/2015/9/8/chartex" xmlns:cx2="http://schemas.microsoft.com/office/drawing/2015/10/21/chartex" xmlns:cx3="http://schemas.microsoft.com/office/drawing/2016/5/9/chartex" xmlns:cx4="http://schemas.microsoft.com/office/drawing/2016/5/10/chartex" xmlns:cx5="http://schemas.microsoft.com/office/drawing/2016/5/11/chartex" xmlns:cx6="http://schemas.microsoft.com/office/drawing/2016/5/12/chartex" xmlns:cx7="http://schemas.microsoft.com/office/drawing/2016/5/13/chartex" xmlns:cx8="http://schemas.microsoft.com/office/drawing/2016/5/14/chartex" xmlns:mc="http://schemas.openxmlformats.org/markup-compatibility/2006" xmlns:aink="http://schemas.microsoft.com/office/drawing/2016/ink" xmlns:am3d="http://schemas.microsoft.com/office/drawing/2017/model3d" xmlns:o="urn:schemas-microsoft-com:office:office" xmlns:oel="http://schemas.microsoft.com/office/2019/extlst" xmlns:r="http://schemas.openxmlformats.org/officeDocument/2006/relationships" xmlns:m="http://schemas.openxmlformats.org/officeDocument/2006/math" xmlns:v="urn:schemas-microsoft-com:vml" xmlns:wp14="http://schemas.microsoft.com/office/word/2010/wordprocessingDrawing" xmlns:wp="http://schemas.openxmlformats.org/drawingml/2006/wordprocessingDrawing" xmlns:w10="urn:schemas-microsoft-com:office:word" xmlns:w="http://schemas.openxmlformats.org/wordprocessingml/2006/main" xmlns:w14="http://schemas.microsoft.com/office/word/2010/wordml" xmlns:w15="http://schemas.microsoft.com/office/word/2012/wordml" xmlns:w16cex="http://schemas.microsoft.com/office/word/2018/wordml/cex" xmlns:w16cid="http://schemas.microsoft.com/office/word/2016/wordml/cid" xmlns:w16="http://schemas.microsoft.com/office/word/2018/wordml" xmlns:w16du="http://schemas.microsoft.com/office/word/2023/wordml/word16du" xmlns:w16sdtdh="http://schemas.microsoft.com/office/word/2020/wordml/sdtdatahash" xmlns:w16sdtfl="http://schemas.microsoft.com/office/word/2024/wordml/sdtformatlock" xmlns:w16se="http://schemas.microsoft.com/office/word/2015/wordml/symex" xmlns:wpg="http://schemas.microsoft.com/office/word/2010/wordprocessingGroup" xmlns:wpi="http://schemas.microsoft.com/office/word/2010/wordprocessingInk" xmlns:wne="http://schemas.microsoft.com/office/word/2006/wordml" xmlns:wps="http://schemas.microsoft.com/office/word/2010/wordprocessingShape" mc:Ignorable="w14 w15 w16se w16cid w16 w16cex w16sdtdh w16sdtfl w16du wp14">
+<w:ftr xmlns:wpc="http://schemas.microsoft.com/office/word/2010/wordprocessingCanvas" xmlns:cx="http://schemas.microsoft.com/office/drawing/2014/chartex" xmlns:cx1="http://schemas.microsoft.com/office/drawing/2015/9/8/chartex" xmlns:cx2="http://schemas.microsoft.com/office/drawing/2015/10/21/chartex" xmlns:cx3="http://schemas.microsoft.com/office/drawing/2016/5/9/chartex" xmlns:cx4="http://schemas.microsoft.com/office/drawing/2016/5/10/chartex" xmlns:cx5="http://schemas.microsoft.com/office/drawing/2016/5/11/chartex" xmlns:cx6="http://schemas.microsoft.com/office/drawing/2016/5/12/chartex" xmlns:cx7="http://schemas.microsoft.com/office/drawing/2016/5/13/chartex" xmlns:cx8="http://schemas.microsoft.com/office/drawing/2016/5/14/chartex" xmlns:mc="http://schemas.openxmlformats.org/markup-compatibility/2006" xmlns:aink="http://schemas.microsoft.com/office/drawing/2016/ink" xmlns:am3d="http://schemas.microsoft.com/office/drawing/2017/model3d" xmlns:o="urn:schemas-microsoft-com:office:office" xmlns:oel="http://schemas.microsoft.com/office/2019/extlst" xmlns:r="http://schemas.openxmlformats.org/officeDocument/2006/relationships" xmlns:m="http://schemas.openxmlformats.org/officeDocument/2006/math" xmlns:v="urn:schemas-microsoft-com:vml" xmlns:wp14="http://schemas.microsoft.com/office/word/2010/wordprocessingDrawing" xmlns:wp="http://schemas.openxmlformats.org/drawingml/2006/wordprocessingDrawing" xmlns:w10="urn:schemas-microsoft-com:office:word" xmlns:w="http://schemas.openxmlformats.org/wordprocessingml/2006/main" xmlns:w14="http://schemas.microsoft.com/office/word/2010/wordml" xmlns:w15="http://schemas.microsoft.com/office/word/2012/wordml" xmlns:w16cex="http://schemas.microsoft.com/office/word/2018/wordml/cex" xmlns:w16cid="http://schemas.microsoft.com/office/word/2016/wordml/cid" xmlns:w16="http://schemas.microsoft.com/office/word/2018/wordml" xmlns:w16du="http://schemas.microsoft.com/office/word/2023/wordml/word16du" xmlns:w16sdtdh="http://schemas.microsoft.com/office/word/2020/wordml/sdtdatahash" xmlns:w16se="http://schemas.microsoft.com/office/word/2015/wordml/symex" xmlns:wpg="http://schemas.microsoft.com/office/word/2010/wordprocessingGroup" xmlns:wpi="http://schemas.microsoft.com/office/word/2010/wordprocessingInk" xmlns:wne="http://schemas.microsoft.com/office/word/2006/wordml" xmlns:wps="http://schemas.microsoft.com/office/word/2010/wordprocessingShape" mc:Ignorable="w14 w15 w16se w16cid w16 w16cex w16sdtdh w16du wp14">
   <w:p>
     <w:pPr>
       <w:pStyle w:val="Footer"/>
@@ -62,7 +62,7 @@
 </file>
 
 <file path=word/footer3.xml><?xml version="1.0" encoding="utf-8"?>
-<w:ftr xmlns:wpc="http://schemas.microsoft.com/office/word/2010/wordprocessingCanvas" xmlns:cx="http://schemas.microsoft.com/office/drawing/2014/chartex" xmlns:cx1="http://schemas.microsoft.com/office/drawing/2015/9/8/chartex" xmlns:cx2="http://schemas.microsoft.com/office/drawing/2015/10/21/chartex" xmlns:cx3="http://schemas.microsoft.com/office/drawing/2016/5/9/chartex" xmlns:cx4="http://schemas.microsoft.com/office/drawing/2016/5/10/chartex" xmlns:cx5="http://schemas.microsoft.com/office/drawing/2016/5/11/chartex" xmlns:cx6="http://schemas.microsoft.com/office/drawing/2016/5/12/chartex" xmlns:cx7="http://schemas.microsoft.com/office/drawing/2016/5/13/chartex" xmlns:cx8="http://schemas.microsoft.com/office/drawing/2016/5/14/chartex" xmlns:mc="http://schemas.openxmlformats.org/markup-compatibility/2006" xmlns:aink="http://schemas.microsoft.com/office/drawing/2016/ink" xmlns:am3d="http://schemas.microsoft.com/office/drawing/2017/model3d" xmlns:o="urn:schemas-microsoft-com:office:office" xmlns:oel="http://schemas.microsoft.com/office/2019/extlst" xmlns:r="http://schemas.openxmlformats.org/officeDocument/2006/relationships" xmlns:m="http://schemas.openxmlformats.org/officeDocument/2006/math" xmlns:v="urn:schemas-microsoft-com:vml" xmlns:wp14="http://schemas.microsoft.com/office/word/2010/wordprocessingDrawing" xmlns:wp="http://schemas.openxmlformats.org/drawingml/2006/wordprocessingDrawing" xmlns:w10="urn:schemas-microsoft-com:office:word" xmlns:w="http://schemas.openxmlformats.org/wordprocessingml/2006/main" xmlns:w14="http://schemas.microsoft.com/office/word/2010/wordml" xmlns:w15="http://schemas.microsoft.com/office/word/2012/wordml" xmlns:w16cex="http://schemas.microsoft.com/office/word/2018/wordml/cex" xmlns:w16cid="http://schemas.microsoft.com/office/word/2016/wordml/cid" xmlns:w16="http://schemas.microsoft.com/office/word/2018/wordml" xmlns:w16du="http://schemas.microsoft.com/office/word/2023/wordml/word16du" xmlns:w16sdtdh="http://schemas.microsoft.com/office/word/2020/wordml/sdtdatahash" xmlns:w16sdtfl="http://schemas.microsoft.com/office/word/2024/wordml/sdtformatlock" xmlns:w16se="http://schemas.microsoft.com/office/word/2015/wordml/symex" xmlns:wpg="http://schemas.microsoft.com/office/word/2010/wordprocessingGroup" xmlns:wpi="http://schemas.microsoft.com/office/word/2010/wordprocessingInk" xmlns:wne="http://schemas.microsoft.com/office/word/2006/wordml" xmlns:wps="http://schemas.microsoft.com/office/word/2010/wordprocessingShape" mc:Ignorable="w14 w15 w16se w16cid w16 w16cex w16sdtdh w16sdtfl w16du wp14">
+<w:ftr xmlns:wpc="http://schemas.microsoft.com/office/word/2010/wordprocessingCanvas" xmlns:cx="http://schemas.microsoft.com/office/drawing/2014/chartex" xmlns:cx1="http://schemas.microsoft.com/office/drawing/2015/9/8/chartex" xmlns:cx2="http://schemas.microsoft.com/office/drawing/2015/10/21/chartex" xmlns:cx3="http://schemas.microsoft.com/office/drawing/2016/5/9/chartex" xmlns:cx4="http://schemas.microsoft.com/office/drawing/2016/5/10/chartex" xmlns:cx5="http://schemas.microsoft.com/office/drawing/2016/5/11/chartex" xmlns:cx6="http://schemas.microsoft.com/office/drawing/2016/5/12/chartex" xmlns:cx7="http://schemas.microsoft.com/office/drawing/2016/5/13/chartex" xmlns:cx8="http://schemas.microsoft.com/office/drawing/2016/5/14/chartex" xmlns:mc="http://schemas.openxmlformats.org/markup-compatibility/2006" xmlns:aink="http://schemas.microsoft.com/office/drawing/2016/ink" xmlns:am3d="http://schemas.microsoft.com/office/drawing/2017/model3d" xmlns:o="urn:schemas-microsoft-com:office:office" xmlns:oel="http://schemas.microsoft.com/office/2019/extlst" xmlns:r="http://schemas.openxmlformats.org/officeDocument/2006/relationships" xmlns:m="http://schemas.openxmlformats.org/officeDocument/2006/math" xmlns:v="urn:schemas-microsoft-com:vml" xmlns:wp14="http://schemas.microsoft.com/office/word/2010/wordprocessingDrawing" xmlns:wp="http://schemas.openxmlformats.org/drawingml/2006/wordprocessingDrawing" xmlns:w10="urn:schemas-microsoft-com:office:word" xmlns:w="http://schemas.openxmlformats.org/wordprocessingml/2006/main" xmlns:w14="http://schemas.microsoft.com/office/word/2010/wordml" xmlns:w15="http://schemas.microsoft.com/office/word/2012/wordml" xmlns:w16cex="http://schemas.microsoft.com/office/word/2018/wordml/cex" xmlns:w16cid="http://schemas.microsoft.com/office/word/2016/wordml/cid" xmlns:w16="http://schemas.microsoft.com/office/word/2018/wordml" xmlns:w16du="http://schemas.microsoft.com/office/word/2023/wordml/word16du" xmlns:w16sdtdh="http://schemas.microsoft.com/office/word/2020/wordml/sdtdatahash" xmlns:w16se="http://schemas.microsoft.com/office/word/2015/wordml/symex" xmlns:wpg="http://schemas.microsoft.com/office/word/2010/wordprocessingGroup" xmlns:wpi="http://schemas.microsoft.com/office/word/2010/wordprocessingInk" xmlns:wne="http://schemas.microsoft.com/office/word/2006/wordml" xmlns:wps="http://schemas.microsoft.com/office/word/2010/wordprocessingShape" mc:Ignorable="w14 w15 w16se w16cid w16 w16cex w16sdtdh w16du wp14">
   <w:p>
     <w:pPr>
       <w:pStyle w:val="Footer"/>
@@ -72,7 +72,7 @@
 </file>
 
 <file path=word/footnotes.xml><?xml version="1.0" encoding="utf-8"?>
-<w:footnotes xmlns:wpc="http://schemas.microsoft.com/office/word/2010/wordprocessingCanvas" xmlns:cx="http://schemas.microsoft.com/office/drawing/2014/chartex" xmlns:cx1="http://schemas.microsoft.com/office/drawing/2015/9/8/chartex" xmlns:cx2="http://schemas.microsoft.com/office/drawing/2015/10/21/chartex" xmlns:cx3="http://schemas.microsoft.com/office/drawing/2016/5/9/chartex" xmlns:cx4="http://schemas.microsoft.com/office/drawing/2016/5/10/chartex" xmlns:cx5="http://schemas.microsoft.com/office/drawing/2016/5/11/chartex" xmlns:cx6="http://schemas.microsoft.com/office/drawing/2016/5/12/chartex" xmlns:cx7="http://schemas.microsoft.com/office/drawing/2016/5/13/chartex" xmlns:cx8="http://schemas.microsoft.com/office/drawing/2016/5/14/chartex" xmlns:mc="http://schemas.openxmlformats.org/markup-compatibility/2006" xmlns:aink="http://schemas.microsoft.com/office/drawing/2016/ink" xmlns:am3d="http://schemas.microsoft.com/office/drawing/2017/model3d" xmlns:o="urn:schemas-microsoft-com:office:office" xmlns:oel="http://schemas.microsoft.com/office/2019/extlst" xmlns:r="http://schemas.openxmlformats.org/officeDocument/2006/relationships" xmlns:m="http://schemas.openxmlformats.org/officeDocument/2006/math" xmlns:v="urn:schemas-microsoft-com:vml" xmlns:wp14="http://schemas.microsoft.com/office/word/2010/wordprocessingDrawing" xmlns:wp="http://schemas.openxmlformats.org/drawingml/2006/wordprocessingDrawing" xmlns:w10="urn:schemas-microsoft-com:office:word" xmlns:w="http://schemas.openxmlformats.org/wordprocessingml/2006/main" xmlns:w14="http://schemas.microsoft.com/office/word/2010/wordml" xmlns:w15="http://schemas.microsoft.com/office/word/2012/wordml" xmlns:w16cex="http://schemas.microsoft.com/office/word/2018/wordml/cex" xmlns:w16cid="http://schemas.microsoft.com/office/word/2016/wordml/cid" xmlns:w16="http://schemas.microsoft.com/office/word/2018/wordml" xmlns:w16du="http://schemas.microsoft.com/office/word/2023/wordml/word16du" xmlns:w16sdtdh="http://schemas.microsoft.com/office/word/2020/wordml/sdtdatahash" xmlns:w16sdtfl="http://schemas.microsoft.com/office/word/2024/wordml/sdtformatlock" xmlns:w16se="http://schemas.microsoft.com/office/word/2015/wordml/symex" xmlns:wpg="http://schemas.microsoft.com/office/word/2010/wordprocessingGroup" xmlns:wpi="http://schemas.microsoft.com/office/word/2010/wordprocessingInk" xmlns:wne="http://schemas.microsoft.com/office/word/2006/wordml" xmlns:wps="http://schemas.microsoft.com/office/word/2010/wordprocessingShape" mc:Ignorable="w14 w15 w16se w16cid w16 w16cex w16sdtdh w16sdtfl w16du wp14">
+<w:footnotes xmlns:wpc="http://schemas.microsoft.com/office/word/2010/wordprocessingCanvas" xmlns:cx="http://schemas.microsoft.com/office/drawing/2014/chartex" xmlns:cx1="http://schemas.microsoft.com/office/drawing/2015/9/8/chartex" xmlns:cx2="http://schemas.microsoft.com/office/drawing/2015/10/21/chartex" xmlns:cx3="http://schemas.microsoft.com/office/drawing/2016/5/9/chartex" xmlns:cx4="http://schemas.microsoft.com/office/drawing/2016/5/10/chartex" xmlns:cx5="http://schemas.microsoft.com/office/drawing/2016/5/11/chartex" xmlns:cx6="http://schemas.microsoft.com/office/drawing/2016/5/12/chartex" xmlns:cx7="http://schemas.microsoft.com/office/drawing/2016/5/13/chartex" xmlns:cx8="http://schemas.microsoft.com/office/drawing/2016/5/14/chartex" xmlns:mc="http://schemas.openxmlformats.org/markup-compatibility/2006" xmlns:aink="http://schemas.microsoft.com/office/drawing/2016/ink" xmlns:am3d="http://schemas.microsoft.com/office/drawing/2017/model3d" xmlns:o="urn:schemas-microsoft-com:office:office" xmlns:oel="http://schemas.microsoft.com/office/2019/extlst" xmlns:r="http://schemas.openxmlformats.org/officeDocument/2006/relationships" xmlns:m="http://schemas.openxmlformats.org/officeDocument/2006/math" xmlns:v="urn:schemas-microsoft-com:vml" xmlns:wp14="http://schemas.microsoft.com/office/word/2010/wordprocessingDrawing" xmlns:wp="http://schemas.openxmlformats.org/drawingml/2006/wordprocessingDrawing" xmlns:w10="urn:schemas-microsoft-com:office:word" xmlns:w="http://schemas.openxmlformats.org/wordprocessingml/2006/main" xmlns:w14="http://schemas.microsoft.com/office/word/2010/wordml" xmlns:w15="http://schemas.microsoft.com/office/word/2012/wordml" xmlns:w16cex="http://schemas.microsoft.com/office/word/2018/wordml/cex" xmlns:w16cid="http://schemas.microsoft.com/office/word/2016/wordml/cid" xmlns:w16="http://schemas.microsoft.com/office/word/2018/wordml" xmlns:w16du="http://schemas.microsoft.com/office/word/2023/wordml/word16du" xmlns:w16sdtdh="http://schemas.microsoft.com/office/word/2020/wordml/sdtdatahash" xmlns:w16se="http://schemas.microsoft.com/office/word/2015/wordml/symex" xmlns:wpg="http://schemas.microsoft.com/office/word/2010/wordprocessingGroup" xmlns:wpi="http://schemas.microsoft.com/office/word/2010/wordprocessingInk" xmlns:wne="http://schemas.microsoft.com/office/word/2006/wordml" xmlns:wps="http://schemas.microsoft.com/office/word/2010/wordprocessingShape" mc:Ignorable="w14 w15 w16se w16cid w16 w16cex w16sdtdh w16du wp14">
   <w:footnote w:type="separator" w:id="-1">
     <w:p>
       <w:r>
@@ -91,7 +91,7 @@
 </file>
 
 <file path=word/header1.xml><?xml version="1.0" encoding="utf-8"?>
-<w:hdr xmlns:wpc="http://schemas.microsoft.com/office/word/2010/wordprocessingCanvas" xmlns:cx="http://schemas.microsoft.com/office/drawing/2014/chartex" xmlns:cx1="http://schemas.microsoft.com/office/drawing/2015/9/8/chartex" xmlns:cx2="http://schemas.microsoft.com/office/drawing/2015/10/21/chartex" xmlns:cx3="http://schemas.microsoft.com/office/drawing/2016/5/9/chartex" xmlns:cx4="http://schemas.microsoft.com/office/drawing/2016/5/10/chartex" xmlns:cx5="http://schemas.microsoft.com/office/drawing/2016/5/11/chartex" xmlns:cx6="http://schemas.microsoft.com/office/drawing/2016/5/12/chartex" xmlns:cx7="http://schemas.microsoft.com/office/drawing/2016/5/13/chartex" xmlns:cx8="http://schemas.microsoft.com/office/drawing/2016/5/14/chartex" xmlns:mc="http://schemas.openxmlformats.org/markup-compatibility/2006" xmlns:aink="http://schemas.microsoft.com/office/drawing/2016/ink" xmlns:am3d="http://schemas.microsoft.com/office/drawing/2017/model3d" xmlns:o="urn:schemas-microsoft-com:office:office" xmlns:oel="http://schemas.microsoft.com/office/2019/extlst" xmlns:r="http://schemas.openxmlformats.org/officeDocument/2006/relationships" xmlns:m="http://schemas.openxmlformats.org/officeDocument/2006/math" xmlns:v="urn:schemas-microsoft-com:vml" xmlns:wp14="http://schemas.microsoft.com/office/word/2010/wordprocessingDrawing" xmlns:wp="http://schemas.openxmlformats.org/drawingml/2006/wordprocessingDrawing" xmlns:w10="urn:schemas-microsoft-com:office:word" xmlns:w="http://schemas.openxmlformats.org/wordprocessingml/2006/main" xmlns:w14="http://schemas.microsoft.com/office/word/2010/wordml" xmlns:w15="http://schemas.microsoft.com/office/word/2012/wordml" xmlns:w16cex="http://schemas.microsoft.com/office/word/2018/wordml/cex" xmlns:w16cid="http://schemas.microsoft.com/office/word/2016/wordml/cid" xmlns:w16="http://schemas.microsoft.com/office/word/2018/wordml" xmlns:w16du="http://schemas.microsoft.com/office/word/2023/wordml/word16du" xmlns:w16sdtdh="http://schemas.microsoft.com/office/word/2020/wordml/sdtdatahash" xmlns:w16sdtfl="http://schemas.microsoft.com/office/word/2024/wordml/sdtformatlock" xmlns:w16se="http://schemas.microsoft.com/office/word/2015/wordml/symex" xmlns:wpg="http://schemas.microsoft.com/office/word/2010/wordprocessingGroup" xmlns:wpi="http://schemas.microsoft.com/office/word/2010/wordprocessingInk" xmlns:wne="http://schemas.microsoft.com/office/word/2006/wordml" xmlns:wps="http://schemas.microsoft.com/office/word/2010/wordprocessingShape" mc:Ignorable="w14 w15 w16se w16cid w16 w16cex w16sdtdh w16sdtfl w16du wp14">
+<w:hdr xmlns:wpc="http://schemas.microsoft.com/office/word/2010/wordprocessingCanvas" xmlns:cx="http://schemas.microsoft.com/office/drawing/2014/chartex" xmlns:cx1="http://schemas.microsoft.com/office/drawing/2015/9/8/chartex" xmlns:cx2="http://schemas.microsoft.com/office/drawing/2015/10/21/chartex" xmlns:cx3="http://schemas.microsoft.com/office/drawing/2016/5/9/chartex" xmlns:cx4="http://schemas.microsoft.com/office/drawing/2016/5/10/chartex" xmlns:cx5="http://schemas.microsoft.com/office/drawing/2016/5/11/chartex" xmlns:cx6="http://schemas.microsoft.com/office/drawing/2016/5/12/chartex" xmlns:cx7="http://schemas.microsoft.com/office/drawing/2016/5/13/chartex" xmlns:cx8="http://schemas.microsoft.com/office/drawing/2016/5/14/chartex" xmlns:mc="http://schemas.openxmlformats.org/markup-compatibility/2006" xmlns:aink="http://schemas.microsoft.com/office/drawing/2016/ink" xmlns:am3d="http://schemas.microsoft.com/office/drawing/2017/model3d" xmlns:o="urn:schemas-microsoft-com:office:office" xmlns:oel="http://schemas.microsoft.com/office/2019/extlst" xmlns:r="http://schemas.openxmlformats.org/officeDocument/2006/relationships" xmlns:m="http://schemas.openxmlformats.org/officeDocument/2006/math" xmlns:v="urn:schemas-microsoft-com:vml" xmlns:wp14="http://schemas.microsoft.com/office/word/2010/wordprocessingDrawing" xmlns:wp="http://schemas.openxmlformats.org/drawingml/2006/wordprocessingDrawing" xmlns:w10="urn:schemas-microsoft-com:office:word" xmlns:w="http://schemas.openxmlformats.org/wordprocessingml/2006/main" xmlns:w14="http://schemas.microsoft.com/office/word/2010/wordml" xmlns:w15="http://schemas.microsoft.com/office/word/2012/wordml" xmlns:w16cex="http://schemas.microsoft.com/office/word/2018/wordml/cex" xmlns:w16cid="http://schemas.microsoft.com/office/word/2016/wordml/cid" xmlns:w16="http://schemas.microsoft.com/office/word/2018/wordml" xmlns:w16du="http://schemas.microsoft.com/office/word/2023/wordml/word16du" xmlns:w16sdtdh="http://schemas.microsoft.com/office/word/2020/wordml/sdtdatahash" xmlns:w16se="http://schemas.microsoft.com/office/word/2015/wordml/symex" xmlns:wpg="http://schemas.microsoft.com/office/word/2010/wordprocessingGroup" xmlns:wpi="http://schemas.microsoft.com/office/word/2010/wordprocessingInk" xmlns:wne="http://schemas.microsoft.com/office/word/2006/wordml" xmlns:wps="http://schemas.microsoft.com/office/word/2010/wordprocessingShape" mc:Ignorable="w14 w15 w16se w16cid w16 w16cex w16sdtdh w16du wp14">
   <w:p>
     <w:pPr>
       <w:pStyle w:val="Header"/>
@@ -101,7 +101,7 @@
 </file>
 
 <file path=word/header2.xml><?xml version="1.0" encoding="utf-8"?>
-<w:hdr xmlns:wpc="http://schemas.microsoft.com/office/word/2010/wordprocessingCanvas" xmlns:cx="http://schemas.microsoft.com/office/drawing/2014/chartex" xmlns:cx1="http://schemas.microsoft.com/office/drawing/2015/9/8/chartex" xmlns:cx2="http://schemas.microsoft.com/office/drawing/2015/10/21/chartex" xmlns:cx3="http://schemas.microsoft.com/office/drawing/2016/5/9/chartex" xmlns:cx4="http://schemas.microsoft.com/office/drawing/2016/5/10/chartex" xmlns:cx5="http://schemas.microsoft.com/office/drawing/2016/5/11/chartex" xmlns:cx6="http://schemas.microsoft.com/office/drawing/2016/5/12/chartex" xmlns:cx7="http://schemas.microsoft.com/office/drawing/2016/5/13/chartex" xmlns:cx8="http://schemas.microsoft.com/office/drawing/2016/5/14/chartex" xmlns:mc="http://schemas.openxmlformats.org/markup-compatibility/2006" xmlns:aink="http://schemas.microsoft.com/office/drawing/2016/ink" xmlns:am3d="http://schemas.microsoft.com/office/drawing/2017/model3d" xmlns:o="urn:schemas-microsoft-com:office:office" xmlns:oel="http://schemas.microsoft.com/office/2019/extlst" xmlns:r="http://schemas.openxmlformats.org/officeDocument/2006/relationships" xmlns:m="http://schemas.openxmlformats.org/officeDocument/2006/math" xmlns:v="urn:schemas-microsoft-com:vml" xmlns:wp14="http://schemas.microsoft.com/office/word/2010/wordprocessingDrawing" xmlns:wp="http://schemas.openxmlformats.org/drawingml/2006/wordprocessingDrawing" xmlns:w10="urn:schemas-microsoft-com:office:word" xmlns:w="http://schemas.openxmlformats.org/wordprocessingml/2006/main" xmlns:w14="http://schemas.microsoft.com/office/word/2010/wordml" xmlns:w15="http://schemas.microsoft.com/office/word/2012/wordml" xmlns:w16cex="http://schemas.microsoft.com/office/word/2018/wordml/cex" xmlns:w16cid="http://schemas.microsoft.com/office/word/2016/wordml/cid" xmlns:w16="http://schemas.microsoft.com/office/word/2018/wordml" xmlns:w16du="http://schemas.microsoft.com/office/word/2023/wordml/word16du" xmlns:w16sdtdh="http://schemas.microsoft.com/office/word/2020/wordml/sdtdatahash" xmlns:w16sdtfl="http://schemas.microsoft.com/office/word/2024/wordml/sdtformatlock" xmlns:w16se="http://schemas.microsoft.com/office/word/2015/wordml/symex" xmlns:wpg="http://schemas.microsoft.com/office/word/2010/wordprocessingGroup" xmlns:wpi="http://schemas.microsoft.com/office/word/2010/wordprocessingInk" xmlns:wne="http://schemas.microsoft.com/office/word/2006/wordml" xmlns:wps="http://schemas.microsoft.com/office/word/2010/wordprocessingShape" mc:Ignorable="w14 w15 w16se w16cid w16 w16cex w16sdtdh w16sdtfl w16du wp14">
+<w:hdr xmlns:wpc="http://schemas.microsoft.com/office/word/2010/wordprocessingCanvas" xmlns:cx="http://schemas.microsoft.com/office/drawing/2014/chartex" xmlns:cx1="http://schemas.microsoft.com/office/drawing/2015/9/8/chartex" xmlns:cx2="http://schemas.microsoft.com/office/drawing/2015/10/21/chartex" xmlns:cx3="http://schemas.microsoft.com/office/drawing/2016/5/9/chartex" xmlns:cx4="http://schemas.microsoft.com/office/drawing/2016/5/10/chartex" xmlns:cx5="http://schemas.microsoft.com/office/drawing/2016/5/11/chartex" xmlns:cx6="http://schemas.microsoft.com/office/drawing/2016/5/12/chartex" xmlns:cx7="http://schemas.microsoft.com/office/drawing/2016/5/13/chartex" xmlns:cx8="http://schemas.microsoft.com/office/drawing/2016/5/14/chartex" xmlns:mc="http://schemas.openxmlformats.org/markup-compatibility/2006" xmlns:aink="http://schemas.microsoft.com/office/drawing/2016/ink" xmlns:am3d="http://schemas.microsoft.com/office/drawing/2017/model3d" xmlns:o="urn:schemas-microsoft-com:office:office" xmlns:oel="http://schemas.microsoft.com/office/2019/extlst" xmlns:r="http://schemas.openxmlformats.org/officeDocument/2006/relationships" xmlns:m="http://schemas.openxmlformats.org/officeDocument/2006/math" xmlns:v="urn:schemas-microsoft-com:vml" xmlns:wp14="http://schemas.microsoft.com/office/word/2010/wordprocessingDrawing" xmlns:wp="http://schemas.openxmlformats.org/drawingml/2006/wordprocessingDrawing" xmlns:w10="urn:schemas-microsoft-com:office:word" xmlns:w="http://schemas.openxmlformats.org/wordprocessingml/2006/main" xmlns:w14="http://schemas.microsoft.com/office/word/2010/wordml" xmlns:w15="http://schemas.microsoft.com/office/word/2012/wordml" xmlns:w16cex="http://schemas.microsoft.com/office/word/2018/wordml/cex" xmlns:w16cid="http://schemas.microsoft.com/office/word/2016/wordml/cid" xmlns:w16="http://schemas.microsoft.com/office/word/2018/wordml" xmlns:w16du="http://schemas.microsoft.com/office/word/2023/wordml/word16du" xmlns:w16sdtdh="http://schemas.microsoft.com/office/word/2020/wordml/sdtdatahash" xmlns:w16se="http://schemas.microsoft.com/office/word/2015/wordml/symex" xmlns:wpg="http://schemas.microsoft.com/office/word/2010/wordprocessingGroup" xmlns:wpi="http://schemas.microsoft.com/office/word/2010/wordprocessingInk" xmlns:wne="http://schemas.microsoft.com/office/word/2006/wordml" xmlns:wps="http://schemas.microsoft.com/office/word/2010/wordprocessingShape" mc:Ignorable="w14 w15 w16se w16cid w16 w16cex w16sdtdh w16du wp14">
   <w:p>
     <w:pPr>
       <w:tabs>
@@ -163,7 +163,7 @@
 </file>
 
 <file path=word/header3.xml><?xml version="1.0" encoding="utf-8"?>
-<w:hdr xmlns:wpc="http://schemas.microsoft.com/office/word/2010/wordprocessingCanvas" xmlns:cx="http://schemas.microsoft.com/office/drawing/2014/chartex" xmlns:cx1="http://schemas.microsoft.com/office/drawing/2015/9/8/chartex" xmlns:cx2="http://schemas.microsoft.com/office/drawing/2015/10/21/chartex" xmlns:cx3="http://schemas.microsoft.com/office/drawing/2016/5/9/chartex" xmlns:cx4="http://schemas.microsoft.com/office/drawing/2016/5/10/chartex" xmlns:cx5="http://schemas.microsoft.com/office/drawing/2016/5/11/chartex" xmlns:cx6="http://schemas.microsoft.com/office/drawing/2016/5/12/chartex" xmlns:cx7="http://schemas.microsoft.com/office/drawing/2016/5/13/chartex" xmlns:cx8="http://schemas.microsoft.com/office/drawing/2016/5/14/chartex" xmlns:mc="http://schemas.openxmlformats.org/markup-compatibility/2006" xmlns:aink="http://schemas.microsoft.com/office/drawing/2016/ink" xmlns:am3d="http://schemas.microsoft.com/office/drawing/2017/model3d" xmlns:o="urn:schemas-microsoft-com:office:office" xmlns:oel="http://schemas.microsoft.com/office/2019/extlst" xmlns:r="http://schemas.openxmlformats.org/officeDocument/2006/relationships" xmlns:m="http://schemas.openxmlformats.org/officeDocument/2006/math" xmlns:v="urn:schemas-microsoft-com:vml" xmlns:wp14="http://schemas.microsoft.com/office/word/2010/wordprocessingDrawing" xmlns:wp="http://schemas.openxmlformats.org/drawingml/2006/wordprocessingDrawing" xmlns:w10="urn:schemas-microsoft-com:office:word" xmlns:w="http://schemas.openxmlformats.org/wordprocessingml/2006/main" xmlns:w14="http://schemas.microsoft.com/office/word/2010/wordml" xmlns:w15="http://schemas.microsoft.com/office/word/2012/wordml" xmlns:w16cex="http://schemas.microsoft.com/office/word/2018/wordml/cex" xmlns:w16cid="http://schemas.microsoft.com/office/word/2016/wordml/cid" xmlns:w16="http://schemas.microsoft.com/office/word/2018/wordml" xmlns:w16du="http://schemas.microsoft.com/office/word/2023/wordml/word16du" xmlns:w16sdtdh="http://schemas.microsoft.com/office/word/2020/wordml/sdtdatahash" xmlns:w16sdtfl="http://schemas.microsoft.com/office/word/2024/wordml/sdtformatlock" xmlns:w16se="http://schemas.microsoft.com/office/word/2015/wordml/symex" xmlns:wpg="http://schemas.microsoft.com/office/word/2010/wordprocessingGroup" xmlns:wpi="http://schemas.microsoft.com/office/word/2010/wordprocessingInk" xmlns:wne="http://schemas.microsoft.com/office/word/2006/wordml" xmlns:wps="http://schemas.microsoft.com/office/word/2010/wordprocessingShape" mc:Ignorable="w14 w15 w16se w16cid w16 w16cex w16sdtdh w16sdtfl w16du wp14">
+<w:hdr xmlns:wpc="http://schemas.microsoft.com/office/word/2010/wordprocessingCanvas" xmlns:cx="http://schemas.microsoft.com/office/drawing/2014/chartex" xmlns:cx1="http://schemas.microsoft.com/office/drawing/2015/9/8/chartex" xmlns:cx2="http://schemas.microsoft.com/office/drawing/2015/10/21/chartex" xmlns:cx3="http://schemas.microsoft.com/office/drawing/2016/5/9/chartex" xmlns:cx4="http://schemas.microsoft.com/office/drawing/2016/5/10/chartex" xmlns:cx5="http://schemas.microsoft.com/office/drawing/2016/5/11/chartex" xmlns:cx6="http://schemas.microsoft.com/office/drawing/2016/5/12/chartex" xmlns:cx7="http://schemas.microsoft.com/office/drawing/2016/5/13/chartex" xmlns:cx8="http://schemas.microsoft.com/office/drawing/2016/5/14/chartex" xmlns:mc="http://schemas.openxmlformats.org/markup-compatibility/2006" xmlns:aink="http://schemas.microsoft.com/office/drawing/2016/ink" xmlns:am3d="http://schemas.microsoft.com/office/drawing/2017/model3d" xmlns:o="urn:schemas-microsoft-com:office:office" xmlns:oel="http://schemas.microsoft.com/office/2019/extlst" xmlns:r="http://schemas.openxmlformats.org/officeDocument/2006/relationships" xmlns:m="http://schemas.openxmlformats.org/officeDocument/2006/math" xmlns:v="urn:schemas-microsoft-com:vml" xmlns:wp14="http://schemas.microsoft.com/office/word/2010/wordprocessingDrawing" xmlns:wp="http://schemas.openxmlformats.org/drawingml/2006/wordprocessingDrawing" xmlns:w10="urn:schemas-microsoft-com:office:word" xmlns:w="http://schemas.openxmlformats.org/wordprocessingml/2006/main" xmlns:w14="http://schemas.microsoft.com/office/word/2010/wordml" xmlns:w15="http://schemas.microsoft.com/office/word/2012/wordml" xmlns:w16cex="http://schemas.microsoft.com/office/word/2018/wordml/cex" xmlns:w16cid="http://schemas.microsoft.com/office/word/2016/wordml/cid" xmlns:w16="http://schemas.microsoft.com/office/word/2018/wordml" xmlns:w16du="http://schemas.microsoft.com/office/word/2023/wordml/word16du" xmlns:w16sdtdh="http://schemas.microsoft.com/office/word/2020/wordml/sdtdatahash" xmlns:w16se="http://schemas.microsoft.com/office/word/2015/wordml/symex" xmlns:wpg="http://schemas.microsoft.com/office/word/2010/wordprocessingGroup" xmlns:wpi="http://schemas.microsoft.com/office/word/2010/wordprocessingInk" xmlns:wne="http://schemas.microsoft.com/office/word/2006/wordml" xmlns:wps="http://schemas.microsoft.com/office/word/2010/wordprocessingShape" mc:Ignorable="w14 w15 w16se w16cid w16 w16cex w16sdtdh w16du wp14">
   <w:p>
     <w:pPr>
       <w:pStyle w:val="Header"/>
@@ -173,7 +173,7 @@
 </file>
 
 <file path=word/numbering.xml><?xml version="1.0" encoding="utf-8"?>
-<w:numbering xmlns:wpc="http://schemas.microsoft.com/office/word/2010/wordprocessingCanvas" xmlns:cx="http://schemas.microsoft.com/office/drawing/2014/chartex" xmlns:cx1="http://schemas.microsoft.com/office/drawing/2015/9/8/chartex" xmlns:cx2="http://schemas.microsoft.com/office/drawing/2015/10/21/chartex" xmlns:cx3="http://schemas.microsoft.com/office/drawing/2016/5/9/chartex" xmlns:cx4="http://schemas.microsoft.com/office/drawing/2016/5/10/chartex" xmlns:cx5="http://schemas.microsoft.com/office/drawing/2016/5/11/chartex" xmlns:cx6="http://schemas.microsoft.com/office/drawing/2016/5/12/chartex" xmlns:cx7="http://schemas.microsoft.com/office/drawing/2016/5/13/chartex" xmlns:cx8="http://schemas.microsoft.com/office/drawing/2016/5/14/chartex" xmlns:mc="http://schemas.openxmlformats.org/markup-compatibility/2006" xmlns:aink="http://schemas.microsoft.com/office/drawing/2016/ink" xmlns:am3d="http://schemas.microsoft.com/office/drawing/2017/model3d" xmlns:o="urn:schemas-microsoft-com:office:office" xmlns:oel="http://schemas.microsoft.com/office/2019/extlst" xmlns:r="http://schemas.openxmlformats.org/officeDocument/2006/relationships" xmlns:m="http://schemas.openxmlformats.org/officeDocument/2006/math" xmlns:v="urn:schemas-microsoft-com:vml" xmlns:wp14="http://schemas.microsoft.com/office/word/2010/wordprocessingDrawing" xmlns:wp="http://schemas.openxmlformats.org/drawingml/2006/wordprocessingDrawing" xmlns:w10="urn:schemas-microsoft-com:office:word" xmlns:w="http://schemas.openxmlformats.org/wordprocessingml/2006/main" xmlns:w14="http://schemas.microsoft.com/office/word/2010/wordml" xmlns:w15="http://schemas.microsoft.com/office/word/2012/wordml" xmlns:w16cex="http://schemas.microsoft.com/office/word/2018/wordml/cex" xmlns:w16cid="http://schemas.microsoft.com/office/word/2016/wordml/cid" xmlns:w16="http://schemas.microsoft.com/office/word/2018/wordml" xmlns:w16du="http://schemas.microsoft.com/office/word/2023/wordml/word16du" xmlns:w16sdtdh="http://schemas.microsoft.com/office/word/2020/wordml/sdtdatahash" xmlns:w16sdtfl="http://schemas.microsoft.com/office/word/2024/wordml/sdtformatlock" xmlns:w16se="http://schemas.microsoft.com/office/word/2015/wordml/symex" xmlns:wpg="http://schemas.microsoft.com/office/word/2010/wordprocessingGroup" xmlns:wpi="http://schemas.microsoft.com/office/word/2010/wordprocessingInk" xmlns:wne="http://schemas.microsoft.com/office/word/2006/wordml" xmlns:wps="http://schemas.microsoft.com/office/word/2010/wordprocessingShape" mc:Ignorable="w14 w15 w16se w16cid w16 w16cex w16sdtdh w16sdtfl w16du wp14">
+<w:numbering xmlns:wpc="http://schemas.microsoft.com/office/word/2010/wordprocessingCanvas" xmlns:cx="http://schemas.microsoft.com/office/drawing/2014/chartex" xmlns:cx1="http://schemas.microsoft.com/office/drawing/2015/9/8/chartex" xmlns:cx2="http://schemas.microsoft.com/office/drawing/2015/10/21/chartex" xmlns:cx3="http://schemas.microsoft.com/office/drawing/2016/5/9/chartex" xmlns:cx4="http://schemas.microsoft.com/office/drawing/2016/5/10/chartex" xmlns:cx5="http://schemas.microsoft.com/office/drawing/2016/5/11/chartex" xmlns:cx6="http://schemas.microsoft.com/office/drawing/2016/5/12/chartex" xmlns:cx7="http://schemas.microsoft.com/office/drawing/2016/5/13/chartex" xmlns:cx8="http://schemas.microsoft.com/office/drawing/2016/5/14/chartex" xmlns:mc="http://schemas.openxmlformats.org/markup-compatibility/2006" xmlns:aink="http://schemas.microsoft.com/office/drawing/2016/ink" xmlns:am3d="http://schemas.microsoft.com/office/drawing/2017/model3d" xmlns:o="urn:schemas-microsoft-com:office:office" xmlns:oel="http://schemas.microsoft.com/office/2019/extlst" xmlns:r="http://schemas.openxmlformats.org/officeDocument/2006/relationships" xmlns:m="http://schemas.openxmlformats.org/officeDocument/2006/math" xmlns:v="urn:schemas-microsoft-com:vml" xmlns:wp14="http://schemas.microsoft.com/office/word/2010/wordprocessingDrawing" xmlns:wp="http://schemas.openxmlformats.org/drawingml/2006/wordprocessingDrawing" xmlns:w10="urn:schemas-microsoft-com:office:word" xmlns:w="http://schemas.openxmlformats.org/wordprocessingml/2006/main" xmlns:w14="http://schemas.microsoft.com/office/word/2010/wordml" xmlns:w15="http://schemas.microsoft.com/office/word/2012/wordml" xmlns:w16cex="http://schemas.microsoft.com/office/word/2018/wordml/cex" xmlns:w16cid="http://schemas.microsoft.com/office/word/2016/wordml/cid" xmlns:w16="http://schemas.microsoft.com/office/word/2018/wordml" xmlns:w16du="http://schemas.microsoft.com/office/word/2023/wordml/word16du" xmlns:w16sdtdh="http://schemas.microsoft.com/office/word/2020/wordml/sdtdatahash" xmlns:w16se="http://schemas.microsoft.com/office/word/2015/wordml/symex" xmlns:wpg="http://schemas.microsoft.com/office/word/2010/wordprocessingGroup" xmlns:wpi="http://schemas.microsoft.com/office/word/2010/wordprocessingInk" xmlns:wne="http://schemas.microsoft.com/office/word/2006/wordml" xmlns:wps="http://schemas.microsoft.com/office/word/2010/wordprocessingShape" mc:Ignorable="w14 w15 w16se w16cid w16 w16cex w16sdtdh w16du wp14">
   <w:abstractNum w:abstractNumId="0" w15:restartNumberingAfterBreak="0">
     <w:nsid w:val="FFFFFF7C"/>
     <w:multiLevelType w:val="singleLevel"/>
@@ -517,7 +517,7 @@
 </file>
 
 <file path=word/styles.xml><?xml version="1.0" encoding="utf-8"?>
-<w:styles xmlns:mc="http://schemas.openxmlformats.org/markup-compatibility/2006" xmlns:r="http://schemas.openxmlformats.org/officeDocument/2006/relationships" xmlns:w="http://schemas.openxmlformats.org/wordprocessingml/2006/main" xmlns:w14="http://schemas.microsoft.com/office/word/2010/wordml" xmlns:w15="http://schemas.microsoft.com/office/word/2012/wordml" xmlns:w16cex="http://schemas.microsoft.com/office/word/2018/wordml/cex" xmlns:w16cid="http://schemas.microsoft.com/office/word/2016/wordml/cid" xmlns:w16="http://schemas.microsoft.com/office/word/2018/wordml" xmlns:w16du="http://schemas.microsoft.com/office/word/2023/wordml/word16du" xmlns:w16sdtdh="http://schemas.microsoft.com/office/word/2020/wordml/sdtdatahash" xmlns:w16sdtfl="http://schemas.microsoft.com/office/word/2024/wordml/sdtformatlock" xmlns:w16se="http://schemas.microsoft.com/office/word/2015/wordml/symex" mc:Ignorable="w14 w15 w16se w16cid w16 w16cex w16sdtdh w16sdtfl w16du">
+<w:styles xmlns:mc="http://schemas.openxmlformats.org/markup-compatibility/2006" xmlns:r="http://schemas.openxmlformats.org/officeDocument/2006/relationships" xmlns:w="http://schemas.openxmlformats.org/wordprocessingml/2006/main" xmlns:w14="http://schemas.microsoft.com/office/word/2010/wordml" xmlns:w15="http://schemas.microsoft.com/office/word/2012/wordml" xmlns:w16cex="http://schemas.microsoft.com/office/word/2018/wordml/cex" xmlns:w16cid="http://schemas.microsoft.com/office/word/2016/wordml/cid" xmlns:w16="http://schemas.microsoft.com/office/word/2018/wordml" xmlns:w16du="http://schemas.microsoft.com/office/word/2023/wordml/word16du" xmlns:w16sdtdh="http://schemas.microsoft.com/office/word/2020/wordml/sdtdatahash" xmlns:w16se="http://schemas.microsoft.com/office/word/2015/wordml/symex" mc:Ignorable="w14 w15 w16se w16cid w16 w16cex w16sdtdh w16du">
   <w:docDefaults>
     <w:rPrDefault>
       <w:rPr>
@@ -1303,10 +1303,10 @@
     <w:name w:val="Verbatim Char"/>
     <w:basedOn w:val="CaptionChar"/>
     <w:link w:val="SourceCode"/>
-    <w:rsid w:val="00500670"/>
-    <w:rPr>
-      <w:i w:val="0"/>
-      <w:shd w:val="clear" w:color="auto" w:fill="F1F3F5"/>
+    <w:rPr>
+      <w:rFonts w:ascii="Consolas" w:hAnsi="Consolas"/>
+      <w:i/>
+      <w:sz w:val="22"/>
     </w:rPr>
   </w:style>
   <w:style w:type="character" w:customStyle="1" w:styleId="SectionNumber">
@@ -1379,11 +1379,9 @@
     <w:name w:val="Source Code"/>
     <w:basedOn w:val="Normal"/>
     <w:link w:val="VerbatimChar"/>
-    <w:rsid w:val="00500670"/>
     <w:pPr>
       <w:shd w:val="clear" w:color="auto" w:fill="F1F3F5"/>
       <w:wordWrap w:val="0"/>
-      <w:spacing w:line="240" w:lineRule="auto"/>
     </w:pPr>
   </w:style>
   <w:style w:type="character" w:customStyle="1" w:styleId="KeywordTok">
@@ -1391,7 +1389,7 @@
     <w:basedOn w:val="VerbatimChar"/>
     <w:rPr>
       <w:rFonts w:ascii="Consolas" w:hAnsi="Consolas"/>
-      <w:i w:val="0"/>
+      <w:i/>
       <w:color w:val="003B4F"/>
       <w:sz w:val="22"/>
       <w:shd w:val="clear" w:color="auto" w:fill="F1F3F5"/>
@@ -1402,7 +1400,7 @@
     <w:basedOn w:val="VerbatimChar"/>
     <w:rPr>
       <w:rFonts w:ascii="Consolas" w:hAnsi="Consolas"/>
-      <w:i w:val="0"/>
+      <w:i/>
       <w:color w:val="AD0000"/>
       <w:sz w:val="22"/>
       <w:shd w:val="clear" w:color="auto" w:fill="F1F3F5"/>
@@ -1413,7 +1411,7 @@
     <w:basedOn w:val="VerbatimChar"/>
     <w:rPr>
       <w:rFonts w:ascii="Consolas" w:hAnsi="Consolas"/>
-      <w:i w:val="0"/>
+      <w:i/>
       <w:color w:val="AD0000"/>
       <w:sz w:val="22"/>
       <w:shd w:val="clear" w:color="auto" w:fill="F1F3F5"/>
@@ -1424,7 +1422,7 @@
     <w:basedOn w:val="VerbatimChar"/>
     <w:rPr>
       <w:rFonts w:ascii="Consolas" w:hAnsi="Consolas"/>
-      <w:i w:val="0"/>
+      <w:i/>
       <w:color w:val="AD0000"/>
       <w:sz w:val="22"/>
       <w:shd w:val="clear" w:color="auto" w:fill="F1F3F5"/>
@@ -1435,7 +1433,7 @@
     <w:basedOn w:val="VerbatimChar"/>
     <w:rPr>
       <w:rFonts w:ascii="Consolas" w:hAnsi="Consolas"/>
-      <w:i w:val="0"/>
+      <w:i/>
       <w:color w:val="AD0000"/>
       <w:sz w:val="22"/>
       <w:shd w:val="clear" w:color="auto" w:fill="F1F3F5"/>
@@ -1446,7 +1444,7 @@
     <w:basedOn w:val="VerbatimChar"/>
     <w:rPr>
       <w:rFonts w:ascii="Consolas" w:hAnsi="Consolas"/>
-      <w:i w:val="0"/>
+      <w:i/>
       <w:color w:val="8F5902"/>
       <w:sz w:val="22"/>
       <w:shd w:val="clear" w:color="auto" w:fill="F1F3F5"/>
@@ -1457,7 +1455,7 @@
     <w:basedOn w:val="VerbatimChar"/>
     <w:rPr>
       <w:rFonts w:ascii="Consolas" w:hAnsi="Consolas"/>
-      <w:i w:val="0"/>
+      <w:i/>
       <w:color w:val="20794D"/>
       <w:sz w:val="22"/>
       <w:shd w:val="clear" w:color="auto" w:fill="F1F3F5"/>
@@ -1468,58 +1466,91 @@
     <w:basedOn w:val="VerbatimChar"/>
     <w:rPr>
       <w:rFonts w:ascii="Consolas" w:hAnsi="Consolas"/>
+      <w:i/>
+      <w:color w:val="5E5E5E"/>
+      <w:sz w:val="22"/>
+      <w:shd w:val="clear" w:color="auto" w:fill="F1F3F5"/>
+    </w:rPr>
+  </w:style>
+  <w:style w:type="character" w:customStyle="1" w:styleId="StringTok">
+    <w:name w:val="StringTok"/>
+    <w:basedOn w:val="VerbatimChar"/>
+    <w:rPr>
+      <w:rFonts w:ascii="Consolas" w:hAnsi="Consolas"/>
+      <w:i/>
+      <w:color w:val="20794D"/>
+      <w:sz w:val="22"/>
+      <w:shd w:val="clear" w:color="auto" w:fill="F1F3F5"/>
+    </w:rPr>
+  </w:style>
+  <w:style w:type="character" w:customStyle="1" w:styleId="VerbatimStringTok">
+    <w:name w:val="VerbatimStringTok"/>
+    <w:basedOn w:val="VerbatimChar"/>
+    <w:rPr>
+      <w:rFonts w:ascii="Consolas" w:hAnsi="Consolas"/>
+      <w:i/>
+      <w:color w:val="20794D"/>
+      <w:sz w:val="22"/>
+      <w:shd w:val="clear" w:color="auto" w:fill="F1F3F5"/>
+    </w:rPr>
+  </w:style>
+  <w:style w:type="character" w:customStyle="1" w:styleId="SpecialStringTok">
+    <w:name w:val="SpecialStringTok"/>
+    <w:basedOn w:val="VerbatimChar"/>
+    <w:rPr>
+      <w:rFonts w:ascii="Consolas" w:hAnsi="Consolas"/>
+      <w:i/>
+      <w:color w:val="20794D"/>
+      <w:sz w:val="22"/>
+      <w:shd w:val="clear" w:color="auto" w:fill="F1F3F5"/>
+    </w:rPr>
+  </w:style>
+  <w:style w:type="character" w:customStyle="1" w:styleId="ImportTok">
+    <w:name w:val="ImportTok"/>
+    <w:basedOn w:val="VerbatimChar"/>
+    <w:rPr>
+      <w:rFonts w:ascii="Consolas" w:hAnsi="Consolas"/>
+      <w:i/>
+      <w:color w:val="00769E"/>
+      <w:sz w:val="22"/>
+      <w:shd w:val="clear" w:color="auto" w:fill="F1F3F5"/>
+    </w:rPr>
+  </w:style>
+  <w:style w:type="character" w:customStyle="1" w:styleId="CommentTok">
+    <w:name w:val="CommentTok"/>
+    <w:basedOn w:val="VerbatimChar"/>
+    <w:rPr>
+      <w:rFonts w:ascii="Consolas" w:hAnsi="Consolas"/>
+      <w:i/>
+      <w:color w:val="5E5E5E"/>
+      <w:sz w:val="22"/>
+      <w:shd w:val="clear" w:color="auto" w:fill="F1F3F5"/>
+    </w:rPr>
+  </w:style>
+  <w:style w:type="character" w:customStyle="1" w:styleId="DocumentationTok">
+    <w:name w:val="DocumentationTok"/>
+    <w:basedOn w:val="VerbatimChar"/>
+    <w:rPr>
+      <w:rFonts w:ascii="Consolas" w:hAnsi="Consolas"/>
       <w:i w:val="0"/>
       <w:color w:val="5E5E5E"/>
       <w:sz w:val="22"/>
       <w:shd w:val="clear" w:color="auto" w:fill="F1F3F5"/>
     </w:rPr>
   </w:style>
-  <w:style w:type="character" w:customStyle="1" w:styleId="StringTok">
-    <w:name w:val="StringTok"/>
-    <w:basedOn w:val="VerbatimChar"/>
-    <w:rPr>
-      <w:rFonts w:ascii="Consolas" w:hAnsi="Consolas"/>
-      <w:i w:val="0"/>
-      <w:color w:val="20794D"/>
-      <w:sz w:val="22"/>
-      <w:shd w:val="clear" w:color="auto" w:fill="F1F3F5"/>
-    </w:rPr>
-  </w:style>
-  <w:style w:type="character" w:customStyle="1" w:styleId="VerbatimStringTok">
-    <w:name w:val="VerbatimStringTok"/>
-    <w:basedOn w:val="VerbatimChar"/>
-    <w:rPr>
-      <w:rFonts w:ascii="Consolas" w:hAnsi="Consolas"/>
-      <w:i w:val="0"/>
-      <w:color w:val="20794D"/>
-      <w:sz w:val="22"/>
-      <w:shd w:val="clear" w:color="auto" w:fill="F1F3F5"/>
-    </w:rPr>
-  </w:style>
-  <w:style w:type="character" w:customStyle="1" w:styleId="SpecialStringTok">
-    <w:name w:val="SpecialStringTok"/>
-    <w:basedOn w:val="VerbatimChar"/>
-    <w:rPr>
-      <w:rFonts w:ascii="Consolas" w:hAnsi="Consolas"/>
-      <w:i w:val="0"/>
-      <w:color w:val="20794D"/>
-      <w:sz w:val="22"/>
-      <w:shd w:val="clear" w:color="auto" w:fill="F1F3F5"/>
-    </w:rPr>
-  </w:style>
-  <w:style w:type="character" w:customStyle="1" w:styleId="ImportTok">
-    <w:name w:val="ImportTok"/>
-    <w:basedOn w:val="VerbatimChar"/>
-    <w:rPr>
-      <w:rFonts w:ascii="Consolas" w:hAnsi="Consolas"/>
-      <w:i w:val="0"/>
-      <w:color w:val="00769E"/>
-      <w:sz w:val="22"/>
-      <w:shd w:val="clear" w:color="auto" w:fill="F1F3F5"/>
-    </w:rPr>
-  </w:style>
-  <w:style w:type="character" w:customStyle="1" w:styleId="CommentTok">
-    <w:name w:val="CommentTok"/>
+  <w:style w:type="character" w:customStyle="1" w:styleId="AnnotationTok">
+    <w:name w:val="AnnotationTok"/>
+    <w:basedOn w:val="VerbatimChar"/>
+    <w:rPr>
+      <w:rFonts w:ascii="Consolas" w:hAnsi="Consolas"/>
+      <w:i/>
+      <w:color w:val="5E5E5E"/>
+      <w:sz w:val="22"/>
+      <w:shd w:val="clear" w:color="auto" w:fill="F1F3F5"/>
+    </w:rPr>
+  </w:style>
+  <w:style w:type="character" w:customStyle="1" w:styleId="CommentVarTok">
+    <w:name w:val="CommentVarTok"/>
     <w:basedOn w:val="VerbatimChar"/>
     <w:rPr>
       <w:rFonts w:ascii="Consolas" w:hAnsi="Consolas"/>
@@ -1529,8 +1560,52 @@
       <w:shd w:val="clear" w:color="auto" w:fill="F1F3F5"/>
     </w:rPr>
   </w:style>
-  <w:style w:type="character" w:customStyle="1" w:styleId="DocumentationTok">
-    <w:name w:val="DocumentationTok"/>
+  <w:style w:type="character" w:customStyle="1" w:styleId="OtherTok">
+    <w:name w:val="OtherTok"/>
+    <w:basedOn w:val="VerbatimChar"/>
+    <w:rPr>
+      <w:rFonts w:ascii="Consolas" w:hAnsi="Consolas"/>
+      <w:i/>
+      <w:color w:val="003B4F"/>
+      <w:sz w:val="22"/>
+      <w:shd w:val="clear" w:color="auto" w:fill="F1F3F5"/>
+    </w:rPr>
+  </w:style>
+  <w:style w:type="character" w:customStyle="1" w:styleId="FunctionTok">
+    <w:name w:val="FunctionTok"/>
+    <w:basedOn w:val="VerbatimChar"/>
+    <w:rPr>
+      <w:rFonts w:ascii="Consolas" w:hAnsi="Consolas"/>
+      <w:i/>
+      <w:color w:val="4758AB"/>
+      <w:sz w:val="22"/>
+      <w:shd w:val="clear" w:color="auto" w:fill="F1F3F5"/>
+    </w:rPr>
+  </w:style>
+  <w:style w:type="character" w:customStyle="1" w:styleId="VariableTok">
+    <w:name w:val="VariableTok"/>
+    <w:basedOn w:val="VerbatimChar"/>
+    <w:rPr>
+      <w:rFonts w:ascii="Consolas" w:hAnsi="Consolas"/>
+      <w:i/>
+      <w:color w:val="111111"/>
+      <w:sz w:val="22"/>
+      <w:shd w:val="clear" w:color="auto" w:fill="F1F3F5"/>
+    </w:rPr>
+  </w:style>
+  <w:style w:type="character" w:customStyle="1" w:styleId="ControlFlowTok">
+    <w:name w:val="ControlFlowTok"/>
+    <w:basedOn w:val="VerbatimChar"/>
+    <w:rPr>
+      <w:rFonts w:ascii="Consolas" w:hAnsi="Consolas"/>
+      <w:i/>
+      <w:color w:val="003B4F"/>
+      <w:sz w:val="22"/>
+      <w:shd w:val="clear" w:color="auto" w:fill="F1F3F5"/>
+    </w:rPr>
+  </w:style>
+  <w:style w:type="character" w:customStyle="1" w:styleId="OperatorTok">
+    <w:name w:val="OperatorTok"/>
     <w:basedOn w:val="VerbatimChar"/>
     <w:rPr>
       <w:rFonts w:ascii="Consolas" w:hAnsi="Consolas"/>
@@ -1540,8 +1615,74 @@
       <w:shd w:val="clear" w:color="auto" w:fill="F1F3F5"/>
     </w:rPr>
   </w:style>
-  <w:style w:type="character" w:customStyle="1" w:styleId="AnnotationTok">
-    <w:name w:val="AnnotationTok"/>
+  <w:style w:type="character" w:customStyle="1" w:styleId="BuiltInTok">
+    <w:name w:val="BuiltInTok"/>
+    <w:basedOn w:val="VerbatimChar"/>
+    <w:rPr>
+      <w:rFonts w:ascii="Consolas" w:hAnsi="Consolas"/>
+      <w:i/>
+      <w:color w:val="003B4F"/>
+      <w:sz w:val="22"/>
+      <w:shd w:val="clear" w:color="auto" w:fill="F1F3F5"/>
+    </w:rPr>
+  </w:style>
+  <w:style w:type="character" w:customStyle="1" w:styleId="ExtensionTok">
+    <w:name w:val="ExtensionTok"/>
+    <w:basedOn w:val="VerbatimChar"/>
+    <w:rPr>
+      <w:rFonts w:ascii="Consolas" w:hAnsi="Consolas"/>
+      <w:i/>
+      <w:color w:val="003B4F"/>
+      <w:sz w:val="22"/>
+      <w:shd w:val="clear" w:color="auto" w:fill="F1F3F5"/>
+    </w:rPr>
+  </w:style>
+  <w:style w:type="character" w:customStyle="1" w:styleId="PreprocessorTok">
+    <w:name w:val="PreprocessorTok"/>
+    <w:basedOn w:val="VerbatimChar"/>
+    <w:rPr>
+      <w:rFonts w:ascii="Consolas" w:hAnsi="Consolas"/>
+      <w:i/>
+      <w:color w:val="AD0000"/>
+      <w:sz w:val="22"/>
+      <w:shd w:val="clear" w:color="auto" w:fill="F1F3F5"/>
+    </w:rPr>
+  </w:style>
+  <w:style w:type="character" w:customStyle="1" w:styleId="AttributeTok">
+    <w:name w:val="AttributeTok"/>
+    <w:basedOn w:val="VerbatimChar"/>
+    <w:rPr>
+      <w:rFonts w:ascii="Consolas" w:hAnsi="Consolas"/>
+      <w:i/>
+      <w:color w:val="657422"/>
+      <w:sz w:val="22"/>
+      <w:shd w:val="clear" w:color="auto" w:fill="F1F3F5"/>
+    </w:rPr>
+  </w:style>
+  <w:style w:type="character" w:customStyle="1" w:styleId="RegionMarkerTok">
+    <w:name w:val="RegionMarkerTok"/>
+    <w:basedOn w:val="VerbatimChar"/>
+    <w:rPr>
+      <w:rFonts w:ascii="Consolas" w:hAnsi="Consolas"/>
+      <w:i/>
+      <w:color w:val="003B4F"/>
+      <w:sz w:val="22"/>
+      <w:shd w:val="clear" w:color="auto" w:fill="F1F3F5"/>
+    </w:rPr>
+  </w:style>
+  <w:style w:type="character" w:customStyle="1" w:styleId="InformationTok">
+    <w:name w:val="InformationTok"/>
+    <w:basedOn w:val="VerbatimChar"/>
+    <w:rPr>
+      <w:rFonts w:ascii="Consolas" w:hAnsi="Consolas"/>
+      <w:i/>
+      <w:color w:val="5E5E5E"/>
+      <w:sz w:val="22"/>
+      <w:shd w:val="clear" w:color="auto" w:fill="F1F3F5"/>
+    </w:rPr>
+  </w:style>
+  <w:style w:type="character" w:customStyle="1" w:styleId="WarningTok">
+    <w:name w:val="WarningTok"/>
     <w:basedOn w:val="VerbatimChar"/>
     <w:rPr>
       <w:rFonts w:ascii="Consolas" w:hAnsi="Consolas"/>
@@ -1551,155 +1692,12 @@
       <w:shd w:val="clear" w:color="auto" w:fill="F1F3F5"/>
     </w:rPr>
   </w:style>
-  <w:style w:type="character" w:customStyle="1" w:styleId="CommentVarTok">
-    <w:name w:val="CommentVarTok"/>
-    <w:basedOn w:val="VerbatimChar"/>
-    <w:rPr>
-      <w:rFonts w:ascii="Consolas" w:hAnsi="Consolas"/>
-      <w:i/>
-      <w:color w:val="5E5E5E"/>
-      <w:sz w:val="22"/>
-      <w:shd w:val="clear" w:color="auto" w:fill="F1F3F5"/>
-    </w:rPr>
-  </w:style>
-  <w:style w:type="character" w:customStyle="1" w:styleId="OtherTok">
-    <w:name w:val="OtherTok"/>
-    <w:basedOn w:val="VerbatimChar"/>
-    <w:rPr>
-      <w:rFonts w:ascii="Consolas" w:hAnsi="Consolas"/>
-      <w:i w:val="0"/>
-      <w:color w:val="003B4F"/>
-      <w:sz w:val="22"/>
-      <w:shd w:val="clear" w:color="auto" w:fill="F1F3F5"/>
-    </w:rPr>
-  </w:style>
-  <w:style w:type="character" w:customStyle="1" w:styleId="FunctionTok">
-    <w:name w:val="FunctionTok"/>
-    <w:basedOn w:val="VerbatimChar"/>
-    <w:rPr>
-      <w:rFonts w:ascii="Consolas" w:hAnsi="Consolas"/>
-      <w:i w:val="0"/>
-      <w:color w:val="4758AB"/>
-      <w:sz w:val="22"/>
-      <w:shd w:val="clear" w:color="auto" w:fill="F1F3F5"/>
-    </w:rPr>
-  </w:style>
-  <w:style w:type="character" w:customStyle="1" w:styleId="VariableTok">
-    <w:name w:val="VariableTok"/>
-    <w:basedOn w:val="VerbatimChar"/>
-    <w:rPr>
-      <w:rFonts w:ascii="Consolas" w:hAnsi="Consolas"/>
-      <w:i w:val="0"/>
-      <w:color w:val="111111"/>
-      <w:sz w:val="22"/>
-      <w:shd w:val="clear" w:color="auto" w:fill="F1F3F5"/>
-    </w:rPr>
-  </w:style>
-  <w:style w:type="character" w:customStyle="1" w:styleId="ControlFlowTok">
-    <w:name w:val="ControlFlowTok"/>
-    <w:basedOn w:val="VerbatimChar"/>
-    <w:rPr>
-      <w:rFonts w:ascii="Consolas" w:hAnsi="Consolas"/>
-      <w:i w:val="0"/>
-      <w:color w:val="003B4F"/>
-      <w:sz w:val="22"/>
-      <w:shd w:val="clear" w:color="auto" w:fill="F1F3F5"/>
-    </w:rPr>
-  </w:style>
-  <w:style w:type="character" w:customStyle="1" w:styleId="OperatorTok">
-    <w:name w:val="OperatorTok"/>
-    <w:basedOn w:val="VerbatimChar"/>
-    <w:rPr>
-      <w:rFonts w:ascii="Consolas" w:hAnsi="Consolas"/>
-      <w:i w:val="0"/>
-      <w:color w:val="5E5E5E"/>
-      <w:sz w:val="22"/>
-      <w:shd w:val="clear" w:color="auto" w:fill="F1F3F5"/>
-    </w:rPr>
-  </w:style>
-  <w:style w:type="character" w:customStyle="1" w:styleId="BuiltInTok">
-    <w:name w:val="BuiltInTok"/>
-    <w:basedOn w:val="VerbatimChar"/>
-    <w:rPr>
-      <w:rFonts w:ascii="Consolas" w:hAnsi="Consolas"/>
-      <w:i w:val="0"/>
-      <w:color w:val="003B4F"/>
-      <w:sz w:val="22"/>
-      <w:shd w:val="clear" w:color="auto" w:fill="F1F3F5"/>
-    </w:rPr>
-  </w:style>
-  <w:style w:type="character" w:customStyle="1" w:styleId="ExtensionTok">
-    <w:name w:val="ExtensionTok"/>
-    <w:basedOn w:val="VerbatimChar"/>
-    <w:rPr>
-      <w:rFonts w:ascii="Consolas" w:hAnsi="Consolas"/>
-      <w:i w:val="0"/>
-      <w:color w:val="003B4F"/>
-      <w:sz w:val="22"/>
-      <w:shd w:val="clear" w:color="auto" w:fill="F1F3F5"/>
-    </w:rPr>
-  </w:style>
-  <w:style w:type="character" w:customStyle="1" w:styleId="PreprocessorTok">
-    <w:name w:val="PreprocessorTok"/>
-    <w:basedOn w:val="VerbatimChar"/>
-    <w:rPr>
-      <w:rFonts w:ascii="Consolas" w:hAnsi="Consolas"/>
-      <w:i w:val="0"/>
-      <w:color w:val="AD0000"/>
-      <w:sz w:val="22"/>
-      <w:shd w:val="clear" w:color="auto" w:fill="F1F3F5"/>
-    </w:rPr>
-  </w:style>
-  <w:style w:type="character" w:customStyle="1" w:styleId="AttributeTok">
-    <w:name w:val="AttributeTok"/>
-    <w:basedOn w:val="VerbatimChar"/>
-    <w:rPr>
-      <w:rFonts w:ascii="Consolas" w:hAnsi="Consolas"/>
-      <w:i w:val="0"/>
-      <w:color w:val="657422"/>
-      <w:sz w:val="22"/>
-      <w:shd w:val="clear" w:color="auto" w:fill="F1F3F5"/>
-    </w:rPr>
-  </w:style>
-  <w:style w:type="character" w:customStyle="1" w:styleId="RegionMarkerTok">
-    <w:name w:val="RegionMarkerTok"/>
-    <w:basedOn w:val="VerbatimChar"/>
-    <w:rPr>
-      <w:rFonts w:ascii="Consolas" w:hAnsi="Consolas"/>
-      <w:i w:val="0"/>
-      <w:color w:val="003B4F"/>
-      <w:sz w:val="22"/>
-      <w:shd w:val="clear" w:color="auto" w:fill="F1F3F5"/>
-    </w:rPr>
-  </w:style>
-  <w:style w:type="character" w:customStyle="1" w:styleId="InformationTok">
-    <w:name w:val="InformationTok"/>
-    <w:basedOn w:val="VerbatimChar"/>
-    <w:rPr>
-      <w:rFonts w:ascii="Consolas" w:hAnsi="Consolas"/>
-      <w:i w:val="0"/>
-      <w:color w:val="5E5E5E"/>
-      <w:sz w:val="22"/>
-      <w:shd w:val="clear" w:color="auto" w:fill="F1F3F5"/>
-    </w:rPr>
-  </w:style>
-  <w:style w:type="character" w:customStyle="1" w:styleId="WarningTok">
-    <w:name w:val="WarningTok"/>
-    <w:basedOn w:val="VerbatimChar"/>
-    <w:rPr>
-      <w:rFonts w:ascii="Consolas" w:hAnsi="Consolas"/>
-      <w:i/>
-      <w:color w:val="5E5E5E"/>
-      <w:sz w:val="22"/>
-      <w:shd w:val="clear" w:color="auto" w:fill="F1F3F5"/>
-    </w:rPr>
-  </w:style>
   <w:style w:type="character" w:customStyle="1" w:styleId="AlertTok">
     <w:name w:val="AlertTok"/>
     <w:basedOn w:val="VerbatimChar"/>
     <w:rPr>
       <w:rFonts w:ascii="Consolas" w:hAnsi="Consolas"/>
-      <w:i w:val="0"/>
+      <w:i/>
       <w:color w:val="AD0000"/>
       <w:sz w:val="22"/>
       <w:shd w:val="clear" w:color="auto" w:fill="F1F3F5"/>
@@ -1710,7 +1708,7 @@
     <w:basedOn w:val="VerbatimChar"/>
     <w:rPr>
       <w:rFonts w:ascii="Consolas" w:hAnsi="Consolas"/>
-      <w:i w:val="0"/>
+      <w:i/>
       <w:color w:val="AD0000"/>
       <w:sz w:val="22"/>
       <w:shd w:val="clear" w:color="auto" w:fill="F1F3F5"/>
@@ -1721,7 +1719,7 @@
     <w:basedOn w:val="VerbatimChar"/>
     <w:rPr>
       <w:rFonts w:ascii="Consolas" w:hAnsi="Consolas"/>
-      <w:i w:val="0"/>
+      <w:i/>
       <w:color w:val="003B4F"/>
       <w:sz w:val="22"/>
       <w:shd w:val="clear" w:color="auto" w:fill="F1F3F5"/>
@@ -2006,7 +2004,7 @@
 </file>
 
 <file path=word/glossary/document.xml><?xml version="1.0" encoding="utf-8"?>
-<w:glossaryDocument xmlns:wpc="http://schemas.microsoft.com/office/word/2010/wordprocessingCanvas" xmlns:cx="http://schemas.microsoft.com/office/drawing/2014/chartex" xmlns:cx1="http://schemas.microsoft.com/office/drawing/2015/9/8/chartex" xmlns:cx2="http://schemas.microsoft.com/office/drawing/2015/10/21/chartex" xmlns:cx3="http://schemas.microsoft.com/office/drawing/2016/5/9/chartex" xmlns:cx4="http://schemas.microsoft.com/office/drawing/2016/5/10/chartex" xmlns:cx5="http://schemas.microsoft.com/office/drawing/2016/5/11/chartex" xmlns:cx6="http://schemas.microsoft.com/office/drawing/2016/5/12/chartex" xmlns:cx7="http://schemas.microsoft.com/office/drawing/2016/5/13/chartex" xmlns:cx8="http://schemas.microsoft.com/office/drawing/2016/5/14/chartex" xmlns:mc="http://schemas.openxmlformats.org/markup-compatibility/2006" xmlns:aink="http://schemas.microsoft.com/office/drawing/2016/ink" xmlns:am3d="http://schemas.microsoft.com/office/drawing/2017/model3d" xmlns:o="urn:schemas-microsoft-com:office:office" xmlns:oel="http://schemas.microsoft.com/office/2019/extlst" xmlns:r="http://schemas.openxmlformats.org/officeDocument/2006/relationships" xmlns:m="http://schemas.openxmlformats.org/officeDocument/2006/math" xmlns:v="urn:schemas-microsoft-com:vml" xmlns:wp14="http://schemas.microsoft.com/office/word/2010/wordprocessingDrawing" xmlns:wp="http://schemas.openxmlformats.org/drawingml/2006/wordprocessingDrawing" xmlns:w10="urn:schemas-microsoft-com:office:word" xmlns:w="http://schemas.openxmlformats.org/wordprocessingml/2006/main" xmlns:w14="http://schemas.microsoft.com/office/word/2010/wordml" xmlns:w15="http://schemas.microsoft.com/office/word/2012/wordml" xmlns:w16cex="http://schemas.microsoft.com/office/word/2018/wordml/cex" xmlns:w16cid="http://schemas.microsoft.com/office/word/2016/wordml/cid" xmlns:w16="http://schemas.microsoft.com/office/word/2018/wordml" xmlns:w16du="http://schemas.microsoft.com/office/word/2023/wordml/word16du" xmlns:w16sdtdh="http://schemas.microsoft.com/office/word/2020/wordml/sdtdatahash" xmlns:w16sdtfl="http://schemas.microsoft.com/office/word/2024/wordml/sdtformatlock" xmlns:w16se="http://schemas.microsoft.com/office/word/2015/wordml/symex" xmlns:wpg="http://schemas.microsoft.com/office/word/2010/wordprocessingGroup" xmlns:wpi="http://schemas.microsoft.com/office/word/2010/wordprocessingInk" xmlns:wne="http://schemas.microsoft.com/office/word/2006/wordml" xmlns:wps="http://schemas.microsoft.com/office/word/2010/wordprocessingShape" mc:Ignorable="w14 w15 w16se w16cid w16 w16cex w16sdtdh w16sdtfl w16du wp14">
+<w:glossaryDocument xmlns:wpc="http://schemas.microsoft.com/office/word/2010/wordprocessingCanvas" xmlns:cx="http://schemas.microsoft.com/office/drawing/2014/chartex" xmlns:cx1="http://schemas.microsoft.com/office/drawing/2015/9/8/chartex" xmlns:cx2="http://schemas.microsoft.com/office/drawing/2015/10/21/chartex" xmlns:cx3="http://schemas.microsoft.com/office/drawing/2016/5/9/chartex" xmlns:cx4="http://schemas.microsoft.com/office/drawing/2016/5/10/chartex" xmlns:cx5="http://schemas.microsoft.com/office/drawing/2016/5/11/chartex" xmlns:cx6="http://schemas.microsoft.com/office/drawing/2016/5/12/chartex" xmlns:cx7="http://schemas.microsoft.com/office/drawing/2016/5/13/chartex" xmlns:cx8="http://schemas.microsoft.com/office/drawing/2016/5/14/chartex" xmlns:mc="http://schemas.openxmlformats.org/markup-compatibility/2006" xmlns:aink="http://schemas.microsoft.com/office/drawing/2016/ink" xmlns:am3d="http://schemas.microsoft.com/office/drawing/2017/model3d" xmlns:o="urn:schemas-microsoft-com:office:office" xmlns:oel="http://schemas.microsoft.com/office/2019/extlst" xmlns:r="http://schemas.openxmlformats.org/officeDocument/2006/relationships" xmlns:m="http://schemas.openxmlformats.org/officeDocument/2006/math" xmlns:v="urn:schemas-microsoft-com:vml" xmlns:wp14="http://schemas.microsoft.com/office/word/2010/wordprocessingDrawing" xmlns:wp="http://schemas.openxmlformats.org/drawingml/2006/wordprocessingDrawing" xmlns:w10="urn:schemas-microsoft-com:office:word" xmlns:w="http://schemas.openxmlformats.org/wordprocessingml/2006/main" xmlns:w14="http://schemas.microsoft.com/office/word/2010/wordml" xmlns:w15="http://schemas.microsoft.com/office/word/2012/wordml" xmlns:w16cex="http://schemas.microsoft.com/office/word/2018/wordml/cex" xmlns:w16cid="http://schemas.microsoft.com/office/word/2016/wordml/cid" xmlns:w16="http://schemas.microsoft.com/office/word/2018/wordml" xmlns:w16du="http://schemas.microsoft.com/office/word/2023/wordml/word16du" xmlns:w16sdtdh="http://schemas.microsoft.com/office/word/2020/wordml/sdtdatahash" xmlns:w16se="http://schemas.microsoft.com/office/word/2015/wordml/symex" xmlns:wpg="http://schemas.microsoft.com/office/word/2010/wordprocessingGroup" xmlns:wpi="http://schemas.microsoft.com/office/word/2010/wordprocessingInk" xmlns:wne="http://schemas.microsoft.com/office/word/2006/wordml" xmlns:wps="http://schemas.microsoft.com/office/word/2010/wordprocessingShape" mc:Ignorable="w14 w15 w16se w16cid w16 w16cex w16sdtdh w16du wp14">
   <w:docParts>
     <w:docPart>
       <w:docPartPr>
@@ -2039,7 +2037,7 @@
 </file>
 
 <file path=word/glossary/fontTable.xml><?xml version="1.0" encoding="utf-8"?>
-<w:fonts xmlns:mc="http://schemas.openxmlformats.org/markup-compatibility/2006" xmlns:r="http://schemas.openxmlformats.org/officeDocument/2006/relationships" xmlns:w="http://schemas.openxmlformats.org/wordprocessingml/2006/main" xmlns:w14="http://schemas.microsoft.com/office/word/2010/wordml" xmlns:w15="http://schemas.microsoft.com/office/word/2012/wordml" xmlns:w16cex="http://schemas.microsoft.com/office/word/2018/wordml/cex" xmlns:w16cid="http://schemas.microsoft.com/office/word/2016/wordml/cid" xmlns:w16="http://schemas.microsoft.com/office/word/2018/wordml" xmlns:w16du="http://schemas.microsoft.com/office/word/2023/wordml/word16du" xmlns:w16sdtdh="http://schemas.microsoft.com/office/word/2020/wordml/sdtdatahash" xmlns:w16sdtfl="http://schemas.microsoft.com/office/word/2024/wordml/sdtformatlock" xmlns:w16se="http://schemas.microsoft.com/office/word/2015/wordml/symex" mc:Ignorable="w14 w15 w16se w16cid w16 w16cex w16sdtdh w16sdtfl w16du">
+<w:fonts xmlns:mc="http://schemas.openxmlformats.org/markup-compatibility/2006" xmlns:r="http://schemas.openxmlformats.org/officeDocument/2006/relationships" xmlns:w="http://schemas.openxmlformats.org/wordprocessingml/2006/main" xmlns:w14="http://schemas.microsoft.com/office/word/2010/wordml" xmlns:w15="http://schemas.microsoft.com/office/word/2012/wordml" xmlns:w16cex="http://schemas.microsoft.com/office/word/2018/wordml/cex" xmlns:w16cid="http://schemas.microsoft.com/office/word/2016/wordml/cid" xmlns:w16="http://schemas.microsoft.com/office/word/2018/wordml" xmlns:w16du="http://schemas.microsoft.com/office/word/2023/wordml/word16du" xmlns:w16sdtdh="http://schemas.microsoft.com/office/word/2020/wordml/sdtdatahash" xmlns:w16se="http://schemas.microsoft.com/office/word/2015/wordml/symex" mc:Ignorable="w14 w15 w16se w16cid w16 w16cex w16sdtdh w16du">
   <w:font w:name="Symbol">
     <w:panose1 w:val="05050102010706020507"/>
     <w:charset w:val="02"/>
@@ -2077,7 +2075,7 @@
 </file>
 
 <file path=word/glossary/settings.xml><?xml version="1.0" encoding="utf-8"?>
-<w:settings xmlns:mc="http://schemas.openxmlformats.org/markup-compatibility/2006" xmlns:o="urn:schemas-microsoft-com:office:office" xmlns:r="http://schemas.openxmlformats.org/officeDocument/2006/relationships" xmlns:m="http://schemas.openxmlformats.org/officeDocument/2006/math" xmlns:v="urn:schemas-microsoft-com:vml" xmlns:w10="urn:schemas-microsoft-com:office:word" xmlns:w="http://schemas.openxmlformats.org/wordprocessingml/2006/main" xmlns:w14="http://schemas.microsoft.com/office/word/2010/wordml" xmlns:w15="http://schemas.microsoft.com/office/word/2012/wordml" xmlns:w16cex="http://schemas.microsoft.com/office/word/2018/wordml/cex" xmlns:w16cid="http://schemas.microsoft.com/office/word/2016/wordml/cid" xmlns:w16="http://schemas.microsoft.com/office/word/2018/wordml" xmlns:w16du="http://schemas.microsoft.com/office/word/2023/wordml/word16du" xmlns:w16sdtdh="http://schemas.microsoft.com/office/word/2020/wordml/sdtdatahash" xmlns:w16sdtfl="http://schemas.microsoft.com/office/word/2024/wordml/sdtformatlock" xmlns:w16se="http://schemas.microsoft.com/office/word/2015/wordml/symex" xmlns:sl="http://schemas.openxmlformats.org/schemaLibrary/2006/main" mc:Ignorable="w14 w15 w16se w16cid w16 w16cex w16sdtdh w16sdtfl w16du">
+<w:settings xmlns:mc="http://schemas.openxmlformats.org/markup-compatibility/2006" xmlns:o="urn:schemas-microsoft-com:office:office" xmlns:r="http://schemas.openxmlformats.org/officeDocument/2006/relationships" xmlns:m="http://schemas.openxmlformats.org/officeDocument/2006/math" xmlns:v="urn:schemas-microsoft-com:vml" xmlns:w10="urn:schemas-microsoft-com:office:word" xmlns:w="http://schemas.openxmlformats.org/wordprocessingml/2006/main" xmlns:w14="http://schemas.microsoft.com/office/word/2010/wordml" xmlns:w15="http://schemas.microsoft.com/office/word/2012/wordml" xmlns:w16cex="http://schemas.microsoft.com/office/word/2018/wordml/cex" xmlns:w16cid="http://schemas.microsoft.com/office/word/2016/wordml/cid" xmlns:w16="http://schemas.microsoft.com/office/word/2018/wordml" xmlns:w16du="http://schemas.microsoft.com/office/word/2023/wordml/word16du" xmlns:w16sdtdh="http://schemas.microsoft.com/office/word/2020/wordml/sdtdatahash" xmlns:w16se="http://schemas.microsoft.com/office/word/2015/wordml/symex" xmlns:sl="http://schemas.openxmlformats.org/schemaLibrary/2006/main" mc:Ignorable="w14 w15 w16se w16cid w16 w16cex w16sdtdh w16du">
   <w:view w:val="normal"/>
   <w:defaultTabStop w:val="720"/>
   <w:characterSpacingControl w:val="doNotCompress"/>
@@ -2105,11 +2103,9 @@
     <w:rsid w:val="005B1707"/>
     <w:rsid w:val="007139D3"/>
     <w:rsid w:val="00843AF0"/>
-    <w:rsid w:val="009D458D"/>
     <w:rsid w:val="00B139B1"/>
     <w:rsid w:val="00B34FB5"/>
     <w:rsid w:val="00D34E1D"/>
-    <w:rsid w:val="00F23073"/>
   </w:rsids>
   <m:mathPr>
     <m:mathFont m:val="Cambria Math"/>
@@ -2133,7 +2129,7 @@
 </file>
 
 <file path=word/glossary/styles.xml><?xml version="1.0" encoding="utf-8"?>
-<w:styles xmlns:mc="http://schemas.openxmlformats.org/markup-compatibility/2006" xmlns:r="http://schemas.openxmlformats.org/officeDocument/2006/relationships" xmlns:w="http://schemas.openxmlformats.org/wordprocessingml/2006/main" xmlns:w14="http://schemas.microsoft.com/office/word/2010/wordml" xmlns:w15="http://schemas.microsoft.com/office/word/2012/wordml" xmlns:w16cex="http://schemas.microsoft.com/office/word/2018/wordml/cex" xmlns:w16cid="http://schemas.microsoft.com/office/word/2016/wordml/cid" xmlns:w16="http://schemas.microsoft.com/office/word/2018/wordml" xmlns:w16du="http://schemas.microsoft.com/office/word/2023/wordml/word16du" xmlns:w16sdtdh="http://schemas.microsoft.com/office/word/2020/wordml/sdtdatahash" xmlns:w16sdtfl="http://schemas.microsoft.com/office/word/2024/wordml/sdtformatlock" xmlns:w16se="http://schemas.microsoft.com/office/word/2015/wordml/symex" mc:Ignorable="w14 w15 w16se w16cid w16 w16cex w16sdtdh w16sdtfl w16du">
+<w:styles xmlns:mc="http://schemas.openxmlformats.org/markup-compatibility/2006" xmlns:r="http://schemas.openxmlformats.org/officeDocument/2006/relationships" xmlns:w="http://schemas.openxmlformats.org/wordprocessingml/2006/main" xmlns:w14="http://schemas.microsoft.com/office/word/2010/wordml" xmlns:w15="http://schemas.microsoft.com/office/word/2012/wordml" xmlns:w16cex="http://schemas.microsoft.com/office/word/2018/wordml/cex" xmlns:w16cid="http://schemas.microsoft.com/office/word/2016/wordml/cid" xmlns:w16="http://schemas.microsoft.com/office/word/2018/wordml" xmlns:w16du="http://schemas.microsoft.com/office/word/2023/wordml/word16du" xmlns:w16sdtdh="http://schemas.microsoft.com/office/word/2020/wordml/sdtdatahash" xmlns:w16se="http://schemas.microsoft.com/office/word/2015/wordml/symex" mc:Ignorable="w14 w15 w16se w16cid w16 w16cex w16sdtdh w16du">
   <w:docDefaults>
     <w:rPrDefault>
       <w:rPr>
@@ -2579,7 +2575,7 @@
 </file>
 
 <file path=word/glossary/webSettings.xml><?xml version="1.0" encoding="utf-8"?>
-<w:webSettings xmlns:mc="http://schemas.openxmlformats.org/markup-compatibility/2006" xmlns:r="http://schemas.openxmlformats.org/officeDocument/2006/relationships" xmlns:w="http://schemas.openxmlformats.org/wordprocessingml/2006/main" xmlns:w14="http://schemas.microsoft.com/office/word/2010/wordml" xmlns:w15="http://schemas.microsoft.com/office/word/2012/wordml" xmlns:w16cex="http://schemas.microsoft.com/office/word/2018/wordml/cex" xmlns:w16cid="http://schemas.microsoft.com/office/word/2016/wordml/cid" xmlns:w16="http://schemas.microsoft.com/office/word/2018/wordml" xmlns:w16du="http://schemas.microsoft.com/office/word/2023/wordml/word16du" xmlns:w16sdtdh="http://schemas.microsoft.com/office/word/2020/wordml/sdtdatahash" xmlns:w16sdtfl="http://schemas.microsoft.com/office/word/2024/wordml/sdtformatlock" xmlns:w16se="http://schemas.microsoft.com/office/word/2015/wordml/symex" mc:Ignorable="w14 w15 w16se w16cid w16 w16cex w16sdtdh w16sdtfl w16du">
+<w:webSettings xmlns:mc="http://schemas.openxmlformats.org/markup-compatibility/2006" xmlns:r="http://schemas.openxmlformats.org/officeDocument/2006/relationships" xmlns:w="http://schemas.openxmlformats.org/wordprocessingml/2006/main" xmlns:w14="http://schemas.microsoft.com/office/word/2010/wordml" xmlns:w15="http://schemas.microsoft.com/office/word/2012/wordml" xmlns:w16cex="http://schemas.microsoft.com/office/word/2018/wordml/cex" xmlns:w16cid="http://schemas.microsoft.com/office/word/2016/wordml/cid" xmlns:w16="http://schemas.microsoft.com/office/word/2018/wordml" xmlns:w16du="http://schemas.microsoft.com/office/word/2023/wordml/word16du" xmlns:w16sdtdh="http://schemas.microsoft.com/office/word/2020/wordml/sdtdatahash" xmlns:w16se="http://schemas.microsoft.com/office/word/2015/wordml/symex" mc:Ignorable="w14 w15 w16se w16cid w16 w16cex w16sdtdh w16du">
   <w:optimizeForBrowser/>
   <w:relyOnVML/>
   <w:allowPNG/>
